--- a/10.Master/CGPvCSATANM - De 5 - draft - An toan An ninh trong giao dich dien tu.docx
+++ b/10.Master/CGPvCSATANM - De 5 - draft - An toan An ninh trong giao dich dien tu.docx
@@ -9,12 +9,21 @@
           <w:szCs w:val="24"/>
         </w:rPr>
       </w:pPr>
-      <w:r>
-        <w:rPr>
-          <w:rFonts w:ascii="Times New Roman" w:hAnsi="Times New Roman" w:cs="Times New Roman"/>
-          <w:szCs w:val="24"/>
-        </w:rPr>
-        <w:t>An toàn an ninh trong thương mại điện tử, giao dịch điện tử và các doanh nghiệp lớ</w:t>
+      <w:proofErr w:type="gramStart"/>
+      <w:r>
+        <w:rPr>
+          <w:rFonts w:ascii="Times New Roman" w:hAnsi="Times New Roman" w:cs="Times New Roman"/>
+          <w:szCs w:val="24"/>
+        </w:rPr>
+        <w:t>An</w:t>
+      </w:r>
+      <w:proofErr w:type="gramEnd"/>
+      <w:r>
+        <w:rPr>
+          <w:rFonts w:ascii="Times New Roman" w:hAnsi="Times New Roman" w:cs="Times New Roman"/>
+          <w:szCs w:val="24"/>
+        </w:rPr>
+        <w:t xml:space="preserve"> toàn an ninh trong thương mại điện tử, giao dịch điện tử và các doanh nghiệp lớ</w:t>
       </w:r>
       <w:r>
         <w:rPr>
@@ -361,29 +370,93 @@
           <w:rFonts w:ascii="Times New Roman" w:hAnsi="Times New Roman" w:cs="Times New Roman"/>
           <w:szCs w:val="24"/>
         </w:rPr>
-        <w:t xml:space="preserve">i về bảo mật và an ninh trên mạng trong hoạt động thực tiễn của giao dịch điện tử. </w:t>
-      </w:r>
-      <w:r>
-        <w:rPr>
-          <w:rFonts w:ascii="Times New Roman" w:hAnsi="Times New Roman" w:cs="Times New Roman"/>
-          <w:szCs w:val="24"/>
-        </w:rPr>
-        <w:t>Liệu khách hàng có tin tưởng khi thực hiện các giao dịch trên mạng không? Và liệu những nhà cung cấp dịch vụ giao dịch trực tuyến có đảm bảo được những thông tin của khách hàng giao dịch được an toàn không?</w:t>
-      </w:r>
-    </w:p>
-    <w:p>
-      <w:pPr>
-        <w:rPr>
-          <w:rFonts w:ascii="Times New Roman" w:hAnsi="Times New Roman" w:cs="Times New Roman"/>
-          <w:szCs w:val="24"/>
-        </w:rPr>
-      </w:pPr>
-      <w:r>
-        <w:rPr>
-          <w:rFonts w:ascii="Times New Roman" w:hAnsi="Times New Roman" w:cs="Times New Roman"/>
-          <w:szCs w:val="24"/>
-        </w:rPr>
-        <w:t>Việc đảm bảo an toàn cho các thông tin trên là rất quan trọng, song đang phải đối diện với một vấn đề: làm thế nào để tìm ra được một trạng thái cân bằng hợp lý giữa một bên là an toàn và một bên là tiện dụng (gồm các chức năng, đặc tính dễ thao tác của hệ thống này). Một hệ thống càng an toàn thì khả năng xử lý, thực thi thao tác càng phức tạp. Còn ngược lại, một hệ thống dễ thao tác có thể sẽ không đảm bảo an toàn.</w:t>
+        <w:t xml:space="preserve">i về bảo mật và </w:t>
+      </w:r>
+      <w:proofErr w:type="gramStart"/>
+      <w:r>
+        <w:rPr>
+          <w:rFonts w:ascii="Times New Roman" w:hAnsi="Times New Roman" w:cs="Times New Roman"/>
+          <w:szCs w:val="24"/>
+        </w:rPr>
+        <w:t>an</w:t>
+      </w:r>
+      <w:proofErr w:type="gramEnd"/>
+      <w:r>
+        <w:rPr>
+          <w:rFonts w:ascii="Times New Roman" w:hAnsi="Times New Roman" w:cs="Times New Roman"/>
+          <w:szCs w:val="24"/>
+        </w:rPr>
+        <w:t xml:space="preserve"> ninh trên mạng trong hoạt động thực tiễn của giao dịch điện tử. </w:t>
+      </w:r>
+      <w:r>
+        <w:rPr>
+          <w:rFonts w:ascii="Times New Roman" w:hAnsi="Times New Roman" w:cs="Times New Roman"/>
+          <w:szCs w:val="24"/>
+        </w:rPr>
+        <w:t xml:space="preserve">Liệu khách hàng có tin tưởng khi thực hiện các giao dịch trên mạng không? Và liệu những nhà cung cấp dịch vụ giao dịch trực tuyến có đảm bảo được những thông tin của khách hàng giao dịch được </w:t>
+      </w:r>
+      <w:proofErr w:type="gramStart"/>
+      <w:r>
+        <w:rPr>
+          <w:rFonts w:ascii="Times New Roman" w:hAnsi="Times New Roman" w:cs="Times New Roman"/>
+          <w:szCs w:val="24"/>
+        </w:rPr>
+        <w:t>an</w:t>
+      </w:r>
+      <w:proofErr w:type="gramEnd"/>
+      <w:r>
+        <w:rPr>
+          <w:rFonts w:ascii="Times New Roman" w:hAnsi="Times New Roman" w:cs="Times New Roman"/>
+          <w:szCs w:val="24"/>
+        </w:rPr>
+        <w:t xml:space="preserve"> toàn không?</w:t>
+      </w:r>
+    </w:p>
+    <w:p>
+      <w:pPr>
+        <w:rPr>
+          <w:rFonts w:ascii="Times New Roman" w:hAnsi="Times New Roman" w:cs="Times New Roman"/>
+          <w:szCs w:val="24"/>
+        </w:rPr>
+      </w:pPr>
+      <w:r>
+        <w:rPr>
+          <w:rFonts w:ascii="Times New Roman" w:hAnsi="Times New Roman" w:cs="Times New Roman"/>
+          <w:szCs w:val="24"/>
+        </w:rPr>
+        <w:t xml:space="preserve">Việc đảm bảo an toàn cho các thông tin trên là rất quan trọng, song đang phải đối diện với một vấn đề: làm thế nào để tìm ra được một trạng thái cân bằng hợp lý giữa một bên là an toàn và một bên là tiện dụng (gồm các chức năng, đặc tính dễ thao tác của hệ thống này). Một hệ thống càng </w:t>
+      </w:r>
+      <w:proofErr w:type="gramStart"/>
+      <w:r>
+        <w:rPr>
+          <w:rFonts w:ascii="Times New Roman" w:hAnsi="Times New Roman" w:cs="Times New Roman"/>
+          <w:szCs w:val="24"/>
+        </w:rPr>
+        <w:t>an</w:t>
+      </w:r>
+      <w:proofErr w:type="gramEnd"/>
+      <w:r>
+        <w:rPr>
+          <w:rFonts w:ascii="Times New Roman" w:hAnsi="Times New Roman" w:cs="Times New Roman"/>
+          <w:szCs w:val="24"/>
+        </w:rPr>
+        <w:t xml:space="preserve"> toàn thì khả năng xử lý, thực thi thao tác càng phức tạp. Còn ngược lại, một hệ thống dễ thao tác có thể sẽ không đảm bảo </w:t>
+      </w:r>
+      <w:proofErr w:type="gramStart"/>
+      <w:r>
+        <w:rPr>
+          <w:rFonts w:ascii="Times New Roman" w:hAnsi="Times New Roman" w:cs="Times New Roman"/>
+          <w:szCs w:val="24"/>
+        </w:rPr>
+        <w:t>an</w:t>
+      </w:r>
+      <w:proofErr w:type="gramEnd"/>
+      <w:r>
+        <w:rPr>
+          <w:rFonts w:ascii="Times New Roman" w:hAnsi="Times New Roman" w:cs="Times New Roman"/>
+          <w:szCs w:val="24"/>
+        </w:rPr>
+        <w:t xml:space="preserve"> toàn.</w:t>
       </w:r>
     </w:p>
     <w:p>
@@ -562,6 +635,15 @@
           <w:szCs w:val="24"/>
         </w:rPr>
         <w:lastRenderedPageBreak/>
+        <w:t xml:space="preserve">Chương 1 - </w:t>
+      </w:r>
+      <w:r>
+        <w:rPr>
+          <w:rFonts w:ascii="Times New Roman" w:hAnsi="Times New Roman" w:cs="Times New Roman"/>
+          <w:b/>
+          <w:sz w:val="24"/>
+          <w:szCs w:val="24"/>
+        </w:rPr>
         <w:t>Tổng quan đề tài</w:t>
       </w:r>
     </w:p>
@@ -782,7 +864,37 @@
           <w:rFonts w:ascii="Times New Roman" w:hAnsi="Times New Roman" w:cs="Times New Roman"/>
           <w:szCs w:val="24"/>
         </w:rPr>
-        <w:t>Giao dịch B2C tuy chiếm tỷ trọng ít (khoảng 10%) trong TMĐT nhưng phạm vi ảnh hưởng rất rộng. Để tham gia hình thức kinh doanh này, thông thường doanh nghiệp sẽ thiết lập website, hình thành cơ sở dữ liệu về hàng hoá, dịch vụ; tiến hành các quy trình tiếp thị, quảng cáo, phân phối trực tiếp tới người tiêu dùng. TMĐT B2C đem lại lợi ích cho cả doanh nghiệp lẫn người tiêu dùng. Doanh nghiệp tiết kiệm nhiều chi phí bán hàng do không cần phòng trưng bày hay thuê người giới thiệu bán hàng, chi phí quản lý cũng giảm hơn. Người tiêu dùng sẽ cảm thấy thuận tiện vì không phải tới tận cửa hàng, có khả năng lựa chọn và so sánh nhiều mặt hàng cùng một lúc.</w:t>
+        <w:t xml:space="preserve">Giao dịch B2C tuy chiếm tỷ trọng ít (khoảng </w:t>
+      </w:r>
+      <w:r>
+        <w:rPr>
+          <w:rFonts w:ascii="Times New Roman" w:hAnsi="Times New Roman" w:cs="Times New Roman"/>
+          <w:szCs w:val="24"/>
+        </w:rPr>
+        <w:t xml:space="preserve">gần </w:t>
+      </w:r>
+      <w:r>
+        <w:rPr>
+          <w:rFonts w:ascii="Times New Roman" w:hAnsi="Times New Roman" w:cs="Times New Roman"/>
+          <w:szCs w:val="24"/>
+        </w:rPr>
+        <w:t xml:space="preserve">10%) trong TMĐT nhưng phạm </w:t>
+      </w:r>
+      <w:proofErr w:type="gramStart"/>
+      <w:r>
+        <w:rPr>
+          <w:rFonts w:ascii="Times New Roman" w:hAnsi="Times New Roman" w:cs="Times New Roman"/>
+          <w:szCs w:val="24"/>
+        </w:rPr>
+        <w:t>vi</w:t>
+      </w:r>
+      <w:proofErr w:type="gramEnd"/>
+      <w:r>
+        <w:rPr>
+          <w:rFonts w:ascii="Times New Roman" w:hAnsi="Times New Roman" w:cs="Times New Roman"/>
+          <w:szCs w:val="24"/>
+        </w:rPr>
+        <w:t xml:space="preserve"> ảnh hưởng rất rộng. Để tham gia hình thức kinh doanh này, thông thường doanh nghiệp sẽ thiết lập website, hình thành cơ sở dữ liệu về hàng hoá, dịch vụ; tiến hành các quy trình tiếp thị, quảng cáo, phân phối trực tiếp tới người tiêu dùng. TMĐT B2C đem lại lợi ích cho cả doanh nghiệp lẫn người tiêu dùng. Doanh nghiệp tiết kiệm nhiều chi phí bán hàng do không cần phòng trưng bày hay thuê người giới thiệu bán hàng, chi phí quản lý cũng giảm hơn. Người tiêu dùng sẽ cảm thấy thuận tiện vì không phải tới tận cửa hàng, có khả năng lựa chọn và so sánh nhiều mặt hàng cùng một lúc.</w:t>
       </w:r>
     </w:p>
     <w:p>
@@ -901,6 +1013,7 @@
           <w:rFonts w:ascii="Times New Roman" w:hAnsi="Times New Roman" w:cs="Times New Roman"/>
           <w:szCs w:val="24"/>
         </w:rPr>
+        <w:lastRenderedPageBreak/>
         <w:t>https://unichange.me/articles/advantages_of_electronic_payment_systems</w:t>
       </w:r>
     </w:p>
@@ -916,7 +1029,6 @@
           <w:rFonts w:ascii="Times New Roman" w:hAnsi="Times New Roman" w:cs="Times New Roman"/>
           <w:szCs w:val="24"/>
         </w:rPr>
-        <w:lastRenderedPageBreak/>
         <w:t xml:space="preserve"> </w:t>
       </w:r>
     </w:p>
@@ -1197,6 +1309,7 @@
         </w:rPr>
         <w:t xml:space="preserve">hẻ tín dụng đã trở thành một phương tiện thanh toán phổ biến </w:t>
       </w:r>
+      <w:proofErr w:type="gramStart"/>
       <w:r>
         <w:rPr>
           <w:rFonts w:ascii="Times New Roman" w:hAnsi="Times New Roman" w:cs="Times New Roman"/>
@@ -1204,6 +1317,7 @@
         </w:rPr>
         <w:t>theo</w:t>
       </w:r>
+      <w:proofErr w:type="gramEnd"/>
       <w:r>
         <w:rPr>
           <w:rFonts w:ascii="Times New Roman" w:hAnsi="Times New Roman" w:cs="Times New Roman"/>
@@ -1334,7 +1448,23 @@
           <w:rFonts w:ascii="Times New Roman" w:hAnsi="Times New Roman" w:cs="Times New Roman"/>
           <w:szCs w:val="24"/>
         </w:rPr>
-        <w:t xml:space="preserve">Trong phần tiếp theo em trình bày về các vấn đề và giải pháp cho thương mại điện tử và tập trung vào </w:t>
+        <w:t xml:space="preserve">Trong phần tiếp </w:t>
+      </w:r>
+      <w:proofErr w:type="gramStart"/>
+      <w:r>
+        <w:rPr>
+          <w:rFonts w:ascii="Times New Roman" w:hAnsi="Times New Roman" w:cs="Times New Roman"/>
+          <w:szCs w:val="24"/>
+        </w:rPr>
+        <w:t>theo</w:t>
+      </w:r>
+      <w:proofErr w:type="gramEnd"/>
+      <w:r>
+        <w:rPr>
+          <w:rFonts w:ascii="Times New Roman" w:hAnsi="Times New Roman" w:cs="Times New Roman"/>
+          <w:szCs w:val="24"/>
+        </w:rPr>
+        <w:t xml:space="preserve"> em trình bày về các vấn đề và giải pháp cho thương mại điện tử và tập trung vào </w:t>
       </w:r>
       <w:r>
         <w:rPr>
@@ -1358,6 +1488,42 @@
           <w:szCs w:val="24"/>
         </w:rPr>
       </w:pPr>
+    </w:p>
+    <w:p>
+      <w:pPr>
+        <w:rPr>
+          <w:rFonts w:ascii="Times New Roman" w:hAnsi="Times New Roman" w:cs="Times New Roman"/>
+          <w:szCs w:val="24"/>
+        </w:rPr>
+      </w:pPr>
+      <w:r>
+        <w:rPr>
+          <w:rFonts w:ascii="Times New Roman" w:hAnsi="Times New Roman" w:cs="Times New Roman"/>
+          <w:szCs w:val="24"/>
+        </w:rPr>
+        <w:t xml:space="preserve">Chương 2 </w:t>
+      </w:r>
+      <w:r>
+        <w:rPr>
+          <w:rFonts w:ascii="Times New Roman" w:hAnsi="Times New Roman" w:cs="Times New Roman"/>
+          <w:szCs w:val="24"/>
+        </w:rPr>
+        <w:t>–</w:t>
+      </w:r>
+      <w:r>
+        <w:rPr>
+          <w:rFonts w:ascii="Times New Roman" w:hAnsi="Times New Roman" w:cs="Times New Roman"/>
+          <w:szCs w:val="24"/>
+        </w:rPr>
+        <w:t xml:space="preserve"> </w:t>
+      </w:r>
+      <w:r>
+        <w:rPr>
+          <w:rFonts w:ascii="Times New Roman" w:hAnsi="Times New Roman" w:cs="Times New Roman"/>
+          <w:szCs w:val="24"/>
+        </w:rPr>
+        <w:t>Các giải pháp bảo mật</w:t>
+      </w:r>
     </w:p>
     <w:p>
       <w:pPr>
@@ -1405,7 +1571,23 @@
           <w:rFonts w:ascii="Times New Roman" w:hAnsi="Times New Roman" w:cs="Times New Roman"/>
           <w:szCs w:val="24"/>
         </w:rPr>
-        <w:t>Trong thương mại điện tử, các vấn đề kĩ thuật về an toàn thông tin sau cần quan tâm:</w:t>
+        <w:t xml:space="preserve">Trong thương mại điện tử, các vấn đề kĩ thuật về </w:t>
+      </w:r>
+      <w:proofErr w:type="gramStart"/>
+      <w:r>
+        <w:rPr>
+          <w:rFonts w:ascii="Times New Roman" w:hAnsi="Times New Roman" w:cs="Times New Roman"/>
+          <w:szCs w:val="24"/>
+        </w:rPr>
+        <w:t>an</w:t>
+      </w:r>
+      <w:proofErr w:type="gramEnd"/>
+      <w:r>
+        <w:rPr>
+          <w:rFonts w:ascii="Times New Roman" w:hAnsi="Times New Roman" w:cs="Times New Roman"/>
+          <w:szCs w:val="24"/>
+        </w:rPr>
+        <w:t xml:space="preserve"> toàn thông tin sau cần quan tâm:</w:t>
       </w:r>
     </w:p>
     <w:p>
@@ -1434,21 +1616,50 @@
           <w:rFonts w:ascii="Times New Roman" w:hAnsi="Times New Roman" w:cs="Times New Roman"/>
           <w:szCs w:val="24"/>
         </w:rPr>
-        <w:t>): thông tin trong thương mại điện tử được bảo vệ khỏi các truy cập trái phép.</w:t>
-      </w:r>
-    </w:p>
-    <w:p>
-      <w:pPr>
-        <w:rPr>
-          <w:rFonts w:ascii="Times New Roman" w:hAnsi="Times New Roman" w:cs="Times New Roman"/>
-          <w:szCs w:val="24"/>
-        </w:rPr>
-      </w:pPr>
-      <w:r>
-        <w:rPr>
-          <w:rFonts w:ascii="Times New Roman" w:hAnsi="Times New Roman" w:cs="Times New Roman"/>
-          <w:szCs w:val="24"/>
-        </w:rPr>
+        <w:t xml:space="preserve">): thông tin trong thương mại điện tử </w:t>
+      </w:r>
+      <w:r>
+        <w:rPr>
+          <w:rFonts w:ascii="Times New Roman" w:hAnsi="Times New Roman" w:cs="Times New Roman"/>
+          <w:szCs w:val="24"/>
+        </w:rPr>
+        <w:t xml:space="preserve">(bao gồm thông tin trong hệ thống máy tính cũng như thông tin chuyển tải trên mạng) </w:t>
+      </w:r>
+      <w:r>
+        <w:rPr>
+          <w:rFonts w:ascii="Times New Roman" w:hAnsi="Times New Roman" w:cs="Times New Roman"/>
+          <w:szCs w:val="24"/>
+        </w:rPr>
+        <w:t>được bảo vệ khỏi các truy cập trái phép</w:t>
+      </w:r>
+      <w:r>
+        <w:rPr>
+          <w:rFonts w:ascii="Times New Roman" w:hAnsi="Times New Roman" w:cs="Times New Roman"/>
+          <w:szCs w:val="24"/>
+        </w:rPr>
+        <w:t>, chỉ được truy cập (đọc, in, hiển thị) bởi những người được ủy quyền</w:t>
+      </w:r>
+      <w:r>
+        <w:rPr>
+          <w:rFonts w:ascii="Times New Roman" w:hAnsi="Times New Roman" w:cs="Times New Roman"/>
+          <w:szCs w:val="24"/>
+        </w:rPr>
+        <w:t>.</w:t>
+      </w:r>
+    </w:p>
+    <w:p>
+      <w:pPr>
+        <w:rPr>
+          <w:rFonts w:ascii="Times New Roman" w:hAnsi="Times New Roman" w:cs="Times New Roman"/>
+          <w:szCs w:val="24"/>
+        </w:rPr>
+      </w:pPr>
+      <w:r>
+        <w:rPr>
+          <w:rFonts w:ascii="Times New Roman" w:hAnsi="Times New Roman" w:cs="Times New Roman"/>
+          <w:szCs w:val="24"/>
+        </w:rPr>
+        <w:lastRenderedPageBreak/>
         <w:t>– Tính xác thực (Authentication): người dùng cần xác thực trước khi tiếp cận thông tin cá nhân của họ hoặc các thông tin có quyền hạn.</w:t>
       </w:r>
     </w:p>
@@ -1464,23 +1675,71 @@
           <w:rFonts w:ascii="Times New Roman" w:hAnsi="Times New Roman" w:cs="Times New Roman"/>
           <w:szCs w:val="24"/>
         </w:rPr>
-        <w:t>– Tính toàn vẹn (Integrity): thông tin giao dịch không bị thay đổi trên đường truyền</w:t>
-      </w:r>
-    </w:p>
-    <w:p>
-      <w:pPr>
-        <w:rPr>
-          <w:rFonts w:ascii="Times New Roman" w:hAnsi="Times New Roman" w:cs="Times New Roman"/>
-          <w:szCs w:val="24"/>
-        </w:rPr>
-      </w:pPr>
-      <w:r>
-        <w:rPr>
-          <w:rFonts w:ascii="Times New Roman" w:hAnsi="Times New Roman" w:cs="Times New Roman"/>
-          <w:szCs w:val="24"/>
-        </w:rPr>
-        <w:lastRenderedPageBreak/>
-        <w:t>– Tính chống chối bỏ (Non-Repudiation): hai bên giao dịch không thể từ chối thông tin do chính mình đã gửi/nhận.</w:t>
+        <w:t xml:space="preserve">– Tính toàn vẹn (Integrity): </w:t>
+      </w:r>
+      <w:r>
+        <w:rPr>
+          <w:rFonts w:ascii="Times New Roman" w:hAnsi="Times New Roman" w:cs="Times New Roman"/>
+          <w:szCs w:val="24"/>
+        </w:rPr>
+        <w:t xml:space="preserve">đảm bảo </w:t>
+      </w:r>
+      <w:r>
+        <w:rPr>
+          <w:rFonts w:ascii="Times New Roman" w:hAnsi="Times New Roman" w:cs="Times New Roman"/>
+          <w:szCs w:val="24"/>
+        </w:rPr>
+        <w:t>thông tin giao dịch không bị thay đổi trên đường truyền</w:t>
+      </w:r>
+      <w:r>
+        <w:rPr>
+          <w:rFonts w:ascii="Times New Roman" w:hAnsi="Times New Roman" w:cs="Times New Roman"/>
+          <w:szCs w:val="24"/>
+        </w:rPr>
+        <w:t xml:space="preserve"> và chỉ có những người được ủy quyền mới có thể thay đổi tài nguyên của hệ thống máy tính và truyền tải thông tin. </w:t>
+      </w:r>
+    </w:p>
+    <w:p>
+      <w:pPr>
+        <w:rPr>
+          <w:rFonts w:ascii="Times New Roman" w:hAnsi="Times New Roman" w:cs="Times New Roman"/>
+          <w:szCs w:val="24"/>
+        </w:rPr>
+      </w:pPr>
+      <w:r>
+        <w:rPr>
+          <w:rFonts w:ascii="Times New Roman" w:hAnsi="Times New Roman" w:cs="Times New Roman"/>
+          <w:szCs w:val="24"/>
+        </w:rPr>
+        <w:t xml:space="preserve">– Tính chống </w:t>
+      </w:r>
+      <w:r>
+        <w:rPr>
+          <w:rFonts w:ascii="Times New Roman" w:hAnsi="Times New Roman" w:cs="Times New Roman"/>
+          <w:szCs w:val="24"/>
+        </w:rPr>
+        <w:t>phủ định</w:t>
+      </w:r>
+      <w:r>
+        <w:rPr>
+          <w:rFonts w:ascii="Times New Roman" w:hAnsi="Times New Roman" w:cs="Times New Roman"/>
+          <w:szCs w:val="24"/>
+        </w:rPr>
+        <w:t xml:space="preserve"> (Non-Repudiation): hai bên giao dịch không thể </w:t>
+      </w:r>
+      <w:r>
+        <w:rPr>
+          <w:rFonts w:ascii="Times New Roman" w:hAnsi="Times New Roman" w:cs="Times New Roman"/>
+          <w:szCs w:val="24"/>
+        </w:rPr>
+        <w:t>phủ định được</w:t>
+      </w:r>
+      <w:r>
+        <w:rPr>
+          <w:rFonts w:ascii="Times New Roman" w:hAnsi="Times New Roman" w:cs="Times New Roman"/>
+          <w:szCs w:val="24"/>
+        </w:rPr>
+        <w:t xml:space="preserve"> thông tin do chính mình đã gửi/nhận.</w:t>
       </w:r>
     </w:p>
     <w:p>
@@ -1510,6 +1769,21 @@
           <w:rFonts w:ascii="Times New Roman" w:hAnsi="Times New Roman" w:cs="Times New Roman"/>
           <w:szCs w:val="24"/>
         </w:rPr>
+        <w:t xml:space="preserve">- Kiểm soát truy cập (Access Control): yêu cầu mọi sự truy cập tới tài nguyên thông tin đều được kiểm soát chặt chẽ từ hệ thống. </w:t>
+      </w:r>
+    </w:p>
+    <w:p>
+      <w:pPr>
+        <w:rPr>
+          <w:rFonts w:ascii="Times New Roman" w:hAnsi="Times New Roman" w:cs="Times New Roman"/>
+          <w:szCs w:val="24"/>
+        </w:rPr>
+      </w:pPr>
+      <w:r>
+        <w:rPr>
+          <w:rFonts w:ascii="Times New Roman" w:hAnsi="Times New Roman" w:cs="Times New Roman"/>
+          <w:szCs w:val="24"/>
+        </w:rPr>
         <w:t>– Tính mã hóa (Encryption): thông tin cần được mã hóa chỉ để những người dùng hợp lệ truy xuất</w:t>
       </w:r>
     </w:p>
@@ -1627,7 +1901,65 @@
           <w:rFonts w:ascii="Times New Roman" w:hAnsi="Times New Roman" w:cs="Times New Roman"/>
           <w:szCs w:val="24"/>
         </w:rPr>
-        <w:t xml:space="preserve">Hiện nay, phương pháp phổ biến là sử dụng kỹ thuật mã hóa. Kĩ thuật mật mã được phân loại thành kỹ thuật mã hóa khóa đối xứng và kỹ thuật mã hóa khóa </w:t>
+        <w:t xml:space="preserve">Hiện nay, phương pháp phổ biến là sử dụng </w:t>
+      </w:r>
+      <w:r>
+        <w:rPr>
+          <w:rFonts w:ascii="Times New Roman" w:hAnsi="Times New Roman" w:cs="Times New Roman"/>
+          <w:szCs w:val="24"/>
+        </w:rPr>
+        <w:t xml:space="preserve">các </w:t>
+      </w:r>
+      <w:r>
+        <w:rPr>
+          <w:rFonts w:ascii="Times New Roman" w:hAnsi="Times New Roman" w:cs="Times New Roman"/>
+          <w:szCs w:val="24"/>
+        </w:rPr>
+        <w:t xml:space="preserve">kỹ thuật </w:t>
+      </w:r>
+      <w:r>
+        <w:rPr>
+          <w:rFonts w:ascii="Times New Roman" w:hAnsi="Times New Roman" w:cs="Times New Roman"/>
+          <w:szCs w:val="24"/>
+        </w:rPr>
+        <w:t>mật mã</w:t>
+      </w:r>
+      <w:r>
+        <w:rPr>
+          <w:rFonts w:ascii="Times New Roman" w:hAnsi="Times New Roman" w:cs="Times New Roman"/>
+          <w:szCs w:val="24"/>
+        </w:rPr>
+        <w:t xml:space="preserve"> để mã hóa dữ liệu. Trước khi truyền qua mạng Internet, người gửi thực hiện mã hóa dữ liệu, trong quá trình truyền, dù có “chặn” được các dữ liệu này, kẻ trộm cũng không thể đọc được vì bị mã hóa. Khi tới đích, người nhận sẽ sử dụng một công cụ để giải mã. </w:t>
+      </w:r>
+      <w:r>
+        <w:rPr>
+          <w:rFonts w:ascii="Times New Roman" w:hAnsi="Times New Roman" w:cs="Times New Roman"/>
+          <w:szCs w:val="24"/>
+        </w:rPr>
+        <w:t xml:space="preserve">Phương pháp mã hóa và bảo mật phổ biến nhất đang được thế giới áp dụng là chứng chỉ số (Digital Certificate). Với chứng chỉ số, người sử dụng có thể mã hóa thông tin một cách hiệu quả, chống giả mạo (cho phép người nhận kiểm tra thông tin có bị thay đổi không), xác thực danh tính của người gửi. Ngoài ra chứng chỉ số còn là bằng chứng giúp chống chối cãi nguồn gốc, ngăn chặn người gửi chối cãi nguồn gốc tài liệu mình đã gửi. </w:t>
+      </w:r>
+    </w:p>
+    <w:p>
+      <w:pPr>
+        <w:rPr>
+          <w:rFonts w:ascii="Times New Roman" w:hAnsi="Times New Roman" w:cs="Times New Roman"/>
+          <w:szCs w:val="24"/>
+        </w:rPr>
+      </w:pPr>
+    </w:p>
+    <w:p>
+      <w:pPr>
+        <w:rPr>
+          <w:rFonts w:ascii="Times New Roman" w:hAnsi="Times New Roman" w:cs="Times New Roman"/>
+          <w:szCs w:val="24"/>
+        </w:rPr>
+      </w:pPr>
+      <w:r>
+        <w:rPr>
+          <w:rFonts w:ascii="Times New Roman" w:hAnsi="Times New Roman" w:cs="Times New Roman"/>
+          <w:szCs w:val="24"/>
+        </w:rPr>
+        <w:t xml:space="preserve">Kĩ thuật mật mã được phân loại thành kỹ thuật mã hóa khóa đối xứng và kỹ thuật mã hóa khóa </w:t>
       </w:r>
       <w:r>
         <w:rPr>
@@ -1686,6 +2018,7 @@
           <w:noProof/>
           <w:sz w:val="18"/>
         </w:rPr>
+        <w:lastRenderedPageBreak/>
         <w:drawing>
           <wp:inline distT="0" distB="0" distL="0" distR="0" wp14:anchorId="2AE6CC63" wp14:editId="733BCEF3">
             <wp:extent cx="6135370" cy="2990850"/>
@@ -1735,7 +2068,23 @@
           <w:rFonts w:ascii="Times New Roman" w:hAnsi="Times New Roman" w:cs="Times New Roman"/>
           <w:szCs w:val="24"/>
         </w:rPr>
-        <w:t>Kỹ thuật mã hóa khóa đối xứng hoạt động hiệu quả, nhanh, và tiêu thụ ít tài nguyên máy như vi xử lý và bộ nhớ. Tuy nhiên, nó tồn tại một số nhược điểm sau:</w:t>
+        <w:t xml:space="preserve">Kỹ thuật mã hóa khóa đối xứng hoạt động hiệu quả, nhanh, và tiêu thụ ít tài nguyên máy như </w:t>
+      </w:r>
+      <w:proofErr w:type="gramStart"/>
+      <w:r>
+        <w:rPr>
+          <w:rFonts w:ascii="Times New Roman" w:hAnsi="Times New Roman" w:cs="Times New Roman"/>
+          <w:szCs w:val="24"/>
+        </w:rPr>
+        <w:t>vi</w:t>
+      </w:r>
+      <w:proofErr w:type="gramEnd"/>
+      <w:r>
+        <w:rPr>
+          <w:rFonts w:ascii="Times New Roman" w:hAnsi="Times New Roman" w:cs="Times New Roman"/>
+          <w:szCs w:val="24"/>
+        </w:rPr>
+        <w:t xml:space="preserve"> xử lý và bộ nhớ. Tuy nhiên, nó tồn tại một số nhược điểm sau:</w:t>
       </w:r>
     </w:p>
     <w:p>
@@ -1816,22 +2165,54 @@
           <w:rFonts w:ascii="Times New Roman" w:hAnsi="Times New Roman" w:cs="Times New Roman"/>
           <w:szCs w:val="24"/>
         </w:rPr>
-        <w:t>ation) cho các nhóm giao tiếp chia sẻ chung một khóa.</w:t>
-      </w:r>
-    </w:p>
-    <w:p>
-      <w:pPr>
-        <w:rPr>
-          <w:rFonts w:ascii="Times New Roman" w:hAnsi="Times New Roman" w:cs="Times New Roman"/>
-          <w:szCs w:val="24"/>
-        </w:rPr>
-      </w:pPr>
-      <w:r>
-        <w:rPr>
-          <w:rFonts w:ascii="Times New Roman" w:hAnsi="Times New Roman" w:cs="Times New Roman"/>
-          <w:szCs w:val="24"/>
-        </w:rPr>
-        <w:t>Các ví dụ tiêu biểu của thuật toán mã hóa đối xứng là: Data Encryption Standard (DES), Triple Data Encryption Standard I(3DES), và Advanced Encryption Standard (AES)</w:t>
+        <w:t xml:space="preserve">ation) cho các nhóm giao tiếp chia sẻ </w:t>
+      </w:r>
+      <w:proofErr w:type="gramStart"/>
+      <w:r>
+        <w:rPr>
+          <w:rFonts w:ascii="Times New Roman" w:hAnsi="Times New Roman" w:cs="Times New Roman"/>
+          <w:szCs w:val="24"/>
+        </w:rPr>
+        <w:t>chung</w:t>
+      </w:r>
+      <w:proofErr w:type="gramEnd"/>
+      <w:r>
+        <w:rPr>
+          <w:rFonts w:ascii="Times New Roman" w:hAnsi="Times New Roman" w:cs="Times New Roman"/>
+          <w:szCs w:val="24"/>
+        </w:rPr>
+        <w:t xml:space="preserve"> một khóa.</w:t>
+      </w:r>
+    </w:p>
+    <w:p>
+      <w:pPr>
+        <w:rPr>
+          <w:rFonts w:ascii="Times New Roman" w:hAnsi="Times New Roman" w:cs="Times New Roman"/>
+          <w:szCs w:val="24"/>
+        </w:rPr>
+      </w:pPr>
+      <w:r>
+        <w:rPr>
+          <w:rFonts w:ascii="Times New Roman" w:hAnsi="Times New Roman" w:cs="Times New Roman"/>
+          <w:szCs w:val="24"/>
+        </w:rPr>
+        <w:t xml:space="preserve">Các ví dụ tiêu biểu của thuật toán mã hóa đối xứng là: Data Encryption Standard (DES), Triple Data Encryption Standard </w:t>
+      </w:r>
+      <w:proofErr w:type="gramStart"/>
+      <w:r>
+        <w:rPr>
+          <w:rFonts w:ascii="Times New Roman" w:hAnsi="Times New Roman" w:cs="Times New Roman"/>
+          <w:szCs w:val="24"/>
+        </w:rPr>
+        <w:t>I(</w:t>
+      </w:r>
+      <w:proofErr w:type="gramEnd"/>
+      <w:r>
+        <w:rPr>
+          <w:rFonts w:ascii="Times New Roman" w:hAnsi="Times New Roman" w:cs="Times New Roman"/>
+          <w:szCs w:val="24"/>
+        </w:rPr>
+        <w:t>3DES), và Advanced Encryption Standard (AES)</w:t>
       </w:r>
     </w:p>
     <w:p>
@@ -1955,6 +2336,7 @@
           <w:rFonts w:ascii="Times New Roman" w:hAnsi="Times New Roman" w:cs="Times New Roman"/>
           <w:szCs w:val="24"/>
         </w:rPr>
+        <w:lastRenderedPageBreak/>
         <w:t xml:space="preserve"> </w:t>
       </w:r>
       <w:r>
@@ -2061,7 +2443,23 @@
           <w:rFonts w:ascii="Times New Roman" w:hAnsi="Times New Roman" w:cs="Times New Roman"/>
           <w:szCs w:val="24"/>
         </w:rPr>
-        <w:t xml:space="preserve"> RSA đang được sử dụng phổ biến trong thương mại điện tử và được cho là đảm bảo an toàn với điều kiện độ dài khóa đủ lớn.</w:t>
+        <w:t xml:space="preserve"> RSA đang được sử dụng phổ biến trong thương mại điện tử và được cho là đảm bảo </w:t>
+      </w:r>
+      <w:proofErr w:type="gramStart"/>
+      <w:r>
+        <w:rPr>
+          <w:rFonts w:ascii="Times New Roman" w:hAnsi="Times New Roman" w:cs="Times New Roman"/>
+          <w:szCs w:val="24"/>
+        </w:rPr>
+        <w:t>an</w:t>
+      </w:r>
+      <w:proofErr w:type="gramEnd"/>
+      <w:r>
+        <w:rPr>
+          <w:rFonts w:ascii="Times New Roman" w:hAnsi="Times New Roman" w:cs="Times New Roman"/>
+          <w:szCs w:val="24"/>
+        </w:rPr>
+        <w:t xml:space="preserve"> toàn với điều kiện độ dài khóa đủ lớn.</w:t>
       </w:r>
     </w:p>
     <w:p>
@@ -2106,7 +2504,23 @@
           <w:rFonts w:ascii="Times New Roman" w:hAnsi="Times New Roman" w:cs="Times New Roman"/>
           <w:szCs w:val="24"/>
         </w:rPr>
-        <w:t xml:space="preserve">giao thức được triển khai nhằm bảo đảm an toàn cho các giao dịch điện tử </w:t>
+        <w:t xml:space="preserve">giao thức được triển khai nhằm bảo đảm </w:t>
+      </w:r>
+      <w:proofErr w:type="gramStart"/>
+      <w:r>
+        <w:rPr>
+          <w:rFonts w:ascii="Times New Roman" w:hAnsi="Times New Roman" w:cs="Times New Roman"/>
+          <w:szCs w:val="24"/>
+        </w:rPr>
+        <w:t>an</w:t>
+      </w:r>
+      <w:proofErr w:type="gramEnd"/>
+      <w:r>
+        <w:rPr>
+          <w:rFonts w:ascii="Times New Roman" w:hAnsi="Times New Roman" w:cs="Times New Roman"/>
+          <w:szCs w:val="24"/>
+        </w:rPr>
+        <w:t xml:space="preserve"> toàn cho các giao dịch điện tử </w:t>
       </w:r>
       <w:r>
         <w:rPr>
@@ -2181,7 +2595,6 @@
           <w:noProof/>
           <w:szCs w:val="24"/>
         </w:rPr>
-        <w:lastRenderedPageBreak/>
         <w:drawing>
           <wp:inline distT="0" distB="0" distL="0" distR="0">
             <wp:extent cx="6130290" cy="1590040"/>
@@ -2366,6 +2779,7 @@
           <w:rFonts w:ascii="Times New Roman" w:hAnsi="Times New Roman" w:cs="Times New Roman"/>
           <w:szCs w:val="24"/>
         </w:rPr>
+        <w:lastRenderedPageBreak/>
         <w:t xml:space="preserve">Giao thức IPSec được </w:t>
       </w:r>
       <w:r>
@@ -2713,22 +3127,37 @@
           <w:rFonts w:ascii="Times New Roman" w:hAnsi="Times New Roman" w:cs="Times New Roman"/>
           <w:szCs w:val="24"/>
         </w:rPr>
-        <w:t xml:space="preserve">+ Giao thức bắt tay SSL (The SSL handshake protocol): client và server xác thực lẫn nhau và thỏa thuận một chìa khóa mã hóa. </w:t>
-      </w:r>
-    </w:p>
-    <w:p>
-      <w:pPr>
-        <w:rPr>
-          <w:rFonts w:ascii="Times New Roman" w:hAnsi="Times New Roman" w:cs="Times New Roman"/>
-          <w:szCs w:val="24"/>
-        </w:rPr>
-      </w:pPr>
-      <w:r>
-        <w:rPr>
-          <w:rFonts w:ascii="Times New Roman" w:hAnsi="Times New Roman" w:cs="Times New Roman"/>
-          <w:szCs w:val="24"/>
-        </w:rPr>
-        <w:lastRenderedPageBreak/>
+        <w:t xml:space="preserve">+ Giao thức bắt </w:t>
+      </w:r>
+      <w:proofErr w:type="gramStart"/>
+      <w:r>
+        <w:rPr>
+          <w:rFonts w:ascii="Times New Roman" w:hAnsi="Times New Roman" w:cs="Times New Roman"/>
+          <w:szCs w:val="24"/>
+        </w:rPr>
+        <w:t>tay</w:t>
+      </w:r>
+      <w:proofErr w:type="gramEnd"/>
+      <w:r>
+        <w:rPr>
+          <w:rFonts w:ascii="Times New Roman" w:hAnsi="Times New Roman" w:cs="Times New Roman"/>
+          <w:szCs w:val="24"/>
+        </w:rPr>
+        <w:t xml:space="preserve"> SSL (The SSL handshake protocol): client và server xác thực lẫn nhau và thỏa thuận một chìa khóa mã hóa. </w:t>
+      </w:r>
+    </w:p>
+    <w:p>
+      <w:pPr>
+        <w:rPr>
+          <w:rFonts w:ascii="Times New Roman" w:hAnsi="Times New Roman" w:cs="Times New Roman"/>
+          <w:szCs w:val="24"/>
+        </w:rPr>
+      </w:pPr>
+      <w:r>
+        <w:rPr>
+          <w:rFonts w:ascii="Times New Roman" w:hAnsi="Times New Roman" w:cs="Times New Roman"/>
+          <w:szCs w:val="24"/>
+        </w:rPr>
         <w:t xml:space="preserve">+ Giao thức bản ghi SSL (The SSL record protocol): </w:t>
       </w:r>
       <w:r>
@@ -2829,6 +3258,7 @@
           <w:rFonts w:ascii="Times New Roman" w:hAnsi="Times New Roman" w:cs="Times New Roman"/>
           <w:szCs w:val="24"/>
         </w:rPr>
+        <w:lastRenderedPageBreak/>
         <w:t xml:space="preserve">+ </w:t>
       </w:r>
       <w:r>
@@ -2978,8 +3408,17 @@
           <w:rFonts w:ascii="Times New Roman" w:hAnsi="Times New Roman" w:cs="Times New Roman"/>
           <w:szCs w:val="24"/>
         </w:rPr>
-        <w:t>tiếp theo</w:t>
-      </w:r>
+        <w:t xml:space="preserve">tiếp </w:t>
+      </w:r>
+      <w:proofErr w:type="gramStart"/>
+      <w:r>
+        <w:rPr>
+          <w:rFonts w:ascii="Times New Roman" w:hAnsi="Times New Roman" w:cs="Times New Roman"/>
+          <w:szCs w:val="24"/>
+        </w:rPr>
+        <w:t>theo</w:t>
+      </w:r>
+      <w:proofErr w:type="gramEnd"/>
       <w:r>
         <w:rPr>
           <w:rFonts w:ascii="Times New Roman" w:hAnsi="Times New Roman" w:cs="Times New Roman"/>
@@ -3022,7 +3461,23 @@
           <w:rFonts w:ascii="Times New Roman" w:hAnsi="Times New Roman" w:cs="Times New Roman"/>
           <w:szCs w:val="24"/>
         </w:rPr>
-        <w:t xml:space="preserve">+ Chủ nhân của thẻ tín dụng không được bảo vệ trước bên bán. Nếu bên bán gian lận và thu nhiều tiền hơn thì người mua sẽ chịu mất mát. </w:t>
+        <w:t xml:space="preserve">+ Chủ nhân của thẻ tín dụng không được bảo vệ trước bên bán. Nếu bên bán gian lận và </w:t>
+      </w:r>
+      <w:proofErr w:type="gramStart"/>
+      <w:r>
+        <w:rPr>
+          <w:rFonts w:ascii="Times New Roman" w:hAnsi="Times New Roman" w:cs="Times New Roman"/>
+          <w:szCs w:val="24"/>
+        </w:rPr>
+        <w:t>thu</w:t>
+      </w:r>
+      <w:proofErr w:type="gramEnd"/>
+      <w:r>
+        <w:rPr>
+          <w:rFonts w:ascii="Times New Roman" w:hAnsi="Times New Roman" w:cs="Times New Roman"/>
+          <w:szCs w:val="24"/>
+        </w:rPr>
+        <w:t xml:space="preserve"> nhiều tiền hơn thì người mua sẽ chịu mất mát. </w:t>
       </w:r>
     </w:p>
     <w:p>
@@ -3112,7 +3567,6 @@
           <w:rFonts w:ascii="Times New Roman" w:hAnsi="Times New Roman" w:cs="Times New Roman"/>
           <w:szCs w:val="24"/>
         </w:rPr>
-        <w:lastRenderedPageBreak/>
         <w:t>Kế thừa SSL, IBM phát triển một chuẩn mới gọi là Internet Keyed Payment Protocol (iKP) dẫn tới sự ra đời của Secure Electronic Transaction Protocol (giao thức SET)</w:t>
       </w:r>
     </w:p>
@@ -3320,16 +3774,47 @@
           <w:rFonts w:ascii="Times New Roman" w:hAnsi="Times New Roman" w:cs="Times New Roman"/>
           <w:szCs w:val="24"/>
         </w:rPr>
-        <w:t>về cơ chế hoạt động của giao thức SET ở chương tiếp theo.</w:t>
-      </w:r>
-    </w:p>
-    <w:p>
-      <w:pPr>
-        <w:rPr>
-          <w:rFonts w:ascii="Times New Roman" w:hAnsi="Times New Roman" w:cs="Times New Roman"/>
-          <w:szCs w:val="24"/>
-        </w:rPr>
-      </w:pPr>
+        <w:t xml:space="preserve">về cơ chế hoạt động của giao thức SET ở chương tiếp </w:t>
+      </w:r>
+      <w:proofErr w:type="gramStart"/>
+      <w:r>
+        <w:rPr>
+          <w:rFonts w:ascii="Times New Roman" w:hAnsi="Times New Roman" w:cs="Times New Roman"/>
+          <w:szCs w:val="24"/>
+        </w:rPr>
+        <w:t>theo</w:t>
+      </w:r>
+      <w:proofErr w:type="gramEnd"/>
+      <w:r>
+        <w:rPr>
+          <w:rFonts w:ascii="Times New Roman" w:hAnsi="Times New Roman" w:cs="Times New Roman"/>
+          <w:szCs w:val="24"/>
+        </w:rPr>
+        <w:t>.</w:t>
+      </w:r>
+    </w:p>
+    <w:p>
+      <w:pPr>
+        <w:rPr>
+          <w:rFonts w:ascii="Times New Roman" w:hAnsi="Times New Roman" w:cs="Times New Roman"/>
+          <w:szCs w:val="24"/>
+        </w:rPr>
+      </w:pPr>
+    </w:p>
+    <w:p>
+      <w:pPr>
+        <w:rPr>
+          <w:rFonts w:ascii="Times New Roman" w:hAnsi="Times New Roman" w:cs="Times New Roman"/>
+          <w:szCs w:val="24"/>
+        </w:rPr>
+      </w:pPr>
+      <w:r>
+        <w:rPr>
+          <w:rFonts w:ascii="Times New Roman" w:hAnsi="Times New Roman" w:cs="Times New Roman"/>
+          <w:szCs w:val="24"/>
+        </w:rPr>
+        <w:t xml:space="preserve">Chương 3 - </w:t>
+      </w:r>
     </w:p>
     <w:p>
       <w:pPr>
@@ -3392,8 +3877,16 @@
           <w:rFonts w:ascii="Times New Roman" w:hAnsi="Times New Roman" w:cs="Times New Roman"/>
           <w:szCs w:val="24"/>
         </w:rPr>
+        <w:lastRenderedPageBreak/>
         <w:t xml:space="preserve">Chữ ký số (digital signature): </w:t>
       </w:r>
+      <w:r>
+        <w:rPr>
+          <w:rFonts w:ascii="Times New Roman" w:hAnsi="Times New Roman" w:cs="Times New Roman"/>
+          <w:szCs w:val="24"/>
+        </w:rPr>
+        <w:t>là phương tiện được sử dụng để xác thực nhận dạng của người gửi tin nhắn hoặc người ký tài liệu và để đảm bảo một điều chắc chắn rằng nội dung gốc của tin nhắn hoặc tài liệu đã gửi sẽ không bị thay đổi. Chữ ký số dễ kiểm tra và nhận dạng, tuy nhiên phải không thể tính toán để giả mạo được. Nó có năng lực đảm bảo tài liệu gốc sẽ được gửi đến nơi và cả người gửi cũng không dễ để không công nhận nó sau này.</w:t>
+      </w:r>
     </w:p>
     <w:p>
       <w:pPr>
@@ -3409,6 +3902,69 @@
         </w:rPr>
         <w:t>Chứng chỉ số (digital certificate):</w:t>
       </w:r>
+      <w:r>
+        <w:rPr>
+          <w:rFonts w:ascii="Times New Roman" w:hAnsi="Times New Roman" w:cs="Times New Roman"/>
+          <w:szCs w:val="24"/>
+        </w:rPr>
+        <w:t xml:space="preserve"> là một tệp tin điện tử dùng để xác minh danh tính một cá nhân, một máy chủ, một công ty… </w:t>
+      </w:r>
+      <w:r>
+        <w:rPr>
+          <w:rFonts w:ascii="Times New Roman" w:hAnsi="Times New Roman" w:cs="Times New Roman"/>
+          <w:szCs w:val="24"/>
+        </w:rPr>
+        <w:t xml:space="preserve">trên Internet. Nó giống như bằng lái </w:t>
+      </w:r>
+      <w:proofErr w:type="gramStart"/>
+      <w:r>
+        <w:rPr>
+          <w:rFonts w:ascii="Times New Roman" w:hAnsi="Times New Roman" w:cs="Times New Roman"/>
+          <w:szCs w:val="24"/>
+        </w:rPr>
+        <w:t>xe</w:t>
+      </w:r>
+      <w:proofErr w:type="gramEnd"/>
+      <w:r>
+        <w:rPr>
+          <w:rFonts w:ascii="Times New Roman" w:hAnsi="Times New Roman" w:cs="Times New Roman"/>
+          <w:szCs w:val="24"/>
+        </w:rPr>
+        <w:t>, hộ chiếu, chứng minh thư hay những giấy tờ xác minh cá nhân và phải được cơ quan có thẩm quyền cấp. Tổ chức đứng ra chứng nhận những thông tin của bạn là chính xác được gọi là Nhà cung cấp chứng thực số (CA – Certificate Authority). CA phải đảm bảo về độ tin cậy, chịu trách nhiệm về độ chính xác của chứng chỉ số</w:t>
+      </w:r>
+      <w:r>
+        <w:rPr>
+          <w:rFonts w:ascii="Times New Roman" w:hAnsi="Times New Roman" w:cs="Times New Roman"/>
+          <w:szCs w:val="24"/>
+        </w:rPr>
+        <w:t xml:space="preserve"> mà mình cấp.</w:t>
+      </w:r>
+    </w:p>
+    <w:p>
+      <w:pPr>
+        <w:rPr>
+          <w:rFonts w:ascii="Times New Roman" w:hAnsi="Times New Roman" w:cs="Times New Roman"/>
+          <w:szCs w:val="24"/>
+        </w:rPr>
+      </w:pPr>
+      <w:hyperlink r:id="rId9" w:history="1">
+        <w:r>
+          <w:rPr>
+            <w:rStyle w:val="Hyperlink"/>
+            <w:rFonts w:ascii="Times New Roman" w:hAnsi="Times New Roman" w:cs="Times New Roman"/>
+            <w:szCs w:val="24"/>
+          </w:rPr>
+          <w:t>http://inet.edu.vn/tin-tuc/2150/chung-chi-so-cong-cu-bao-mat-thong-tin-truyen-qua-internet.html</w:t>
+        </w:r>
+      </w:hyperlink>
+    </w:p>
+    <w:p>
+      <w:pPr>
+        <w:rPr>
+          <w:rFonts w:ascii="Times New Roman" w:hAnsi="Times New Roman" w:cs="Times New Roman"/>
+          <w:szCs w:val="24"/>
+        </w:rPr>
+      </w:pPr>
     </w:p>
     <w:p>
       <w:pPr>
@@ -3431,20 +3987,276 @@
         </w:rPr>
         <w:t xml:space="preserve"> số (digital envelope): </w:t>
       </w:r>
-    </w:p>
-    <w:p>
-      <w:pPr>
-        <w:rPr>
-          <w:rFonts w:ascii="Times New Roman" w:hAnsi="Times New Roman" w:cs="Times New Roman"/>
-          <w:szCs w:val="24"/>
-        </w:rPr>
-      </w:pPr>
-      <w:r>
-        <w:rPr>
-          <w:rFonts w:ascii="Times New Roman" w:hAnsi="Times New Roman" w:cs="Times New Roman"/>
-          <w:szCs w:val="24"/>
-        </w:rPr>
-        <w:t>SHA (Secure Hash Algorithm – giải thuật băm an toàn) là thuật toán dùng để chuyển một đoạn dữ liệu nhất định thành một đoạn dữ liệu có chiều dài không đổi với xác suất khác biệt cao. Những giải thuật này được gọi là “an toàn” vì theo chuẩn FIPS 180-2:</w:t>
+      <w:r>
+        <w:rPr>
+          <w:rFonts w:ascii="Times New Roman" w:hAnsi="Times New Roman" w:cs="Times New Roman"/>
+          <w:szCs w:val="24"/>
+        </w:rPr>
+        <w:t>Thuật toán phong bì số kết hợp được ưu điểm của cá khóa đối xứng và khóa bất đối xứng. Nội dung được mã hóa và giải mã bằng khóa đối xứng và khóa đối xứng được mã hóa bằng khóa công khai được chuyển đến cho người nhận trong một khối gọi là phong bì số.</w:t>
+      </w:r>
+    </w:p>
+    <w:p>
+      <w:pPr>
+        <w:rPr>
+          <w:rFonts w:ascii="Times New Roman" w:hAnsi="Times New Roman" w:cs="Times New Roman"/>
+          <w:szCs w:val="24"/>
+        </w:rPr>
+      </w:pPr>
+      <w:r>
+        <w:rPr>
+          <w:rFonts w:ascii="Times New Roman" w:hAnsi="Times New Roman" w:cs="Times New Roman"/>
+          <w:szCs w:val="24"/>
+        </w:rPr>
+        <w:t xml:space="preserve">Khác với chữ ký số chỉ sử dụng cặp khóa bất đối xứng chủ yếu đảm bảo tính toàn vẹn, chứng thực nội dung, phong bì số sử dụng cả khóa đối xứng và khóa bất đối xứng để bảo vệ nội dung an toàn, ngăn cản xem trộm và đánh cắp nội dung. Cặp khóa bất đối xứng cũng bao gồm khóa công khai và khóa riêng. Sử dụng cặp khóa bất đối xứng để mã hóa </w:t>
+      </w:r>
+      <w:proofErr w:type="gramStart"/>
+      <w:r>
+        <w:rPr>
+          <w:rFonts w:ascii="Times New Roman" w:hAnsi="Times New Roman" w:cs="Times New Roman"/>
+          <w:szCs w:val="24"/>
+        </w:rPr>
+        <w:t>an</w:t>
+      </w:r>
+      <w:proofErr w:type="gramEnd"/>
+      <w:r>
+        <w:rPr>
+          <w:rFonts w:ascii="Times New Roman" w:hAnsi="Times New Roman" w:cs="Times New Roman"/>
+          <w:szCs w:val="24"/>
+        </w:rPr>
+        <w:t xml:space="preserve"> toàn hơn nhưng tốc độ lại chậm hơn. Do đó phong bì số không dùng cặp khóa bất đối xứng để mã hóa thông điệp mà dùng nó để mã hóa khóa đối xứng, giúp độ </w:t>
+      </w:r>
+      <w:proofErr w:type="gramStart"/>
+      <w:r>
+        <w:rPr>
+          <w:rFonts w:ascii="Times New Roman" w:hAnsi="Times New Roman" w:cs="Times New Roman"/>
+          <w:szCs w:val="24"/>
+        </w:rPr>
+        <w:t>an</w:t>
+      </w:r>
+      <w:proofErr w:type="gramEnd"/>
+      <w:r>
+        <w:rPr>
+          <w:rFonts w:ascii="Times New Roman" w:hAnsi="Times New Roman" w:cs="Times New Roman"/>
+          <w:szCs w:val="24"/>
+        </w:rPr>
+        <w:t xml:space="preserve"> toàn vẫn được dữ nguyên nhưng tốc độ nhanh hơn (do khóa đối xứng chỉ 128 bit)</w:t>
+      </w:r>
+      <w:r>
+        <w:rPr>
+          <w:rFonts w:ascii="Times New Roman" w:hAnsi="Times New Roman" w:cs="Times New Roman"/>
+          <w:szCs w:val="24"/>
+        </w:rPr>
+        <w:t>.</w:t>
+      </w:r>
+    </w:p>
+    <w:p>
+      <w:pPr>
+        <w:rPr>
+          <w:rFonts w:ascii="Times New Roman" w:hAnsi="Times New Roman" w:cs="Times New Roman"/>
+          <w:szCs w:val="24"/>
+        </w:rPr>
+      </w:pPr>
+      <w:r>
+        <w:rPr>
+          <w:rFonts w:ascii="Times New Roman" w:hAnsi="Times New Roman" w:cs="Times New Roman"/>
+          <w:szCs w:val="24"/>
+        </w:rPr>
+        <w:t>Sơ lược cách làm việc của phong bì số</w:t>
+      </w:r>
+    </w:p>
+    <w:p>
+      <w:pPr>
+        <w:rPr>
+          <w:rFonts w:ascii="Times New Roman" w:hAnsi="Times New Roman" w:cs="Times New Roman"/>
+          <w:szCs w:val="24"/>
+        </w:rPr>
+      </w:pPr>
+      <w:r>
+        <w:rPr>
+          <w:noProof/>
+        </w:rPr>
+        <w:drawing>
+          <wp:inline distT="0" distB="0" distL="0" distR="0" wp14:anchorId="041C5784" wp14:editId="566DF9BA">
+            <wp:extent cx="4145479" cy="3978323"/>
+            <wp:effectExtent l="0" t="0" r="7620" b="3175"/>
+            <wp:docPr id="9" name="Picture 9"/>
+            <wp:cNvGraphicFramePr>
+              <a:graphicFrameLocks xmlns:a="http://schemas.openxmlformats.org/drawingml/2006/main" noChangeAspect="1"/>
+            </wp:cNvGraphicFramePr>
+            <a:graphic xmlns:a="http://schemas.openxmlformats.org/drawingml/2006/main">
+              <a:graphicData uri="http://schemas.openxmlformats.org/drawingml/2006/picture">
+                <pic:pic xmlns:pic="http://schemas.openxmlformats.org/drawingml/2006/picture">
+                  <pic:nvPicPr>
+                    <pic:cNvPr id="1" name=""/>
+                    <pic:cNvPicPr/>
+                  </pic:nvPicPr>
+                  <pic:blipFill>
+                    <a:blip r:embed="rId10"/>
+                    <a:stretch>
+                      <a:fillRect/>
+                    </a:stretch>
+                  </pic:blipFill>
+                  <pic:spPr>
+                    <a:xfrm>
+                      <a:off x="0" y="0"/>
+                      <a:ext cx="4146105" cy="3978924"/>
+                    </a:xfrm>
+                    <a:prstGeom prst="rect">
+                      <a:avLst/>
+                    </a:prstGeom>
+                  </pic:spPr>
+                </pic:pic>
+              </a:graphicData>
+            </a:graphic>
+          </wp:inline>
+        </w:drawing>
+      </w:r>
+    </w:p>
+    <w:p>
+      <w:pPr>
+        <w:rPr>
+          <w:rFonts w:ascii="Times New Roman" w:hAnsi="Times New Roman" w:cs="Times New Roman"/>
+          <w:szCs w:val="24"/>
+        </w:rPr>
+      </w:pPr>
+      <w:r>
+        <w:rPr>
+          <w:rFonts w:ascii="Times New Roman" w:hAnsi="Times New Roman" w:cs="Times New Roman"/>
+          <w:szCs w:val="24"/>
+        </w:rPr>
+        <w:lastRenderedPageBreak/>
+        <w:t>Thông điệp sẽ được mã hóa bởi khóa đối xứng</w:t>
+      </w:r>
+    </w:p>
+    <w:p>
+      <w:pPr>
+        <w:rPr>
+          <w:rFonts w:ascii="Times New Roman" w:hAnsi="Times New Roman" w:cs="Times New Roman"/>
+          <w:szCs w:val="24"/>
+        </w:rPr>
+      </w:pPr>
+      <w:r>
+        <w:rPr>
+          <w:rFonts w:ascii="Times New Roman" w:hAnsi="Times New Roman" w:cs="Times New Roman"/>
+          <w:szCs w:val="24"/>
+        </w:rPr>
+        <w:t>Sau đó khóa đối xứng được mã hóa bởi khóa công khai của người nhận để tạo thành khóa CK</w:t>
+      </w:r>
+    </w:p>
+    <w:p>
+      <w:pPr>
+        <w:rPr>
+          <w:rFonts w:ascii="Times New Roman" w:hAnsi="Times New Roman" w:cs="Times New Roman"/>
+          <w:szCs w:val="24"/>
+        </w:rPr>
+      </w:pPr>
+      <w:r>
+        <w:rPr>
+          <w:rFonts w:ascii="Times New Roman" w:hAnsi="Times New Roman" w:cs="Times New Roman"/>
+          <w:szCs w:val="24"/>
+        </w:rPr>
+        <w:t xml:space="preserve">Thông điệp đã mã hóa kết hợp với CK tạo thành phong bì số và được gửi đi. </w:t>
+      </w:r>
+    </w:p>
+    <w:p>
+      <w:pPr>
+        <w:rPr>
+          <w:rFonts w:ascii="Times New Roman" w:hAnsi="Times New Roman" w:cs="Times New Roman"/>
+          <w:szCs w:val="24"/>
+        </w:rPr>
+      </w:pPr>
+      <w:r>
+        <w:rPr>
+          <w:rFonts w:ascii="Times New Roman" w:hAnsi="Times New Roman" w:cs="Times New Roman"/>
+          <w:szCs w:val="24"/>
+        </w:rPr>
+        <w:t xml:space="preserve">Muốn xem được thông điệp, người nhận phải có được khóa đối xứng, muốn có được khóa đối xứng người nhận phải sở hữu khóa riêng tương ứng. Do đó, thông điệp khá </w:t>
+      </w:r>
+      <w:proofErr w:type="gramStart"/>
+      <w:r>
+        <w:rPr>
+          <w:rFonts w:ascii="Times New Roman" w:hAnsi="Times New Roman" w:cs="Times New Roman"/>
+          <w:szCs w:val="24"/>
+        </w:rPr>
+        <w:t>an</w:t>
+      </w:r>
+      <w:proofErr w:type="gramEnd"/>
+      <w:r>
+        <w:rPr>
+          <w:rFonts w:ascii="Times New Roman" w:hAnsi="Times New Roman" w:cs="Times New Roman"/>
+          <w:szCs w:val="24"/>
+        </w:rPr>
+        <w:t xml:space="preserve"> toàn do các cặp khóa này được sinh ngẫu nhiên và duy nhất.</w:t>
+      </w:r>
+    </w:p>
+    <w:p>
+      <w:pPr>
+        <w:rPr>
+          <w:rFonts w:ascii="Times New Roman" w:hAnsi="Times New Roman" w:cs="Times New Roman"/>
+          <w:szCs w:val="24"/>
+        </w:rPr>
+      </w:pPr>
+    </w:p>
+    <w:p>
+      <w:pPr>
+        <w:rPr>
+          <w:rFonts w:ascii="Times New Roman" w:hAnsi="Times New Roman" w:cs="Times New Roman"/>
+          <w:szCs w:val="24"/>
+        </w:rPr>
+      </w:pPr>
+      <w:r>
+        <w:rPr>
+          <w:rFonts w:ascii="Times New Roman" w:hAnsi="Times New Roman" w:cs="Times New Roman"/>
+          <w:szCs w:val="24"/>
+        </w:rPr>
+        <w:t xml:space="preserve">Các thuật toán </w:t>
+      </w:r>
+    </w:p>
+    <w:p>
+      <w:pPr>
+        <w:rPr>
+          <w:rFonts w:ascii="Times New Roman" w:hAnsi="Times New Roman" w:cs="Times New Roman"/>
+          <w:szCs w:val="24"/>
+        </w:rPr>
+      </w:pPr>
+      <w:r>
+        <w:rPr>
+          <w:rFonts w:ascii="Times New Roman" w:hAnsi="Times New Roman" w:cs="Times New Roman"/>
+          <w:szCs w:val="24"/>
+        </w:rPr>
+        <w:t xml:space="preserve">SHA (Secure Hash Algorithm – giải thuật băm </w:t>
+      </w:r>
+      <w:proofErr w:type="gramStart"/>
+      <w:r>
+        <w:rPr>
+          <w:rFonts w:ascii="Times New Roman" w:hAnsi="Times New Roman" w:cs="Times New Roman"/>
+          <w:szCs w:val="24"/>
+        </w:rPr>
+        <w:t>an</w:t>
+      </w:r>
+      <w:proofErr w:type="gramEnd"/>
+      <w:r>
+        <w:rPr>
+          <w:rFonts w:ascii="Times New Roman" w:hAnsi="Times New Roman" w:cs="Times New Roman"/>
+          <w:szCs w:val="24"/>
+        </w:rPr>
+        <w:t xml:space="preserve"> toàn) là thuật toán dùng để chuyển một đoạn dữ liệu nhất định thành một đoạn dữ liệu có chiều dài không đổi với xác suất khác biệt cao. Những giải thuật này được gọi là “</w:t>
+      </w:r>
+      <w:proofErr w:type="gramStart"/>
+      <w:r>
+        <w:rPr>
+          <w:rFonts w:ascii="Times New Roman" w:hAnsi="Times New Roman" w:cs="Times New Roman"/>
+          <w:szCs w:val="24"/>
+        </w:rPr>
+        <w:t>an</w:t>
+      </w:r>
+      <w:proofErr w:type="gramEnd"/>
+      <w:r>
+        <w:rPr>
+          <w:rFonts w:ascii="Times New Roman" w:hAnsi="Times New Roman" w:cs="Times New Roman"/>
+          <w:szCs w:val="24"/>
+        </w:rPr>
+        <w:t xml:space="preserve"> toàn” vì theo chuẩn FIPS 180-2:</w:t>
       </w:r>
     </w:p>
     <w:p>
@@ -3514,12 +4326,21 @@
           <w:szCs w:val="24"/>
         </w:rPr>
       </w:pPr>
-      <w:r>
-        <w:rPr>
-          <w:rFonts w:ascii="Times New Roman" w:hAnsi="Times New Roman" w:cs="Times New Roman"/>
-          <w:szCs w:val="24"/>
-        </w:rPr>
-        <w:t xml:space="preserve">SHA1("The quick brown fox jumps over the lazy dog") </w:t>
+      <w:proofErr w:type="gramStart"/>
+      <w:r>
+        <w:rPr>
+          <w:rFonts w:ascii="Times New Roman" w:hAnsi="Times New Roman" w:cs="Times New Roman"/>
+          <w:szCs w:val="24"/>
+        </w:rPr>
+        <w:t>SHA1(</w:t>
+      </w:r>
+      <w:proofErr w:type="gramEnd"/>
+      <w:r>
+        <w:rPr>
+          <w:rFonts w:ascii="Times New Roman" w:hAnsi="Times New Roman" w:cs="Times New Roman"/>
+          <w:szCs w:val="24"/>
+        </w:rPr>
+        <w:t xml:space="preserve">"The quick brown fox jumps over the lazy dog") </w:t>
       </w:r>
     </w:p>
     <w:p>
@@ -3559,12 +4380,21 @@
           <w:szCs w:val="24"/>
         </w:rPr>
       </w:pPr>
-      <w:r>
-        <w:rPr>
-          <w:rFonts w:ascii="Times New Roman" w:hAnsi="Times New Roman" w:cs="Times New Roman"/>
-          <w:szCs w:val="24"/>
-        </w:rPr>
-        <w:t xml:space="preserve">SHA1("The quick brown fox jumps over the lazy cog") </w:t>
+      <w:proofErr w:type="gramStart"/>
+      <w:r>
+        <w:rPr>
+          <w:rFonts w:ascii="Times New Roman" w:hAnsi="Times New Roman" w:cs="Times New Roman"/>
+          <w:szCs w:val="24"/>
+        </w:rPr>
+        <w:t>SHA1(</w:t>
+      </w:r>
+      <w:proofErr w:type="gramEnd"/>
+      <w:r>
+        <w:rPr>
+          <w:rFonts w:ascii="Times New Roman" w:hAnsi="Times New Roman" w:cs="Times New Roman"/>
+          <w:szCs w:val="24"/>
+        </w:rPr>
+        <w:t xml:space="preserve">"The quick brown fox jumps over the lazy cog") </w:t>
       </w:r>
     </w:p>
     <w:p>
@@ -3604,12 +4434,21 @@
           <w:szCs w:val="24"/>
         </w:rPr>
       </w:pPr>
-      <w:r>
-        <w:rPr>
-          <w:rFonts w:ascii="Times New Roman" w:hAnsi="Times New Roman" w:cs="Times New Roman"/>
-          <w:szCs w:val="24"/>
-        </w:rPr>
-        <w:t>SHA1("")</w:t>
+      <w:proofErr w:type="gramStart"/>
+      <w:r>
+        <w:rPr>
+          <w:rFonts w:ascii="Times New Roman" w:hAnsi="Times New Roman" w:cs="Times New Roman"/>
+          <w:szCs w:val="24"/>
+        </w:rPr>
+        <w:t>SHA1(</w:t>
+      </w:r>
+      <w:proofErr w:type="gramEnd"/>
+      <w:r>
+        <w:rPr>
+          <w:rFonts w:ascii="Times New Roman" w:hAnsi="Times New Roman" w:cs="Times New Roman"/>
+          <w:szCs w:val="24"/>
+        </w:rPr>
+        <w:t>"")</w:t>
       </w:r>
     </w:p>
     <w:p>
@@ -3639,59 +4478,91 @@
           <w:rFonts w:ascii="Times New Roman" w:hAnsi="Times New Roman" w:cs="Times New Roman"/>
           <w:szCs w:val="24"/>
         </w:rPr>
+        <w:t xml:space="preserve">RSA: </w:t>
+      </w:r>
+      <w:r>
+        <w:rPr>
+          <w:rFonts w:ascii="Times New Roman" w:hAnsi="Times New Roman" w:cs="Times New Roman"/>
+          <w:szCs w:val="24"/>
+        </w:rPr>
+        <w:t>Thuật toán được Ron Rivest, Adi Shamir và Len Adleman mô tả lần đầu tiên vào năm 1977 tại học viện công nghệ Massachusetts(MIT). Tên của thuật toán lấy từ 3 chữ cái đầu của tên 3 tác giả.</w:t>
+      </w:r>
+    </w:p>
+    <w:p>
+      <w:pPr>
+        <w:rPr>
+          <w:rFonts w:ascii="Times New Roman" w:hAnsi="Times New Roman" w:cs="Times New Roman"/>
+          <w:szCs w:val="24"/>
+        </w:rPr>
+      </w:pPr>
+      <w:r>
+        <w:rPr>
+          <w:rFonts w:ascii="Times New Roman" w:hAnsi="Times New Roman" w:cs="Times New Roman"/>
+          <w:szCs w:val="24"/>
+        </w:rPr>
+        <w:t xml:space="preserve">Ý tưởng then chốt để đảm bảo tính </w:t>
+      </w:r>
+      <w:proofErr w:type="gramStart"/>
+      <w:r>
+        <w:rPr>
+          <w:rFonts w:ascii="Times New Roman" w:hAnsi="Times New Roman" w:cs="Times New Roman"/>
+          <w:szCs w:val="24"/>
+        </w:rPr>
+        <w:t>an</w:t>
+      </w:r>
+      <w:proofErr w:type="gramEnd"/>
+      <w:r>
+        <w:rPr>
+          <w:rFonts w:ascii="Times New Roman" w:hAnsi="Times New Roman" w:cs="Times New Roman"/>
+          <w:szCs w:val="24"/>
+        </w:rPr>
+        <w:t xml:space="preserve"> toàn của RSA là dựa trên sự khó khăn trong việc phân tích nhân tử của 2 số nguyên tố lớn. (</w:t>
+      </w:r>
+      <w:proofErr w:type="gramStart"/>
+      <w:r>
+        <w:rPr>
+          <w:rFonts w:ascii="Times New Roman" w:hAnsi="Times New Roman" w:cs="Times New Roman"/>
+          <w:szCs w:val="24"/>
+        </w:rPr>
+        <w:t>a</w:t>
+      </w:r>
+      <w:proofErr w:type="gramEnd"/>
+      <w:r>
+        <w:rPr>
+          <w:rFonts w:ascii="Times New Roman" w:hAnsi="Times New Roman" w:cs="Times New Roman"/>
+          <w:szCs w:val="24"/>
+        </w:rPr>
+        <w:t xml:space="preserve"> x b = c, tìm ngược lại a, b từ c là phân tích nhân tử).</w:t>
+      </w:r>
+    </w:p>
+    <w:p>
+      <w:pPr>
+        <w:rPr>
+          <w:rFonts w:ascii="Times New Roman" w:hAnsi="Times New Roman" w:cs="Times New Roman"/>
+          <w:szCs w:val="24"/>
+        </w:rPr>
+      </w:pPr>
+      <w:r>
+        <w:rPr>
+          <w:rFonts w:ascii="Times New Roman" w:hAnsi="Times New Roman" w:cs="Times New Roman"/>
+          <w:szCs w:val="24"/>
+        </w:rPr>
+        <w:t>Thuật toán RSA có hai khóa: khóa công khai (hay khóa công cộng) và khóa bí mật (hay khóa cá nhân). Mỗi khóa là những số cố định sử dụng trong quá trình mã hóa và giải mã. Khóa công khai được công bố rộng rãi cho mọi người và được dùng để mã hóa. Những thông tin được mã hóa bằng khóa công khai chỉ có thể được giải mã bằng khóa bí mật tương ứng. Nói cách khác, mọi người đều có thể mã hóa nhưng chỉ có người biết khóa cá nhân (bí mật) mới có thể giải mã được.</w:t>
+      </w:r>
+    </w:p>
+    <w:p>
+      <w:pPr>
+        <w:rPr>
+          <w:rFonts w:ascii="Times New Roman" w:hAnsi="Times New Roman" w:cs="Times New Roman"/>
+          <w:szCs w:val="24"/>
+        </w:rPr>
+      </w:pPr>
+      <w:r>
+        <w:rPr>
+          <w:rFonts w:ascii="Times New Roman" w:hAnsi="Times New Roman" w:cs="Times New Roman"/>
+          <w:szCs w:val="24"/>
+        </w:rPr>
         <w:lastRenderedPageBreak/>
-        <w:t xml:space="preserve">RSA: </w:t>
-      </w:r>
-      <w:r>
-        <w:rPr>
-          <w:rFonts w:ascii="Times New Roman" w:hAnsi="Times New Roman" w:cs="Times New Roman"/>
-          <w:szCs w:val="24"/>
-        </w:rPr>
-        <w:t>Thuật toán được Ron Rivest, Adi Shamir và Len Adleman mô tả lần đầu tiên vào năm 1977 tại học viện công nghệ Massachusetts(MIT). Tên của thuật toán lấy từ 3 chữ cái đầu của tên 3 tác giả.</w:t>
-      </w:r>
-    </w:p>
-    <w:p>
-      <w:pPr>
-        <w:rPr>
-          <w:rFonts w:ascii="Times New Roman" w:hAnsi="Times New Roman" w:cs="Times New Roman"/>
-          <w:szCs w:val="24"/>
-        </w:rPr>
-      </w:pPr>
-      <w:r>
-        <w:rPr>
-          <w:rFonts w:ascii="Times New Roman" w:hAnsi="Times New Roman" w:cs="Times New Roman"/>
-          <w:szCs w:val="24"/>
-        </w:rPr>
-        <w:t>Ý tưởng then chốt để đảm bảo tính an toàn của RSA là dựa trên sự khó khăn trong việc phân tích nhân tử của 2 số nguyên tố lớn. (a x b = c, tìm ngược lại a, b từ c là phân tích nhân tử).</w:t>
-      </w:r>
-    </w:p>
-    <w:p>
-      <w:pPr>
-        <w:rPr>
-          <w:rFonts w:ascii="Times New Roman" w:hAnsi="Times New Roman" w:cs="Times New Roman"/>
-          <w:szCs w:val="24"/>
-        </w:rPr>
-      </w:pPr>
-      <w:r>
-        <w:rPr>
-          <w:rFonts w:ascii="Times New Roman" w:hAnsi="Times New Roman" w:cs="Times New Roman"/>
-          <w:szCs w:val="24"/>
-        </w:rPr>
-        <w:t>Thuật toán RSA có hai khóa: khóa công khai (hay khóa công cộng) và khóa bí mật (hay khóa cá nhân). Mỗi khóa là những số cố định sử dụng trong quá trình mã hóa và giải mã. Khóa công khai được công bố rộng rãi cho mọi người và được dùng để mã hóa. Những thông tin được mã hóa bằng khóa công khai chỉ có thể được giải mã bằng khóa bí mật tương ứng. Nói cách khác, mọi người đều có thể mã hóa nhưng chỉ có người biết khóa cá nhân (bí mật) mới có thể giải mã được.</w:t>
-      </w:r>
-    </w:p>
-    <w:p>
-      <w:pPr>
-        <w:rPr>
-          <w:rFonts w:ascii="Times New Roman" w:hAnsi="Times New Roman" w:cs="Times New Roman"/>
-          <w:szCs w:val="24"/>
-        </w:rPr>
-      </w:pPr>
-      <w:r>
-        <w:rPr>
-          <w:rFonts w:ascii="Times New Roman" w:hAnsi="Times New Roman" w:cs="Times New Roman"/>
-          <w:szCs w:val="24"/>
-        </w:rPr>
         <w:t xml:space="preserve">DES (Data Encryption Standard): </w:t>
       </w:r>
     </w:p>
@@ -3707,22 +4578,54 @@
           <w:rFonts w:ascii="Times New Roman" w:hAnsi="Times New Roman" w:cs="Times New Roman"/>
           <w:szCs w:val="24"/>
         </w:rPr>
-        <w:t>DES là thuật toán mã hóa khối: nó xử lý từng khối thông tin của bản rõ có độ dài xác định và biến đổi theo những quá trình phức tạp để trở thành khối thông tin của bản mã có độ dài không thay đổi. Trong trường hợp của DES, độ dài mỗi khối là 64 bit. DES cũng sử dụng khóa để cá biệt hóa quá trình chuyển đổi. Nhờ vậy, chỉ khi biết khóa mới có thể giải mã được văn bản mã. Khóa dùng trong DES có độ dài toàn bộ là 64 bit. Tuy nhiên chỉ có 56 bit thực sự được sử dụng; 8 bit còn lại chỉ dùng cho việc kiểm tra. Vì thế, độ dài thực tế của khóa chỉ là 56 bit.</w:t>
-      </w:r>
-    </w:p>
-    <w:p>
-      <w:pPr>
-        <w:rPr>
-          <w:rFonts w:ascii="Times New Roman" w:hAnsi="Times New Roman" w:cs="Times New Roman"/>
-          <w:szCs w:val="24"/>
-        </w:rPr>
-      </w:pPr>
-      <w:r>
-        <w:rPr>
-          <w:rFonts w:ascii="Times New Roman" w:hAnsi="Times New Roman" w:cs="Times New Roman"/>
-          <w:szCs w:val="24"/>
-        </w:rPr>
-        <w:t xml:space="preserve">Hiện nay DES được xem là không đủ an toàn cho nhiều ứng dụng. Nguyên nhân chủ yếu là độ dài 56 bit của khóa là quá nhỏ. </w:t>
+        <w:t xml:space="preserve">DES là thuật toán mã hóa khối: nó xử lý từng khối thông tin của bản rõ có độ dài xác định và biến đổi </w:t>
+      </w:r>
+      <w:proofErr w:type="gramStart"/>
+      <w:r>
+        <w:rPr>
+          <w:rFonts w:ascii="Times New Roman" w:hAnsi="Times New Roman" w:cs="Times New Roman"/>
+          <w:szCs w:val="24"/>
+        </w:rPr>
+        <w:t>theo</w:t>
+      </w:r>
+      <w:proofErr w:type="gramEnd"/>
+      <w:r>
+        <w:rPr>
+          <w:rFonts w:ascii="Times New Roman" w:hAnsi="Times New Roman" w:cs="Times New Roman"/>
+          <w:szCs w:val="24"/>
+        </w:rPr>
+        <w:t xml:space="preserve"> những quá trình phức tạp để trở thành khối thông tin của bản mã có độ dài không thay đổi. Trong trường hợp của DES, độ dài mỗi khối là 64 bit. DES cũng sử dụng khóa để cá biệt hóa quá trình chuyển đổi. Nhờ vậy, chỉ khi biết khóa mới có thể giải mã được văn bản mã. Khóa dùng trong DES có độ dài toàn bộ là 64 bit. Tuy nhiên chỉ có 56 bit thực sự được sử dụng; 8 bit còn lại chỉ dùng cho việc kiểm tra. Vì thế, độ dài thực tế của khóa chỉ là 56 bit.</w:t>
+      </w:r>
+    </w:p>
+    <w:p>
+      <w:pPr>
+        <w:rPr>
+          <w:rFonts w:ascii="Times New Roman" w:hAnsi="Times New Roman" w:cs="Times New Roman"/>
+          <w:szCs w:val="24"/>
+        </w:rPr>
+      </w:pPr>
+      <w:r>
+        <w:rPr>
+          <w:rFonts w:ascii="Times New Roman" w:hAnsi="Times New Roman" w:cs="Times New Roman"/>
+          <w:szCs w:val="24"/>
+        </w:rPr>
+        <w:t xml:space="preserve">Hiện nay DES được xem là không đủ </w:t>
+      </w:r>
+      <w:proofErr w:type="gramStart"/>
+      <w:r>
+        <w:rPr>
+          <w:rFonts w:ascii="Times New Roman" w:hAnsi="Times New Roman" w:cs="Times New Roman"/>
+          <w:szCs w:val="24"/>
+        </w:rPr>
+        <w:t>an</w:t>
+      </w:r>
+      <w:proofErr w:type="gramEnd"/>
+      <w:r>
+        <w:rPr>
+          <w:rFonts w:ascii="Times New Roman" w:hAnsi="Times New Roman" w:cs="Times New Roman"/>
+          <w:szCs w:val="24"/>
+        </w:rPr>
+        <w:t xml:space="preserve"> toàn cho nhiều ứng dụng. Nguyên nhân chủ yếu là độ dài 56 bit của khóa là quá nhỏ. </w:t>
       </w:r>
       <w:r>
         <w:rPr>
@@ -3915,7 +4818,16 @@
           <w:rFonts w:ascii="Times New Roman" w:hAnsi="Times New Roman" w:cs="Times New Roman"/>
           <w:szCs w:val="24"/>
         </w:rPr>
-        <w:t xml:space="preserve">Cơ quan chứng nhận (Certifying Authority – CA): tổ chức cung cấp chứng chỉ khóa công khai, tiêu biểu là Verisign. Họ cung cấp nhiều loại chứng chỉ, trong đó chứng chỉ cấp 1 thấp nhất chỉ ràng buộc địa chỉ email với khóa liên kết tương ứng. Chứng chỉ cấp 4 cao nhất được dùng cho các máy chủ và tổ chức.  </w:t>
+        <w:t xml:space="preserve">Nhà cung cấp chứng thực số </w:t>
+      </w:r>
+      <w:bookmarkStart w:id="0" w:name="_GoBack"/>
+      <w:bookmarkEnd w:id="0"/>
+      <w:r>
+        <w:rPr>
+          <w:rFonts w:ascii="Times New Roman" w:hAnsi="Times New Roman" w:cs="Times New Roman"/>
+          <w:szCs w:val="24"/>
+        </w:rPr>
+        <w:t xml:space="preserve">(Certifying Authority – CA): tổ chức cung cấp chứng chỉ khóa công khai, tiêu biểu là Verisign. Họ cung cấp nhiều loại chứng chỉ, trong đó chứng chỉ cấp 1 thấp nhất chỉ ràng buộc địa chỉ email với khóa liên kết tương ứng. Chứng chỉ cấp 4 cao nhất được dùng cho các máy chủ và tổ chức.  </w:t>
       </w:r>
     </w:p>
     <w:p>
@@ -3960,112 +4872,112 @@
           <w:rFonts w:ascii="Times New Roman" w:hAnsi="Times New Roman" w:cs="Times New Roman"/>
           <w:szCs w:val="24"/>
         </w:rPr>
+        <w:t>Các bước giao dịch SET</w:t>
+      </w:r>
+    </w:p>
+    <w:p>
+      <w:pPr>
+        <w:rPr>
+          <w:rFonts w:ascii="Times New Roman" w:hAnsi="Times New Roman" w:cs="Times New Roman"/>
+          <w:szCs w:val="24"/>
+        </w:rPr>
+      </w:pPr>
+      <w:r>
+        <w:rPr>
+          <w:rFonts w:ascii="Times New Roman" w:hAnsi="Times New Roman" w:cs="Times New Roman"/>
+          <w:szCs w:val="24"/>
+        </w:rPr>
+        <w:t xml:space="preserve">Khách hàng sử dụng trình duyệt Web và lựa chọn món hàng cần mua bằng cách thêm nó vào danh mục mua. </w:t>
+      </w:r>
+    </w:p>
+    <w:p>
+      <w:pPr>
+        <w:rPr>
+          <w:rFonts w:ascii="Times New Roman" w:hAnsi="Times New Roman" w:cs="Times New Roman"/>
+          <w:szCs w:val="24"/>
+        </w:rPr>
+      </w:pPr>
+      <w:r>
+        <w:rPr>
+          <w:rFonts w:ascii="Times New Roman" w:hAnsi="Times New Roman" w:cs="Times New Roman"/>
+          <w:szCs w:val="24"/>
+        </w:rPr>
+        <w:t>Khách hàng giao tiếp với người bán và cổng giao dịch bằng một bản tin, bao gồm hai phần:</w:t>
+      </w:r>
+    </w:p>
+    <w:p>
+      <w:pPr>
+        <w:rPr>
+          <w:rFonts w:ascii="Times New Roman" w:hAnsi="Times New Roman" w:cs="Times New Roman"/>
+          <w:szCs w:val="24"/>
+        </w:rPr>
+      </w:pPr>
+      <w:r>
+        <w:rPr>
+          <w:rFonts w:ascii="Times New Roman" w:hAnsi="Times New Roman" w:cs="Times New Roman"/>
+          <w:szCs w:val="24"/>
+        </w:rPr>
+        <w:t>Phần a: Yêu cầu mua hàng tới người bán</w:t>
+      </w:r>
+    </w:p>
+    <w:p>
+      <w:pPr>
+        <w:rPr>
+          <w:rFonts w:ascii="Times New Roman" w:hAnsi="Times New Roman" w:cs="Times New Roman"/>
+          <w:szCs w:val="24"/>
+        </w:rPr>
+      </w:pPr>
+      <w:r>
+        <w:rPr>
+          <w:rFonts w:ascii="Times New Roman" w:hAnsi="Times New Roman" w:cs="Times New Roman"/>
+          <w:szCs w:val="24"/>
+        </w:rPr>
+        <w:t>Phần b: thông tin thẻ cho ngân hàng của bên bán</w:t>
+      </w:r>
+    </w:p>
+    <w:p>
+      <w:pPr>
+        <w:rPr>
+          <w:rFonts w:ascii="Times New Roman" w:hAnsi="Times New Roman" w:cs="Times New Roman"/>
+          <w:szCs w:val="24"/>
+        </w:rPr>
+      </w:pPr>
+      <w:r>
+        <w:rPr>
+          <w:rFonts w:ascii="Times New Roman" w:hAnsi="Times New Roman" w:cs="Times New Roman"/>
+          <w:szCs w:val="24"/>
+        </w:rPr>
+        <w:t xml:space="preserve">Bên bán chuyển tiếp thông tin thẻ (phần b) tới ngân hàng của họ. </w:t>
+      </w:r>
+    </w:p>
+    <w:p>
+      <w:pPr>
+        <w:rPr>
+          <w:rFonts w:ascii="Times New Roman" w:hAnsi="Times New Roman" w:cs="Times New Roman"/>
+          <w:szCs w:val="24"/>
+        </w:rPr>
+      </w:pPr>
+      <w:r>
+        <w:rPr>
+          <w:rFonts w:ascii="Times New Roman" w:hAnsi="Times New Roman" w:cs="Times New Roman"/>
+          <w:szCs w:val="24"/>
+        </w:rPr>
+        <w:t>Ngân hàng liên lạc với đơn vị cung cấp thẻ cho người mua và kiểm tra quyền thanh toán</w:t>
+      </w:r>
+    </w:p>
+    <w:p>
+      <w:pPr>
+        <w:rPr>
+          <w:rFonts w:ascii="Times New Roman" w:hAnsi="Times New Roman" w:cs="Times New Roman"/>
+          <w:szCs w:val="24"/>
+        </w:rPr>
+      </w:pPr>
+      <w:r>
+        <w:rPr>
+          <w:rFonts w:ascii="Times New Roman" w:hAnsi="Times New Roman" w:cs="Times New Roman"/>
+          <w:szCs w:val="24"/>
+        </w:rPr>
         <w:lastRenderedPageBreak/>
-        <w:t>Các bước giao dịch SET</w:t>
-      </w:r>
-    </w:p>
-    <w:p>
-      <w:pPr>
-        <w:rPr>
-          <w:rFonts w:ascii="Times New Roman" w:hAnsi="Times New Roman" w:cs="Times New Roman"/>
-          <w:szCs w:val="24"/>
-        </w:rPr>
-      </w:pPr>
-      <w:r>
-        <w:rPr>
-          <w:rFonts w:ascii="Times New Roman" w:hAnsi="Times New Roman" w:cs="Times New Roman"/>
-          <w:szCs w:val="24"/>
-        </w:rPr>
-        <w:t xml:space="preserve">Khách hàng sử dụng trình duyệt Web và lựa chọn món hàng cần mua bằng cách thêm nó vào danh mục mua. </w:t>
-      </w:r>
-    </w:p>
-    <w:p>
-      <w:pPr>
-        <w:rPr>
-          <w:rFonts w:ascii="Times New Roman" w:hAnsi="Times New Roman" w:cs="Times New Roman"/>
-          <w:szCs w:val="24"/>
-        </w:rPr>
-      </w:pPr>
-      <w:r>
-        <w:rPr>
-          <w:rFonts w:ascii="Times New Roman" w:hAnsi="Times New Roman" w:cs="Times New Roman"/>
-          <w:szCs w:val="24"/>
-        </w:rPr>
-        <w:t>Khách hàng giao tiếp với người bán và cổng giao dịch bằng một bản tin, bao gồm hai phần:</w:t>
-      </w:r>
-    </w:p>
-    <w:p>
-      <w:pPr>
-        <w:rPr>
-          <w:rFonts w:ascii="Times New Roman" w:hAnsi="Times New Roman" w:cs="Times New Roman"/>
-          <w:szCs w:val="24"/>
-        </w:rPr>
-      </w:pPr>
-      <w:r>
-        <w:rPr>
-          <w:rFonts w:ascii="Times New Roman" w:hAnsi="Times New Roman" w:cs="Times New Roman"/>
-          <w:szCs w:val="24"/>
-        </w:rPr>
-        <w:t>Phần a: Yêu cầu mua hàng tới người bán</w:t>
-      </w:r>
-    </w:p>
-    <w:p>
-      <w:pPr>
-        <w:rPr>
-          <w:rFonts w:ascii="Times New Roman" w:hAnsi="Times New Roman" w:cs="Times New Roman"/>
-          <w:szCs w:val="24"/>
-        </w:rPr>
-      </w:pPr>
-      <w:r>
-        <w:rPr>
-          <w:rFonts w:ascii="Times New Roman" w:hAnsi="Times New Roman" w:cs="Times New Roman"/>
-          <w:szCs w:val="24"/>
-        </w:rPr>
-        <w:t>Phần b: thông tin thẻ cho ngân hàng của bên bán</w:t>
-      </w:r>
-    </w:p>
-    <w:p>
-      <w:pPr>
-        <w:rPr>
-          <w:rFonts w:ascii="Times New Roman" w:hAnsi="Times New Roman" w:cs="Times New Roman"/>
-          <w:szCs w:val="24"/>
-        </w:rPr>
-      </w:pPr>
-      <w:r>
-        <w:rPr>
-          <w:rFonts w:ascii="Times New Roman" w:hAnsi="Times New Roman" w:cs="Times New Roman"/>
-          <w:szCs w:val="24"/>
-        </w:rPr>
-        <w:t xml:space="preserve">Bên bán chuyển tiếp thông tin thẻ (phần b) tới ngân hàng của họ. </w:t>
-      </w:r>
-    </w:p>
-    <w:p>
-      <w:pPr>
-        <w:rPr>
-          <w:rFonts w:ascii="Times New Roman" w:hAnsi="Times New Roman" w:cs="Times New Roman"/>
-          <w:szCs w:val="24"/>
-        </w:rPr>
-      </w:pPr>
-      <w:r>
-        <w:rPr>
-          <w:rFonts w:ascii="Times New Roman" w:hAnsi="Times New Roman" w:cs="Times New Roman"/>
-          <w:szCs w:val="24"/>
-        </w:rPr>
-        <w:t>Ngân hàng liên lạc với đơn vị cung cấp thẻ cho người mua và kiểm tra quyền thanh toán</w:t>
-      </w:r>
-    </w:p>
-    <w:p>
-      <w:pPr>
-        <w:rPr>
-          <w:rFonts w:ascii="Times New Roman" w:hAnsi="Times New Roman" w:cs="Times New Roman"/>
-          <w:szCs w:val="24"/>
-        </w:rPr>
-      </w:pPr>
-      <w:r>
-        <w:rPr>
-          <w:rFonts w:ascii="Times New Roman" w:hAnsi="Times New Roman" w:cs="Times New Roman"/>
-          <w:szCs w:val="24"/>
-        </w:rPr>
         <w:t>Đơn vị cung cấp thẻ xác thực</w:t>
       </w:r>
       <w:r>
@@ -4502,8 +5414,17 @@
           <w:rFonts w:ascii="Times New Roman" w:hAnsi="Times New Roman" w:cs="Times New Roman"/>
           <w:szCs w:val="24"/>
         </w:rPr>
-        <w:t>ng theo</w:t>
-      </w:r>
+        <w:t xml:space="preserve">ng </w:t>
+      </w:r>
+      <w:proofErr w:type="gramStart"/>
+      <w:r>
+        <w:rPr>
+          <w:rFonts w:ascii="Times New Roman" w:hAnsi="Times New Roman" w:cs="Times New Roman"/>
+          <w:szCs w:val="24"/>
+        </w:rPr>
+        <w:t>theo</w:t>
+      </w:r>
+      <w:proofErr w:type="gramEnd"/>
       <w:r>
         <w:rPr>
           <w:rFonts w:ascii="Times New Roman" w:hAnsi="Times New Roman" w:cs="Times New Roman"/>
@@ -4630,14 +5551,7 @@
           <w:rFonts w:ascii="Times New Roman" w:hAnsi="Times New Roman" w:cs="Times New Roman"/>
           <w:szCs w:val="24"/>
         </w:rPr>
-        <w:t>phong bì</w:t>
-      </w:r>
-      <w:r>
-        <w:rPr>
-          <w:rFonts w:ascii="Times New Roman" w:hAnsi="Times New Roman" w:cs="Times New Roman"/>
-          <w:szCs w:val="24"/>
-        </w:rPr>
-        <w:t xml:space="preserve"> </w:t>
+        <w:t xml:space="preserve">phong bì </w:t>
       </w:r>
       <w:r>
         <w:rPr>
@@ -4679,7 +5593,7 @@
                     </pic:cNvPicPr>
                   </pic:nvPicPr>
                   <pic:blipFill>
-                    <a:blip r:embed="rId9">
+                    <a:blip r:embed="rId11">
                       <a:extLst>
                         <a:ext uri="{28A0092B-C50C-407E-A947-70E740481C1C}">
                           <a14:useLocalDpi xmlns:a14="http://schemas.microsoft.com/office/drawing/2010/main" val="0"/>
@@ -4789,14 +5703,7 @@
           <w:rFonts w:ascii="Times New Roman" w:hAnsi="Times New Roman" w:cs="Times New Roman"/>
           <w:szCs w:val="24"/>
         </w:rPr>
-        <w:t>phong bì</w:t>
-      </w:r>
-      <w:r>
-        <w:rPr>
-          <w:rFonts w:ascii="Times New Roman" w:hAnsi="Times New Roman" w:cs="Times New Roman"/>
-          <w:szCs w:val="24"/>
-        </w:rPr>
-        <w:t xml:space="preserve"> </w:t>
+        <w:t xml:space="preserve">phong bì </w:t>
       </w:r>
       <w:r>
         <w:rPr>
@@ -4931,21 +5838,23 @@
           <w:rFonts w:ascii="Times New Roman" w:hAnsi="Times New Roman" w:cs="Times New Roman"/>
           <w:szCs w:val="24"/>
         </w:rPr>
-        <w:t xml:space="preserve">Từ </w:t>
-      </w:r>
-      <w:r>
-        <w:rPr>
-          <w:rFonts w:ascii="Times New Roman" w:hAnsi="Times New Roman" w:cs="Times New Roman"/>
-          <w:szCs w:val="24"/>
-        </w:rPr>
-        <w:t xml:space="preserve">chứng chỉ số </w:t>
-      </w:r>
-      <w:r>
-        <w:rPr>
-          <w:rFonts w:ascii="Times New Roman" w:hAnsi="Times New Roman" w:cs="Times New Roman"/>
-          <w:szCs w:val="24"/>
-        </w:rPr>
-        <w:t xml:space="preserve">của S vừa thu được, </w:t>
+        <w:t xml:space="preserve">Từ chứng chỉ số của S vừa </w:t>
+      </w:r>
+      <w:proofErr w:type="gramStart"/>
+      <w:r>
+        <w:rPr>
+          <w:rFonts w:ascii="Times New Roman" w:hAnsi="Times New Roman" w:cs="Times New Roman"/>
+          <w:szCs w:val="24"/>
+        </w:rPr>
+        <w:t>thu</w:t>
+      </w:r>
+      <w:proofErr w:type="gramEnd"/>
+      <w:r>
+        <w:rPr>
+          <w:rFonts w:ascii="Times New Roman" w:hAnsi="Times New Roman" w:cs="Times New Roman"/>
+          <w:szCs w:val="24"/>
+        </w:rPr>
+        <w:t xml:space="preserve"> được, </w:t>
       </w:r>
       <w:r>
         <w:rPr>
@@ -5066,7 +5975,23 @@
           <w:rFonts w:ascii="Times New Roman" w:hAnsi="Times New Roman" w:cs="Times New Roman"/>
           <w:szCs w:val="24"/>
         </w:rPr>
-        <w:t xml:space="preserve">được R đưa qua thuật toán băm SHA-1 thu được </w:t>
+        <w:t xml:space="preserve">được R đưa qua thuật toán băm SHA-1 </w:t>
+      </w:r>
+      <w:proofErr w:type="gramStart"/>
+      <w:r>
+        <w:rPr>
+          <w:rFonts w:ascii="Times New Roman" w:hAnsi="Times New Roman" w:cs="Times New Roman"/>
+          <w:szCs w:val="24"/>
+        </w:rPr>
+        <w:t>thu</w:t>
+      </w:r>
+      <w:proofErr w:type="gramEnd"/>
+      <w:r>
+        <w:rPr>
+          <w:rFonts w:ascii="Times New Roman" w:hAnsi="Times New Roman" w:cs="Times New Roman"/>
+          <w:szCs w:val="24"/>
+        </w:rPr>
+        <w:t xml:space="preserve"> được </w:t>
       </w:r>
       <w:r>
         <w:rPr>
@@ -5129,7 +6054,7 @@
                     </pic:cNvPicPr>
                   </pic:nvPicPr>
                   <pic:blipFill>
-                    <a:blip r:embed="rId10">
+                    <a:blip r:embed="rId12">
                       <a:extLst>
                         <a:ext uri="{28A0092B-C50C-407E-A947-70E740481C1C}">
                           <a14:useLocalDpi xmlns:a14="http://schemas.microsoft.com/office/drawing/2010/main" val="0"/>
@@ -5409,7 +6334,7 @@
                     </pic:cNvPicPr>
                   </pic:nvPicPr>
                   <pic:blipFill>
-                    <a:blip r:embed="rId11">
+                    <a:blip r:embed="rId13">
                       <a:extLst>
                         <a:ext uri="{28A0092B-C50C-407E-A947-70E740481C1C}">
                           <a14:useLocalDpi xmlns:a14="http://schemas.microsoft.com/office/drawing/2010/main" val="0"/>
@@ -5535,14 +6460,7 @@
           <w:rFonts w:ascii="Times New Roman" w:hAnsi="Times New Roman" w:cs="Times New Roman"/>
           <w:szCs w:val="24"/>
         </w:rPr>
-        <w:t>phong bì</w:t>
-      </w:r>
-      <w:r>
-        <w:rPr>
-          <w:rFonts w:ascii="Times New Roman" w:hAnsi="Times New Roman" w:cs="Times New Roman"/>
-          <w:szCs w:val="24"/>
-        </w:rPr>
-        <w:t xml:space="preserve"> </w:t>
+        <w:t xml:space="preserve">phong bì </w:t>
       </w:r>
       <w:r>
         <w:rPr>
@@ -5720,7 +6638,23 @@
           <w:rFonts w:ascii="Times New Roman" w:hAnsi="Times New Roman" w:cs="Times New Roman"/>
           <w:szCs w:val="24"/>
         </w:rPr>
-        <w:t>Bước 5. B giải mã phần còn lại của thông điệp mã hóa là chữ kí kép bằng khóa công khai của khách hàng (nhận được từ chứng chỉ số của khách hàng). Kết quả thu được một bản sau của POMD.</w:t>
+        <w:t xml:space="preserve">Bước 5. B giải mã phần còn lại của thông điệp mã hóa là chữ kí kép bằng khóa công khai của khách hàng (nhận được từ chứng chỉ số của khách hàng). Kết quả </w:t>
+      </w:r>
+      <w:proofErr w:type="gramStart"/>
+      <w:r>
+        <w:rPr>
+          <w:rFonts w:ascii="Times New Roman" w:hAnsi="Times New Roman" w:cs="Times New Roman"/>
+          <w:szCs w:val="24"/>
+        </w:rPr>
+        <w:t>thu</w:t>
+      </w:r>
+      <w:proofErr w:type="gramEnd"/>
+      <w:r>
+        <w:rPr>
+          <w:rFonts w:ascii="Times New Roman" w:hAnsi="Times New Roman" w:cs="Times New Roman"/>
+          <w:szCs w:val="24"/>
+        </w:rPr>
+        <w:t xml:space="preserve"> được một bản sau của POMD.</w:t>
       </w:r>
     </w:p>
     <w:p>
@@ -6036,7 +6970,7 @@
                     <pic:cNvPicPr/>
                   </pic:nvPicPr>
                   <pic:blipFill>
-                    <a:blip r:embed="rId12"/>
+                    <a:blip r:embed="rId14"/>
                     <a:stretch>
                       <a:fillRect/>
                     </a:stretch>
@@ -6087,8 +7021,6 @@
           <w:szCs w:val="24"/>
         </w:rPr>
       </w:pPr>
-      <w:bookmarkStart w:id="0" w:name="_GoBack"/>
-      <w:bookmarkEnd w:id="0"/>
     </w:p>
     <w:p>
       <w:pPr>
@@ -6714,6 +7646,17 @@
       <w:contextualSpacing/>
     </w:pPr>
   </w:style>
+  <w:style w:type="character" w:styleId="Hyperlink">
+    <w:name w:val="Hyperlink"/>
+    <w:basedOn w:val="DefaultParagraphFont"/>
+    <w:uiPriority w:val="99"/>
+    <w:unhideWhenUsed/>
+    <w:rsid w:val="00325B83"/>
+    <w:rPr>
+      <w:color w:val="0563C1" w:themeColor="hyperlink"/>
+      <w:u w:val="single"/>
+    </w:rPr>
+  </w:style>
 </w:styles>
 </file>
 

--- a/10.Master/CGPvCSATANM - De 5 - draft - An toan An ninh trong giao dich dien tu.docx
+++ b/10.Master/CGPvCSATANM - De 5 - draft - An toan An ninh trong giao dich dien tu.docx
@@ -993,13 +993,6 @@
           <w:szCs w:val="24"/>
         </w:rPr>
       </w:pPr>
-      <w:r>
-        <w:rPr>
-          <w:rFonts w:ascii="Times New Roman" w:hAnsi="Times New Roman" w:cs="Times New Roman"/>
-          <w:szCs w:val="24"/>
-        </w:rPr>
-        <w:t>Ưu và nhược điểm của các hệ thống thanh toán điện tử</w:t>
-      </w:r>
     </w:p>
     <w:p>
       <w:pPr>
@@ -1014,36 +1007,6 @@
           <w:szCs w:val="24"/>
         </w:rPr>
         <w:lastRenderedPageBreak/>
-        <w:t>https://unichange.me/articles/advantages_of_electronic_payment_systems</w:t>
-      </w:r>
-    </w:p>
-    <w:p>
-      <w:pPr>
-        <w:rPr>
-          <w:rFonts w:ascii="Times New Roman" w:hAnsi="Times New Roman" w:cs="Times New Roman"/>
-          <w:szCs w:val="24"/>
-        </w:rPr>
-      </w:pPr>
-      <w:r>
-        <w:rPr>
-          <w:rFonts w:ascii="Times New Roman" w:hAnsi="Times New Roman" w:cs="Times New Roman"/>
-          <w:szCs w:val="24"/>
-        </w:rPr>
-        <w:t xml:space="preserve"> </w:t>
-      </w:r>
-    </w:p>
-    <w:p>
-      <w:pPr>
-        <w:rPr>
-          <w:rFonts w:ascii="Times New Roman" w:hAnsi="Times New Roman" w:cs="Times New Roman"/>
-          <w:szCs w:val="24"/>
-        </w:rPr>
-      </w:pPr>
-      <w:r>
-        <w:rPr>
-          <w:rFonts w:ascii="Times New Roman" w:hAnsi="Times New Roman" w:cs="Times New Roman"/>
-          <w:szCs w:val="24"/>
-        </w:rPr>
         <w:t>Các hệ thống thanh toán trong TMĐT</w:t>
       </w:r>
     </w:p>
@@ -1258,6 +1221,36 @@
           <w:szCs w:val="24"/>
         </w:rPr>
       </w:pPr>
+      <w:r>
+        <w:rPr>
+          <w:rFonts w:ascii="Times New Roman" w:hAnsi="Times New Roman" w:cs="Times New Roman"/>
+          <w:szCs w:val="24"/>
+        </w:rPr>
+        <w:t>Ưu và nhược điểm của các hệ thống thanh toán điện tử</w:t>
+      </w:r>
+    </w:p>
+    <w:p>
+      <w:pPr>
+        <w:rPr>
+          <w:rFonts w:ascii="Times New Roman" w:hAnsi="Times New Roman" w:cs="Times New Roman"/>
+          <w:szCs w:val="24"/>
+        </w:rPr>
+      </w:pPr>
+      <w:r>
+        <w:rPr>
+          <w:rFonts w:ascii="Times New Roman" w:hAnsi="Times New Roman" w:cs="Times New Roman"/>
+          <w:szCs w:val="24"/>
+        </w:rPr>
+        <w:t>https://unichange.me/articles/advantages_of_electronic_payment_systems</w:t>
+      </w:r>
+    </w:p>
+    <w:p>
+      <w:pPr>
+        <w:rPr>
+          <w:rFonts w:ascii="Times New Roman" w:hAnsi="Times New Roman" w:cs="Times New Roman"/>
+          <w:szCs w:val="24"/>
+        </w:rPr>
+      </w:pPr>
     </w:p>
     <w:p>
       <w:pPr>
@@ -1307,7 +1300,21 @@
           <w:rFonts w:ascii="Times New Roman" w:hAnsi="Times New Roman" w:cs="Times New Roman"/>
           <w:szCs w:val="24"/>
         </w:rPr>
-        <w:t xml:space="preserve">hẻ tín dụng đã trở thành một phương tiện thanh toán phổ biến </w:t>
+        <w:t xml:space="preserve">hẻ tín dụng đã </w:t>
+      </w:r>
+      <w:r>
+        <w:rPr>
+          <w:rFonts w:ascii="Times New Roman" w:hAnsi="Times New Roman" w:cs="Times New Roman"/>
+          <w:szCs w:val="24"/>
+        </w:rPr>
+        <w:t xml:space="preserve">và đang </w:t>
+      </w:r>
+      <w:r>
+        <w:rPr>
+          <w:rFonts w:ascii="Times New Roman" w:hAnsi="Times New Roman" w:cs="Times New Roman"/>
+          <w:szCs w:val="24"/>
+        </w:rPr>
+        <w:t xml:space="preserve">trở thành một phương tiện thanh toán phổ biến </w:t>
       </w:r>
       <w:proofErr w:type="gramStart"/>
       <w:r>
@@ -1464,21 +1471,42 @@
           <w:rFonts w:ascii="Times New Roman" w:hAnsi="Times New Roman" w:cs="Times New Roman"/>
           <w:szCs w:val="24"/>
         </w:rPr>
-        <w:t xml:space="preserve"> em trình bày về các vấn đề và giải pháp cho thương mại điện tử và tập trung vào </w:t>
-      </w:r>
-      <w:r>
-        <w:rPr>
-          <w:rFonts w:ascii="Times New Roman" w:hAnsi="Times New Roman" w:cs="Times New Roman"/>
-          <w:szCs w:val="24"/>
-        </w:rPr>
-        <w:t xml:space="preserve">tìm hiểu cơ chế hoạt động của </w:t>
-      </w:r>
-      <w:r>
-        <w:rPr>
-          <w:rFonts w:ascii="Times New Roman" w:hAnsi="Times New Roman" w:cs="Times New Roman"/>
-          <w:szCs w:val="24"/>
-        </w:rPr>
-        <w:t>giao thức SET.</w:t>
+        <w:t xml:space="preserve"> em trình bày về các vấn đề và </w:t>
+      </w:r>
+      <w:r>
+        <w:rPr>
+          <w:rFonts w:ascii="Times New Roman" w:hAnsi="Times New Roman" w:cs="Times New Roman"/>
+          <w:szCs w:val="24"/>
+        </w:rPr>
+        <w:t xml:space="preserve">các </w:t>
+      </w:r>
+      <w:r>
+        <w:rPr>
+          <w:rFonts w:ascii="Times New Roman" w:hAnsi="Times New Roman" w:cs="Times New Roman"/>
+          <w:szCs w:val="24"/>
+        </w:rPr>
+        <w:t xml:space="preserve">giải pháp </w:t>
+      </w:r>
+      <w:r>
+        <w:rPr>
+          <w:rFonts w:ascii="Times New Roman" w:hAnsi="Times New Roman" w:cs="Times New Roman"/>
+          <w:szCs w:val="24"/>
+        </w:rPr>
+        <w:t>bảo mật được sử dụng cho</w:t>
+      </w:r>
+      <w:r>
+        <w:rPr>
+          <w:rFonts w:ascii="Times New Roman" w:hAnsi="Times New Roman" w:cs="Times New Roman"/>
+          <w:szCs w:val="24"/>
+        </w:rPr>
+        <w:t xml:space="preserve"> thương mại điện tử</w:t>
+      </w:r>
+      <w:r>
+        <w:rPr>
+          <w:rFonts w:ascii="Times New Roman" w:hAnsi="Times New Roman" w:cs="Times New Roman"/>
+          <w:szCs w:val="24"/>
+        </w:rPr>
+        <w:t xml:space="preserve">. </w:t>
       </w:r>
     </w:p>
     <w:p>
@@ -2264,7 +2292,21 @@
           <w:rFonts w:ascii="Times New Roman" w:hAnsi="Times New Roman" w:cs="Times New Roman"/>
           <w:szCs w:val="24"/>
         </w:rPr>
-        <w:t xml:space="preserve">Các hạn chế của phương pháp mã hóa đối xứng được giải quyết bằng kỹ thuật mã hóa khóa bất đối xứng. Ở đây, mỗi người dùng có một cặp khóa bao gồm một khóa công khai và một khóa mật. </w:t>
+        <w:t>Các hạn chế của phương pháp mã hóa đối xứng được giải quyết bằng kỹ thuật mã hóa khóa bất đối xứng. Ở đây, mỗi người dùng có một cặp khóa bao gồm một khóa công khai và một khóa mật</w:t>
+      </w:r>
+      <w:r>
+        <w:rPr>
+          <w:rFonts w:ascii="Times New Roman" w:hAnsi="Times New Roman" w:cs="Times New Roman"/>
+          <w:szCs w:val="24"/>
+        </w:rPr>
+        <w:t xml:space="preserve"> (khóa riêng)</w:t>
+      </w:r>
+      <w:r>
+        <w:rPr>
+          <w:rFonts w:ascii="Times New Roman" w:hAnsi="Times New Roman" w:cs="Times New Roman"/>
+          <w:szCs w:val="24"/>
+        </w:rPr>
+        <w:t xml:space="preserve">. </w:t>
       </w:r>
       <w:r>
         <w:rPr>
@@ -2461,6 +2503,347 @@
         </w:rPr>
         <w:t xml:space="preserve"> toàn với điều kiện độ dài khóa đủ lớn.</w:t>
       </w:r>
+      <w:r>
+        <w:rPr>
+          <w:rFonts w:ascii="Times New Roman" w:hAnsi="Times New Roman" w:cs="Times New Roman"/>
+          <w:szCs w:val="24"/>
+        </w:rPr>
+        <w:t xml:space="preserve"> </w:t>
+      </w:r>
+    </w:p>
+    <w:p>
+      <w:pPr>
+        <w:rPr>
+          <w:rFonts w:ascii="Times New Roman" w:hAnsi="Times New Roman" w:cs="Times New Roman"/>
+          <w:szCs w:val="24"/>
+        </w:rPr>
+      </w:pPr>
+      <w:r>
+        <w:rPr>
+          <w:rFonts w:ascii="Times New Roman" w:hAnsi="Times New Roman" w:cs="Times New Roman"/>
+          <w:szCs w:val="24"/>
+        </w:rPr>
+        <w:t>Để thực hiện các công việc mã hóa và giải mã, cần một cơ quan trung gian giữ các khóa mật, đề phòng trường hợp khóa này bị mất hoặc trong trường hợp cần xác định người gửi hoặc người nhận. Các công ty đưa ra các khóa mật sẽ quản lý và bảo vệ các khóa này và đóng vai trò như một cơ quan xác định thẩm quyền cho các mã khóa bảo mật.</w:t>
+      </w:r>
+    </w:p>
+    <w:p>
+      <w:pPr>
+        <w:rPr>
+          <w:rFonts w:ascii="Times New Roman" w:hAnsi="Times New Roman" w:cs="Times New Roman"/>
+          <w:szCs w:val="24"/>
+        </w:rPr>
+      </w:pPr>
+      <w:r>
+        <w:rPr>
+          <w:rFonts w:ascii="Times New Roman" w:hAnsi="Times New Roman" w:cs="Times New Roman"/>
+          <w:szCs w:val="24"/>
+        </w:rPr>
+        <w:t>Các khái niệm</w:t>
+      </w:r>
+    </w:p>
+    <w:p>
+      <w:pPr>
+        <w:rPr>
+          <w:rFonts w:ascii="Times New Roman" w:hAnsi="Times New Roman" w:cs="Times New Roman"/>
+          <w:szCs w:val="24"/>
+        </w:rPr>
+      </w:pPr>
+      <w:r>
+        <w:rPr>
+          <w:rFonts w:ascii="Times New Roman" w:hAnsi="Times New Roman" w:cs="Times New Roman"/>
+          <w:szCs w:val="24"/>
+        </w:rPr>
+        <w:t>Chữ ký số (digital signature): là phương tiện được sử dụng để xác thực nhận dạng của người gửi tin nhắn hoặc người ký tài liệu và để đảm bảo một điều chắc chắn rằng nội dung gốc của tin nhắn hoặc tài liệu đã gửi sẽ không bị thay đổi. Chữ ký số dễ kiểm tra và nhận dạng, tuy nhiên phải không thể tính toán để giả mạo được. Nó có năng lực đảm bảo tài liệu gốc sẽ được gửi đến nơi và cả người gửi cũng không dễ để không công nhận nó sau này.</w:t>
+      </w:r>
+    </w:p>
+    <w:p>
+      <w:pPr>
+        <w:rPr>
+          <w:rFonts w:ascii="Times New Roman" w:hAnsi="Times New Roman" w:cs="Times New Roman"/>
+          <w:szCs w:val="24"/>
+        </w:rPr>
+      </w:pPr>
+      <w:r>
+        <w:rPr>
+          <w:rFonts w:ascii="Times New Roman" w:hAnsi="Times New Roman" w:cs="Times New Roman"/>
+          <w:szCs w:val="24"/>
+        </w:rPr>
+        <w:t xml:space="preserve">Chứng chỉ số (digital certificate): là một tệp tin điện tử dùng để xác minh danh tính một cá nhân, một máy chủ, một công ty… trên Internet. Nó giống như bằng lái </w:t>
+      </w:r>
+      <w:proofErr w:type="gramStart"/>
+      <w:r>
+        <w:rPr>
+          <w:rFonts w:ascii="Times New Roman" w:hAnsi="Times New Roman" w:cs="Times New Roman"/>
+          <w:szCs w:val="24"/>
+        </w:rPr>
+        <w:t>xe</w:t>
+      </w:r>
+      <w:proofErr w:type="gramEnd"/>
+      <w:r>
+        <w:rPr>
+          <w:rFonts w:ascii="Times New Roman" w:hAnsi="Times New Roman" w:cs="Times New Roman"/>
+          <w:szCs w:val="24"/>
+        </w:rPr>
+        <w:t>, hộ chiếu, chứng minh thư hay những giấy tờ xác minh cá nhân và phải được cơ quan có thẩm quyền cấp. Tổ chức đứng ra chứng nhận những thông tin của bạn là chính xác được gọi là Nhà cung cấp chứng thực số (CA – Certificate Authority). CA phải đảm bảo về độ tin cậy, chịu trách nhiệm về độ chính xác của chứng chỉ số mà mình cấp.</w:t>
+      </w:r>
+    </w:p>
+    <w:p>
+      <w:pPr>
+        <w:rPr>
+          <w:rFonts w:ascii="Times New Roman" w:hAnsi="Times New Roman" w:cs="Times New Roman"/>
+          <w:szCs w:val="24"/>
+        </w:rPr>
+      </w:pPr>
+      <w:hyperlink r:id="rId7" w:history="1">
+        <w:r>
+          <w:rPr>
+            <w:rStyle w:val="Hyperlink"/>
+            <w:rFonts w:ascii="Times New Roman" w:hAnsi="Times New Roman" w:cs="Times New Roman"/>
+            <w:szCs w:val="24"/>
+          </w:rPr>
+          <w:t>http://inet.edu.vn/tin-tuc/2150/chung-chi-so-cong-cu-bao-mat-thong-tin-truyen-qua-internet.html</w:t>
+        </w:r>
+      </w:hyperlink>
+    </w:p>
+    <w:p>
+      <w:pPr>
+        <w:rPr>
+          <w:rFonts w:ascii="Times New Roman" w:hAnsi="Times New Roman" w:cs="Times New Roman"/>
+          <w:szCs w:val="24"/>
+        </w:rPr>
+      </w:pPr>
+    </w:p>
+    <w:p>
+      <w:pPr>
+        <w:rPr>
+          <w:rFonts w:ascii="Times New Roman" w:hAnsi="Times New Roman" w:cs="Times New Roman"/>
+          <w:szCs w:val="24"/>
+        </w:rPr>
+      </w:pPr>
+      <w:r>
+        <w:rPr>
+          <w:rFonts w:ascii="Times New Roman" w:hAnsi="Times New Roman" w:cs="Times New Roman"/>
+          <w:szCs w:val="24"/>
+        </w:rPr>
+        <w:t>Phong bì số (digital envelope): Thuật toán phong bì số kết hợp được ưu điểm của cá khóa đối xứng và khóa bất đối xứng. Nội dung được mã hóa và giải mã bằng khóa đối xứng và khóa đối xứng được mã hóa bằng khóa công khai được chuyển đến cho người nhận trong một khối gọi là phong bì số.</w:t>
+      </w:r>
+    </w:p>
+    <w:p>
+      <w:pPr>
+        <w:rPr>
+          <w:rFonts w:ascii="Times New Roman" w:hAnsi="Times New Roman" w:cs="Times New Roman"/>
+          <w:szCs w:val="24"/>
+        </w:rPr>
+      </w:pPr>
+      <w:r>
+        <w:rPr>
+          <w:rFonts w:ascii="Times New Roman" w:hAnsi="Times New Roman" w:cs="Times New Roman"/>
+          <w:szCs w:val="24"/>
+        </w:rPr>
+        <w:t xml:space="preserve">Khác với chữ ký số chỉ sử dụng cặp khóa bất đối xứng chủ yếu đảm bảo tính toàn vẹn, chứng thực nội dung, phong bì số sử dụng cả khóa đối xứng và khóa bất đối xứng để bảo vệ nội dung an toàn, ngăn cản xem trộm và đánh cắp nội dung. Cặp khóa bất đối xứng cũng bao gồm khóa công khai và khóa riêng. Sử dụng cặp khóa bất đối xứng để mã hóa </w:t>
+      </w:r>
+      <w:proofErr w:type="gramStart"/>
+      <w:r>
+        <w:rPr>
+          <w:rFonts w:ascii="Times New Roman" w:hAnsi="Times New Roman" w:cs="Times New Roman"/>
+          <w:szCs w:val="24"/>
+        </w:rPr>
+        <w:t>an</w:t>
+      </w:r>
+      <w:proofErr w:type="gramEnd"/>
+      <w:r>
+        <w:rPr>
+          <w:rFonts w:ascii="Times New Roman" w:hAnsi="Times New Roman" w:cs="Times New Roman"/>
+          <w:szCs w:val="24"/>
+        </w:rPr>
+        <w:t xml:space="preserve"> toàn hơn nhưng tốc độ lại chậm hơn. Do đó phong bì số không dùng cặp khóa bất </w:t>
+      </w:r>
+      <w:r>
+        <w:rPr>
+          <w:rFonts w:ascii="Times New Roman" w:hAnsi="Times New Roman" w:cs="Times New Roman"/>
+          <w:szCs w:val="24"/>
+        </w:rPr>
+        <w:lastRenderedPageBreak/>
+        <w:t xml:space="preserve">đối xứng để mã hóa thông điệp mà dùng nó để mã hóa khóa đối xứng, giúp độ </w:t>
+      </w:r>
+      <w:proofErr w:type="gramStart"/>
+      <w:r>
+        <w:rPr>
+          <w:rFonts w:ascii="Times New Roman" w:hAnsi="Times New Roman" w:cs="Times New Roman"/>
+          <w:szCs w:val="24"/>
+        </w:rPr>
+        <w:t>an</w:t>
+      </w:r>
+      <w:proofErr w:type="gramEnd"/>
+      <w:r>
+        <w:rPr>
+          <w:rFonts w:ascii="Times New Roman" w:hAnsi="Times New Roman" w:cs="Times New Roman"/>
+          <w:szCs w:val="24"/>
+        </w:rPr>
+        <w:t xml:space="preserve"> toàn vẫn được dữ nguyên nhưng tốc độ nhanh hơn (do khóa đối xứng chỉ 128 bit).</w:t>
+      </w:r>
+    </w:p>
+    <w:p>
+      <w:pPr>
+        <w:rPr>
+          <w:rFonts w:ascii="Times New Roman" w:hAnsi="Times New Roman" w:cs="Times New Roman"/>
+          <w:szCs w:val="24"/>
+        </w:rPr>
+      </w:pPr>
+      <w:r>
+        <w:rPr>
+          <w:rFonts w:ascii="Times New Roman" w:hAnsi="Times New Roman" w:cs="Times New Roman"/>
+          <w:szCs w:val="24"/>
+        </w:rPr>
+        <w:t>Sơ lược cách làm việc của phong bì số</w:t>
+      </w:r>
+    </w:p>
+    <w:p>
+      <w:pPr>
+        <w:rPr>
+          <w:rFonts w:ascii="Times New Roman" w:hAnsi="Times New Roman" w:cs="Times New Roman"/>
+          <w:szCs w:val="24"/>
+        </w:rPr>
+      </w:pPr>
+      <w:r>
+        <w:rPr>
+          <w:noProof/>
+        </w:rPr>
+        <w:drawing>
+          <wp:inline distT="0" distB="0" distL="0" distR="0" wp14:anchorId="2A766BBE" wp14:editId="1C1031CA">
+            <wp:extent cx="4145479" cy="3978323"/>
+            <wp:effectExtent l="0" t="0" r="7620" b="3175"/>
+            <wp:docPr id="9" name="Picture 9"/>
+            <wp:cNvGraphicFramePr>
+              <a:graphicFrameLocks xmlns:a="http://schemas.openxmlformats.org/drawingml/2006/main" noChangeAspect="1"/>
+            </wp:cNvGraphicFramePr>
+            <a:graphic xmlns:a="http://schemas.openxmlformats.org/drawingml/2006/main">
+              <a:graphicData uri="http://schemas.openxmlformats.org/drawingml/2006/picture">
+                <pic:pic xmlns:pic="http://schemas.openxmlformats.org/drawingml/2006/picture">
+                  <pic:nvPicPr>
+                    <pic:cNvPr id="1" name=""/>
+                    <pic:cNvPicPr/>
+                  </pic:nvPicPr>
+                  <pic:blipFill>
+                    <a:blip r:embed="rId8"/>
+                    <a:stretch>
+                      <a:fillRect/>
+                    </a:stretch>
+                  </pic:blipFill>
+                  <pic:spPr>
+                    <a:xfrm>
+                      <a:off x="0" y="0"/>
+                      <a:ext cx="4146105" cy="3978924"/>
+                    </a:xfrm>
+                    <a:prstGeom prst="rect">
+                      <a:avLst/>
+                    </a:prstGeom>
+                  </pic:spPr>
+                </pic:pic>
+              </a:graphicData>
+            </a:graphic>
+          </wp:inline>
+        </w:drawing>
+      </w:r>
+    </w:p>
+    <w:p>
+      <w:pPr>
+        <w:rPr>
+          <w:rFonts w:ascii="Times New Roman" w:hAnsi="Times New Roman" w:cs="Times New Roman"/>
+          <w:szCs w:val="24"/>
+        </w:rPr>
+      </w:pPr>
+      <w:r>
+        <w:rPr>
+          <w:rFonts w:ascii="Times New Roman" w:hAnsi="Times New Roman" w:cs="Times New Roman"/>
+          <w:szCs w:val="24"/>
+        </w:rPr>
+        <w:t>Thông điệp sẽ được mã hóa bởi khóa đối xứng</w:t>
+      </w:r>
+    </w:p>
+    <w:p>
+      <w:pPr>
+        <w:rPr>
+          <w:rFonts w:ascii="Times New Roman" w:hAnsi="Times New Roman" w:cs="Times New Roman"/>
+          <w:szCs w:val="24"/>
+        </w:rPr>
+      </w:pPr>
+      <w:r>
+        <w:rPr>
+          <w:rFonts w:ascii="Times New Roman" w:hAnsi="Times New Roman" w:cs="Times New Roman"/>
+          <w:szCs w:val="24"/>
+        </w:rPr>
+        <w:t>Sau đó khóa đối xứng được mã hóa bởi khóa công khai của người nhận để tạo thành khóa CK</w:t>
+      </w:r>
+    </w:p>
+    <w:p>
+      <w:pPr>
+        <w:rPr>
+          <w:rFonts w:ascii="Times New Roman" w:hAnsi="Times New Roman" w:cs="Times New Roman"/>
+          <w:szCs w:val="24"/>
+        </w:rPr>
+      </w:pPr>
+      <w:r>
+        <w:rPr>
+          <w:rFonts w:ascii="Times New Roman" w:hAnsi="Times New Roman" w:cs="Times New Roman"/>
+          <w:szCs w:val="24"/>
+        </w:rPr>
+        <w:t xml:space="preserve">Thông điệp đã mã hóa kết hợp với CK tạo thành phong bì số và được gửi đi. </w:t>
+      </w:r>
+    </w:p>
+    <w:p>
+      <w:pPr>
+        <w:rPr>
+          <w:rFonts w:ascii="Times New Roman" w:hAnsi="Times New Roman" w:cs="Times New Roman"/>
+          <w:szCs w:val="24"/>
+        </w:rPr>
+      </w:pPr>
+      <w:r>
+        <w:rPr>
+          <w:rFonts w:ascii="Times New Roman" w:hAnsi="Times New Roman" w:cs="Times New Roman"/>
+          <w:szCs w:val="24"/>
+        </w:rPr>
+        <w:t xml:space="preserve">Muốn xem được thông điệp, người nhận phải có được khóa đối xứng, muốn có được khóa đối xứng người nhận phải sở hữu khóa riêng tương ứng. Do đó, thông điệp khá </w:t>
+      </w:r>
+      <w:proofErr w:type="gramStart"/>
+      <w:r>
+        <w:rPr>
+          <w:rFonts w:ascii="Times New Roman" w:hAnsi="Times New Roman" w:cs="Times New Roman"/>
+          <w:szCs w:val="24"/>
+        </w:rPr>
+        <w:t>an</w:t>
+      </w:r>
+      <w:proofErr w:type="gramEnd"/>
+      <w:r>
+        <w:rPr>
+          <w:rFonts w:ascii="Times New Roman" w:hAnsi="Times New Roman" w:cs="Times New Roman"/>
+          <w:szCs w:val="24"/>
+        </w:rPr>
+        <w:t xml:space="preserve"> toàn do các cặp khóa này được sinh ngẫu nhiên và duy nhất.</w:t>
+      </w:r>
+    </w:p>
+    <w:p>
+      <w:pPr>
+        <w:rPr>
+          <w:rFonts w:ascii="Times New Roman" w:hAnsi="Times New Roman" w:cs="Times New Roman"/>
+          <w:szCs w:val="24"/>
+        </w:rPr>
+      </w:pPr>
+      <w:r>
+        <w:rPr>
+          <w:rFonts w:ascii="Times New Roman" w:hAnsi="Times New Roman" w:cs="Times New Roman"/>
+          <w:szCs w:val="24"/>
+        </w:rPr>
+        <w:t>Chúng ta sẽ tìm hiểu kĩ hơn về phong bì số trong chương trình bày về giao thức SET.</w:t>
+      </w:r>
+    </w:p>
+    <w:p>
+      <w:pPr>
+        <w:rPr>
+          <w:rFonts w:ascii="Times New Roman" w:hAnsi="Times New Roman" w:cs="Times New Roman"/>
+          <w:szCs w:val="24"/>
+        </w:rPr>
+      </w:pPr>
     </w:p>
     <w:p>
       <w:pPr>
@@ -2497,6 +2880,43 @@
           <w:rFonts w:ascii="Times New Roman" w:hAnsi="Times New Roman" w:cs="Times New Roman"/>
           <w:szCs w:val="24"/>
         </w:rPr>
+        <w:t xml:space="preserve">Như chúng ta đã biết, TCP/IP được </w:t>
+      </w:r>
+      <w:r>
+        <w:rPr>
+          <w:rFonts w:ascii="Times New Roman" w:hAnsi="Times New Roman" w:cs="Times New Roman"/>
+          <w:szCs w:val="24"/>
+        </w:rPr>
+        <w:t>mô hình hóa</w:t>
+      </w:r>
+      <w:r>
+        <w:rPr>
+          <w:rFonts w:ascii="Times New Roman" w:hAnsi="Times New Roman" w:cs="Times New Roman"/>
+          <w:szCs w:val="24"/>
+        </w:rPr>
+        <w:t xml:space="preserve"> chức năng</w:t>
+      </w:r>
+      <w:r>
+        <w:rPr>
+          <w:rFonts w:ascii="Times New Roman" w:hAnsi="Times New Roman" w:cs="Times New Roman"/>
+          <w:szCs w:val="24"/>
+        </w:rPr>
+        <w:t xml:space="preserve"> thành 5 tầng riêng biệt. Mỗi tầng đảm nhiệm một vai trò khác nhau dựa trên chức năng chính của tầng đó và các dịch vụ cung cấp bởi tầng dưới. Kiến trúc module này có lợi thế là xác định rõ nhiệm vụ của mỗi bộ phận, dễ dàng bảo trì và nâng cấp hệ thống (ví dụ thay đổi bên trong một bộ phận không ảnh hưởng tới các bộ phận khác). Ngoài hai tầng dưới cùng là tầng vật lý và tầng data-link, ba tầng trên có thể triển khai được các giao thức bảo mật để bảo vệ kết nối Internet khỏi các xâm nhập có hại. </w:t>
+      </w:r>
+    </w:p>
+    <w:p>
+      <w:pPr>
+        <w:rPr>
+          <w:rFonts w:ascii="Times New Roman" w:hAnsi="Times New Roman" w:cs="Times New Roman"/>
+          <w:szCs w:val="24"/>
+        </w:rPr>
+      </w:pPr>
+      <w:r>
+        <w:rPr>
+          <w:rFonts w:ascii="Times New Roman" w:hAnsi="Times New Roman" w:cs="Times New Roman"/>
+          <w:szCs w:val="24"/>
+        </w:rPr>
+        <w:lastRenderedPageBreak/>
         <w:t xml:space="preserve">Một số </w:t>
       </w:r>
       <w:r>
@@ -2613,7 +3033,7 @@
                     </pic:cNvPicPr>
                   </pic:nvPicPr>
                   <pic:blipFill>
-                    <a:blip r:embed="rId7">
+                    <a:blip r:embed="rId9">
                       <a:extLst>
                         <a:ext uri="{28A0092B-C50C-407E-A947-70E740481C1C}">
                           <a14:useLocalDpi xmlns:a14="http://schemas.microsoft.com/office/drawing/2010/main" val="0"/>
@@ -2652,105 +3072,6 @@
           <w:szCs w:val="24"/>
         </w:rPr>
       </w:pPr>
-      <w:r>
-        <w:rPr>
-          <w:rFonts w:ascii="Times New Roman" w:hAnsi="Times New Roman" w:cs="Times New Roman"/>
-          <w:szCs w:val="24"/>
-        </w:rPr>
-        <w:t xml:space="preserve">Như chúng ta đã biết, TCP/IP được chia thành 5 tầng riêng biệt. Mỗi tầng đảm nhiệm một vai trò </w:t>
-      </w:r>
-      <w:r>
-        <w:rPr>
-          <w:rFonts w:ascii="Times New Roman" w:hAnsi="Times New Roman" w:cs="Times New Roman"/>
-          <w:szCs w:val="24"/>
-        </w:rPr>
-        <w:t>khác nhau</w:t>
-      </w:r>
-      <w:r>
-        <w:rPr>
-          <w:rFonts w:ascii="Times New Roman" w:hAnsi="Times New Roman" w:cs="Times New Roman"/>
-          <w:szCs w:val="24"/>
-        </w:rPr>
-        <w:t xml:space="preserve"> </w:t>
-      </w:r>
-      <w:r>
-        <w:rPr>
-          <w:rFonts w:ascii="Times New Roman" w:hAnsi="Times New Roman" w:cs="Times New Roman"/>
-          <w:szCs w:val="24"/>
-        </w:rPr>
-        <w:t>dựa trên chức năng chính của tầng đó và các dịch vụ cung cấp bởi tầng dưới</w:t>
-      </w:r>
-      <w:r>
-        <w:rPr>
-          <w:rFonts w:ascii="Times New Roman" w:hAnsi="Times New Roman" w:cs="Times New Roman"/>
-          <w:szCs w:val="24"/>
-        </w:rPr>
-        <w:t>. Kiến trúc module này có lợi thế</w:t>
-      </w:r>
-      <w:r>
-        <w:rPr>
-          <w:rFonts w:ascii="Times New Roman" w:hAnsi="Times New Roman" w:cs="Times New Roman"/>
-          <w:szCs w:val="24"/>
-        </w:rPr>
-        <w:t xml:space="preserve"> là xác định rõ nhiệm vụ của mỗi bộ phận, dễ dàng bảo trì và nâng cấp hệ thống (ví dụ thay đổi bên trong một bộ phận không ảnh hưởng tới các bộ phận khác).</w:t>
-      </w:r>
-      <w:r>
-        <w:rPr>
-          <w:rFonts w:ascii="Times New Roman" w:hAnsi="Times New Roman" w:cs="Times New Roman"/>
-          <w:szCs w:val="24"/>
-        </w:rPr>
-        <w:t xml:space="preserve"> </w:t>
-      </w:r>
-      <w:r>
-        <w:rPr>
-          <w:rFonts w:ascii="Times New Roman" w:hAnsi="Times New Roman" w:cs="Times New Roman"/>
-          <w:szCs w:val="24"/>
-        </w:rPr>
-        <w:t xml:space="preserve">Ngoài hai tầng dưới </w:t>
-      </w:r>
-      <w:r>
-        <w:rPr>
-          <w:rFonts w:ascii="Times New Roman" w:hAnsi="Times New Roman" w:cs="Times New Roman"/>
-          <w:szCs w:val="24"/>
-        </w:rPr>
-        <w:t xml:space="preserve">cùng </w:t>
-      </w:r>
-      <w:r>
-        <w:rPr>
-          <w:rFonts w:ascii="Times New Roman" w:hAnsi="Times New Roman" w:cs="Times New Roman"/>
-          <w:szCs w:val="24"/>
-        </w:rPr>
-        <w:t>là tầng vật lý và tầng data-link, ba</w:t>
-      </w:r>
-      <w:r>
-        <w:rPr>
-          <w:rFonts w:ascii="Times New Roman" w:hAnsi="Times New Roman" w:cs="Times New Roman"/>
-          <w:szCs w:val="24"/>
-        </w:rPr>
-        <w:t xml:space="preserve"> tầng</w:t>
-      </w:r>
-      <w:r>
-        <w:rPr>
-          <w:rFonts w:ascii="Times New Roman" w:hAnsi="Times New Roman" w:cs="Times New Roman"/>
-          <w:szCs w:val="24"/>
-        </w:rPr>
-        <w:t xml:space="preserve"> trên</w:t>
-      </w:r>
-      <w:r>
-        <w:rPr>
-          <w:rFonts w:ascii="Times New Roman" w:hAnsi="Times New Roman" w:cs="Times New Roman"/>
-          <w:szCs w:val="24"/>
-        </w:rPr>
-        <w:t xml:space="preserve"> có thể triển khai được các giao thức bảo mật để bảo vệ kết nối Internet khỏi các xâm nhập có hại. </w:t>
-      </w:r>
-    </w:p>
-    <w:p>
-      <w:pPr>
-        <w:rPr>
-          <w:rFonts w:ascii="Times New Roman" w:hAnsi="Times New Roman" w:cs="Times New Roman"/>
-          <w:szCs w:val="24"/>
-        </w:rPr>
-      </w:pPr>
     </w:p>
     <w:p>
       <w:pPr>
@@ -2779,326 +3100,415 @@
           <w:rFonts w:ascii="Times New Roman" w:hAnsi="Times New Roman" w:cs="Times New Roman"/>
           <w:szCs w:val="24"/>
         </w:rPr>
+        <w:t xml:space="preserve">Giao thức IPSec được </w:t>
+      </w:r>
+      <w:r>
+        <w:rPr>
+          <w:rFonts w:ascii="Times New Roman" w:hAnsi="Times New Roman" w:cs="Times New Roman"/>
+          <w:szCs w:val="24"/>
+        </w:rPr>
+        <w:t xml:space="preserve">áp dụng ở tầng </w:t>
+      </w:r>
+      <w:r>
+        <w:rPr>
+          <w:rFonts w:ascii="Times New Roman" w:hAnsi="Times New Roman" w:cs="Times New Roman"/>
+          <w:szCs w:val="24"/>
+        </w:rPr>
+        <w:t>mạng (</w:t>
+      </w:r>
+      <w:r>
+        <w:rPr>
+          <w:rFonts w:ascii="Times New Roman" w:hAnsi="Times New Roman" w:cs="Times New Roman"/>
+          <w:szCs w:val="24"/>
+        </w:rPr>
+        <w:t>Network</w:t>
+      </w:r>
+      <w:r>
+        <w:rPr>
+          <w:rFonts w:ascii="Times New Roman" w:hAnsi="Times New Roman" w:cs="Times New Roman"/>
+          <w:szCs w:val="24"/>
+        </w:rPr>
+        <w:t xml:space="preserve"> layer</w:t>
+      </w:r>
+      <w:r>
+        <w:rPr>
+          <w:rFonts w:ascii="Times New Roman" w:hAnsi="Times New Roman" w:cs="Times New Roman"/>
+          <w:szCs w:val="24"/>
+        </w:rPr>
+        <w:t>)</w:t>
+      </w:r>
+      <w:r>
+        <w:rPr>
+          <w:rFonts w:ascii="Times New Roman" w:hAnsi="Times New Roman" w:cs="Times New Roman"/>
+          <w:szCs w:val="24"/>
+        </w:rPr>
+        <w:t>, cung cấp khả năng mã hóa và xác thực dữ liệu người dùng (payload). Hacker chỉ có thể biết được đích đến của bản tin (</w:t>
+      </w:r>
+      <w:r>
+        <w:rPr>
+          <w:rFonts w:ascii="Times New Roman" w:hAnsi="Times New Roman" w:cs="Times New Roman"/>
+          <w:szCs w:val="24"/>
+        </w:rPr>
+        <w:t xml:space="preserve">có thể </w:t>
+      </w:r>
+      <w:r>
+        <w:rPr>
+          <w:rFonts w:ascii="Times New Roman" w:hAnsi="Times New Roman" w:cs="Times New Roman"/>
+          <w:szCs w:val="24"/>
+        </w:rPr>
+        <w:t>là địa chỉ IP) nhưng không thể lấy được thông tin. Hơn nữa, IPSec có tùy chọn mã hóa một bản tin IP gốc và đặt nó vào một bản tin mới với một header ngụy trạng. Tùy chọn “tunnel mode” này cho phép người dùng có thể thiết lập các nhóm cá nhân trên Internet (các mạng riêng ảo).</w:t>
+      </w:r>
+    </w:p>
+    <w:p>
+      <w:pPr>
+        <w:rPr>
+          <w:rFonts w:ascii="Times New Roman" w:hAnsi="Times New Roman" w:cs="Times New Roman"/>
+          <w:szCs w:val="24"/>
+        </w:rPr>
+      </w:pPr>
+      <w:r>
+        <w:rPr>
+          <w:rFonts w:ascii="Times New Roman" w:hAnsi="Times New Roman" w:cs="Times New Roman"/>
+          <w:szCs w:val="24"/>
+        </w:rPr>
+        <w:t>Ưu điểm của bảo mật ở tầng Network:</w:t>
+      </w:r>
+    </w:p>
+    <w:p>
+      <w:pPr>
+        <w:rPr>
+          <w:rFonts w:ascii="Times New Roman" w:hAnsi="Times New Roman" w:cs="Times New Roman"/>
+          <w:szCs w:val="24"/>
+        </w:rPr>
+      </w:pPr>
+      <w:r>
+        <w:rPr>
+          <w:rFonts w:ascii="Times New Roman" w:hAnsi="Times New Roman" w:cs="Times New Roman"/>
+          <w:szCs w:val="24"/>
+        </w:rPr>
+        <w:t xml:space="preserve">+ Chức năng bảo mật hoàn toàn “trong suốt” </w:t>
+      </w:r>
+      <w:r>
+        <w:rPr>
+          <w:rFonts w:ascii="Times New Roman" w:hAnsi="Times New Roman" w:cs="Times New Roman"/>
+          <w:szCs w:val="24"/>
+        </w:rPr>
+        <w:t xml:space="preserve">đối </w:t>
+      </w:r>
+      <w:r>
+        <w:rPr>
+          <w:rFonts w:ascii="Times New Roman" w:hAnsi="Times New Roman" w:cs="Times New Roman"/>
+          <w:szCs w:val="24"/>
+        </w:rPr>
+        <w:t>với ngườ</w:t>
+      </w:r>
+      <w:r>
+        <w:rPr>
+          <w:rFonts w:ascii="Times New Roman" w:hAnsi="Times New Roman" w:cs="Times New Roman"/>
+          <w:szCs w:val="24"/>
+        </w:rPr>
+        <w:t>i dùng</w:t>
+      </w:r>
+    </w:p>
+    <w:p>
+      <w:pPr>
+        <w:rPr>
+          <w:rFonts w:ascii="Times New Roman" w:hAnsi="Times New Roman" w:cs="Times New Roman"/>
+          <w:szCs w:val="24"/>
+        </w:rPr>
+      </w:pPr>
+      <w:r>
+        <w:rPr>
+          <w:rFonts w:ascii="Times New Roman" w:hAnsi="Times New Roman" w:cs="Times New Roman"/>
+          <w:szCs w:val="24"/>
+        </w:rPr>
+        <w:t xml:space="preserve">+ </w:t>
+      </w:r>
+      <w:r>
+        <w:rPr>
+          <w:rFonts w:ascii="Times New Roman" w:hAnsi="Times New Roman" w:cs="Times New Roman"/>
+          <w:szCs w:val="24"/>
+        </w:rPr>
+        <w:t>Danh tính của các bên tham gia được bảo vệ do các địa chỉ IP được</w:t>
+      </w:r>
+      <w:r>
+        <w:rPr>
+          <w:rFonts w:ascii="Times New Roman" w:hAnsi="Times New Roman" w:cs="Times New Roman"/>
+          <w:szCs w:val="24"/>
+        </w:rPr>
+        <w:t xml:space="preserve"> ngụy trang</w:t>
+      </w:r>
+    </w:p>
+    <w:p>
+      <w:pPr>
+        <w:rPr>
+          <w:rFonts w:ascii="Times New Roman" w:hAnsi="Times New Roman" w:cs="Times New Roman"/>
+          <w:szCs w:val="24"/>
+        </w:rPr>
+      </w:pPr>
+      <w:r>
+        <w:rPr>
+          <w:rFonts w:ascii="Times New Roman" w:hAnsi="Times New Roman" w:cs="Times New Roman"/>
+          <w:szCs w:val="24"/>
+        </w:rPr>
+        <w:t>Nhược điểm của bảo mật ở tầng Network:</w:t>
+      </w:r>
+    </w:p>
+    <w:p>
+      <w:pPr>
+        <w:rPr>
+          <w:rFonts w:ascii="Times New Roman" w:hAnsi="Times New Roman" w:cs="Times New Roman"/>
+          <w:szCs w:val="24"/>
+        </w:rPr>
+      </w:pPr>
+      <w:r>
+        <w:rPr>
+          <w:rFonts w:ascii="Times New Roman" w:hAnsi="Times New Roman" w:cs="Times New Roman"/>
+          <w:szCs w:val="24"/>
+        </w:rPr>
+        <w:t>+</w:t>
+      </w:r>
+      <w:r>
+        <w:rPr>
+          <w:rFonts w:ascii="Times New Roman" w:hAnsi="Times New Roman" w:cs="Times New Roman"/>
+          <w:szCs w:val="24"/>
+        </w:rPr>
+        <w:t xml:space="preserve"> Chỉ có thể bảo mật từ lớp IP trở xuống. Khi dữ liệu được gửi lên các lớp cao hơn</w:t>
+      </w:r>
+      <w:r>
+        <w:rPr>
+          <w:rFonts w:ascii="Times New Roman" w:hAnsi="Times New Roman" w:cs="Times New Roman"/>
+          <w:szCs w:val="24"/>
+        </w:rPr>
+        <w:t xml:space="preserve"> thì không còn được bảo vệ nữa. Nếu có nhiều người dùng trên cùng một hệ thống, thông tin của một cá nhân có thể được nhìn thấy bởi những người khác.</w:t>
+      </w:r>
+    </w:p>
+    <w:p>
+      <w:pPr>
+        <w:rPr>
+          <w:rFonts w:ascii="Times New Roman" w:hAnsi="Times New Roman" w:cs="Times New Roman"/>
+          <w:szCs w:val="24"/>
+        </w:rPr>
+      </w:pPr>
+      <w:r>
+        <w:rPr>
+          <w:rFonts w:ascii="Times New Roman" w:hAnsi="Times New Roman" w:cs="Times New Roman"/>
+          <w:szCs w:val="24"/>
+        </w:rPr>
+        <w:t xml:space="preserve">+ </w:t>
+      </w:r>
+      <w:r>
+        <w:rPr>
+          <w:rFonts w:ascii="Times New Roman" w:hAnsi="Times New Roman" w:cs="Times New Roman"/>
+          <w:szCs w:val="24"/>
+        </w:rPr>
+        <w:t xml:space="preserve">Danh tính của nhiều người dùng trên cùng hệ thống chỉ có thể chuyển thành một địa chỉ IP duy nhất. Do đó việc xác thực </w:t>
+      </w:r>
+      <w:r>
+        <w:rPr>
+          <w:rFonts w:ascii="Times New Roman" w:hAnsi="Times New Roman" w:cs="Times New Roman"/>
+          <w:szCs w:val="24"/>
+        </w:rPr>
+        <w:t xml:space="preserve">riêng </w:t>
+      </w:r>
+      <w:r>
+        <w:rPr>
+          <w:rFonts w:ascii="Times New Roman" w:hAnsi="Times New Roman" w:cs="Times New Roman"/>
+          <w:szCs w:val="24"/>
+        </w:rPr>
+        <w:t>một cá nhân là không thể.</w:t>
+      </w:r>
+    </w:p>
+    <w:p>
+      <w:pPr>
+        <w:rPr>
+          <w:rFonts w:ascii="Times New Roman" w:hAnsi="Times New Roman" w:cs="Times New Roman"/>
+          <w:szCs w:val="24"/>
+        </w:rPr>
+      </w:pPr>
+    </w:p>
+    <w:p>
+      <w:pPr>
+        <w:rPr>
+          <w:rFonts w:ascii="Times New Roman" w:hAnsi="Times New Roman" w:cs="Times New Roman"/>
+          <w:szCs w:val="24"/>
+        </w:rPr>
+      </w:pPr>
+      <w:r>
+        <w:rPr>
+          <w:rFonts w:ascii="Times New Roman" w:hAnsi="Times New Roman" w:cs="Times New Roman"/>
+          <w:szCs w:val="24"/>
+        </w:rPr>
+        <w:t>S</w:t>
+      </w:r>
+      <w:r>
+        <w:rPr>
+          <w:rFonts w:ascii="Times New Roman" w:hAnsi="Times New Roman" w:cs="Times New Roman"/>
+          <w:szCs w:val="24"/>
+        </w:rPr>
+        <w:t xml:space="preserve">ecure </w:t>
+      </w:r>
+      <w:r>
+        <w:rPr>
+          <w:rFonts w:ascii="Times New Roman" w:hAnsi="Times New Roman" w:cs="Times New Roman"/>
+          <w:szCs w:val="24"/>
+        </w:rPr>
+        <w:t>S</w:t>
+      </w:r>
+      <w:r>
+        <w:rPr>
+          <w:rFonts w:ascii="Times New Roman" w:hAnsi="Times New Roman" w:cs="Times New Roman"/>
+          <w:szCs w:val="24"/>
+        </w:rPr>
+        <w:t xml:space="preserve">ocket </w:t>
+      </w:r>
+      <w:r>
+        <w:rPr>
+          <w:rFonts w:ascii="Times New Roman" w:hAnsi="Times New Roman" w:cs="Times New Roman"/>
+          <w:szCs w:val="24"/>
+        </w:rPr>
+        <w:t>L</w:t>
+      </w:r>
+      <w:r>
+        <w:rPr>
+          <w:rFonts w:ascii="Times New Roman" w:hAnsi="Times New Roman" w:cs="Times New Roman"/>
+          <w:szCs w:val="24"/>
+        </w:rPr>
+        <w:t>ayer</w:t>
+      </w:r>
+    </w:p>
+    <w:p>
+      <w:pPr>
+        <w:rPr>
+          <w:rFonts w:ascii="Times New Roman" w:hAnsi="Times New Roman" w:cs="Times New Roman"/>
+          <w:szCs w:val="24"/>
+        </w:rPr>
+      </w:pPr>
+      <w:r>
+        <w:rPr>
+          <w:rFonts w:ascii="Times New Roman" w:hAnsi="Times New Roman" w:cs="Times New Roman"/>
+          <w:szCs w:val="24"/>
+        </w:rPr>
+        <w:t xml:space="preserve">SSL được </w:t>
+      </w:r>
+      <w:r>
+        <w:rPr>
+          <w:rFonts w:ascii="Times New Roman" w:hAnsi="Times New Roman" w:cs="Times New Roman"/>
+          <w:szCs w:val="24"/>
+        </w:rPr>
+        <w:t xml:space="preserve">bắt nguồn và phát triển bởi Netscape và hiện tại được áp dụng rộng rãi cho tất cả các trình duyệt Web và </w:t>
+      </w:r>
+      <w:r>
+        <w:rPr>
+          <w:rFonts w:ascii="Times New Roman" w:hAnsi="Times New Roman" w:cs="Times New Roman"/>
+          <w:szCs w:val="24"/>
+        </w:rPr>
+        <w:t xml:space="preserve">máy chủ </w:t>
+      </w:r>
+      <w:r>
+        <w:rPr>
+          <w:rFonts w:ascii="Times New Roman" w:hAnsi="Times New Roman" w:cs="Times New Roman"/>
+          <w:szCs w:val="24"/>
+        </w:rPr>
+        <w:t xml:space="preserve">Web. </w:t>
+      </w:r>
+      <w:r>
+        <w:rPr>
+          <w:rFonts w:ascii="Times New Roman" w:hAnsi="Times New Roman" w:cs="Times New Roman"/>
+          <w:szCs w:val="24"/>
+        </w:rPr>
+        <w:t xml:space="preserve">SSL là công nghệ mã hóa trao đổi dữ liệu giữa máy chủ Web (server) và máy tính cá nhân (client). Đảm bảo việc trao đổi thông tin không thể bị khai thác và giải mã bởi đối tượng thứ ba. Ngoài ra SSL còn có nhiệm vụ như chứng thực Website, bảo mật FTP, Mail Service, VPN… </w:t>
+      </w:r>
+    </w:p>
+    <w:p>
+      <w:pPr>
+        <w:rPr>
+          <w:rFonts w:ascii="Times New Roman" w:hAnsi="Times New Roman" w:cs="Times New Roman"/>
+          <w:szCs w:val="24"/>
+        </w:rPr>
+      </w:pPr>
+      <w:r>
+        <w:rPr>
+          <w:rFonts w:ascii="Times New Roman" w:hAnsi="Times New Roman" w:cs="Times New Roman"/>
+          <w:szCs w:val="24"/>
+        </w:rPr>
+        <w:t>Giao dịch với cơ chế bảo mật SSL</w:t>
+      </w:r>
+      <w:r>
+        <w:rPr>
+          <w:rFonts w:ascii="Times New Roman" w:hAnsi="Times New Roman" w:cs="Times New Roman"/>
+          <w:szCs w:val="24"/>
+        </w:rPr>
+        <w:t>:</w:t>
+      </w:r>
+    </w:p>
+    <w:p>
+      <w:pPr>
+        <w:rPr>
+          <w:rFonts w:ascii="Times New Roman" w:hAnsi="Times New Roman" w:cs="Times New Roman"/>
+          <w:szCs w:val="24"/>
+        </w:rPr>
+      </w:pPr>
+      <w:r>
+        <w:rPr>
+          <w:rFonts w:ascii="Times New Roman" w:hAnsi="Times New Roman" w:cs="Times New Roman"/>
+          <w:szCs w:val="24"/>
+        </w:rPr>
+        <w:t xml:space="preserve">Để bảo mật doanh nghiệp phải mua một khóa riêng </w:t>
+      </w:r>
+      <w:r>
+        <w:rPr>
+          <w:rFonts w:ascii="Times New Roman" w:hAnsi="Times New Roman" w:cs="Times New Roman"/>
+          <w:szCs w:val="24"/>
+        </w:rPr>
+        <w:t xml:space="preserve">từ cơ quan chứng thực có thẩm quyền (ví dụ Verisign) cho một Website thương mại và trả phí để bảo dưỡng hàng năm. Sau khi máy chủ nhận được một khóa mã </w:t>
+      </w:r>
+      <w:r>
+        <w:rPr>
+          <w:rFonts w:ascii="Times New Roman" w:hAnsi="Times New Roman" w:cs="Times New Roman"/>
+          <w:szCs w:val="24"/>
+        </w:rPr>
         <w:lastRenderedPageBreak/>
-        <w:t xml:space="preserve">Giao thức IPSec được </w:t>
-      </w:r>
-      <w:r>
-        <w:rPr>
-          <w:rFonts w:ascii="Times New Roman" w:hAnsi="Times New Roman" w:cs="Times New Roman"/>
-          <w:szCs w:val="24"/>
-        </w:rPr>
-        <w:t xml:space="preserve">áp dụng ở tầng </w:t>
-      </w:r>
-      <w:r>
-        <w:rPr>
-          <w:rFonts w:ascii="Times New Roman" w:hAnsi="Times New Roman" w:cs="Times New Roman"/>
-          <w:szCs w:val="24"/>
-        </w:rPr>
-        <w:t>mạng (</w:t>
-      </w:r>
-      <w:r>
-        <w:rPr>
-          <w:rFonts w:ascii="Times New Roman" w:hAnsi="Times New Roman" w:cs="Times New Roman"/>
-          <w:szCs w:val="24"/>
-        </w:rPr>
-        <w:t>Network</w:t>
-      </w:r>
-      <w:r>
-        <w:rPr>
-          <w:rFonts w:ascii="Times New Roman" w:hAnsi="Times New Roman" w:cs="Times New Roman"/>
-          <w:szCs w:val="24"/>
-        </w:rPr>
-        <w:t xml:space="preserve"> layer</w:t>
-      </w:r>
-      <w:r>
-        <w:rPr>
-          <w:rFonts w:ascii="Times New Roman" w:hAnsi="Times New Roman" w:cs="Times New Roman"/>
-          <w:szCs w:val="24"/>
-        </w:rPr>
-        <w:t>)</w:t>
-      </w:r>
-      <w:r>
-        <w:rPr>
-          <w:rFonts w:ascii="Times New Roman" w:hAnsi="Times New Roman" w:cs="Times New Roman"/>
-          <w:szCs w:val="24"/>
-        </w:rPr>
-        <w:t>, cung cấp khả năng mã hóa và xác thực dữ liệu người dùng (payload). Hacker chỉ có thể biết được đích đến của bản tin (</w:t>
-      </w:r>
-      <w:r>
-        <w:rPr>
-          <w:rFonts w:ascii="Times New Roman" w:hAnsi="Times New Roman" w:cs="Times New Roman"/>
-          <w:szCs w:val="24"/>
-        </w:rPr>
-        <w:t xml:space="preserve">có thể </w:t>
-      </w:r>
-      <w:r>
-        <w:rPr>
-          <w:rFonts w:ascii="Times New Roman" w:hAnsi="Times New Roman" w:cs="Times New Roman"/>
-          <w:szCs w:val="24"/>
-        </w:rPr>
-        <w:t>là địa chỉ IP) nhưng không thể lấy được thông tin. Hơn nữa, IPSec có tùy chọn mã hóa một bản tin IP gốc và đặt nó vào một bản tin mới với một header ngụy trạng. Tùy chọn “tunnel mode” này cho phép người dùng có thể thiết lập các nhóm cá nhân trên Internet (các mạng riêng ảo).</w:t>
-      </w:r>
-    </w:p>
-    <w:p>
-      <w:pPr>
-        <w:rPr>
-          <w:rFonts w:ascii="Times New Roman" w:hAnsi="Times New Roman" w:cs="Times New Roman"/>
-          <w:szCs w:val="24"/>
-        </w:rPr>
-      </w:pPr>
-      <w:r>
-        <w:rPr>
-          <w:rFonts w:ascii="Times New Roman" w:hAnsi="Times New Roman" w:cs="Times New Roman"/>
-          <w:szCs w:val="24"/>
-        </w:rPr>
-        <w:t>Ưu điểm của bảo mật ở tầng Network:</w:t>
-      </w:r>
-    </w:p>
-    <w:p>
-      <w:pPr>
-        <w:rPr>
-          <w:rFonts w:ascii="Times New Roman" w:hAnsi="Times New Roman" w:cs="Times New Roman"/>
-          <w:szCs w:val="24"/>
-        </w:rPr>
-      </w:pPr>
-      <w:r>
-        <w:rPr>
-          <w:rFonts w:ascii="Times New Roman" w:hAnsi="Times New Roman" w:cs="Times New Roman"/>
-          <w:szCs w:val="24"/>
-        </w:rPr>
-        <w:t xml:space="preserve">+ Chức năng bảo mật hoàn toàn “trong suốt” </w:t>
-      </w:r>
-      <w:r>
-        <w:rPr>
-          <w:rFonts w:ascii="Times New Roman" w:hAnsi="Times New Roman" w:cs="Times New Roman"/>
-          <w:szCs w:val="24"/>
-        </w:rPr>
-        <w:t xml:space="preserve">đối </w:t>
-      </w:r>
-      <w:r>
-        <w:rPr>
-          <w:rFonts w:ascii="Times New Roman" w:hAnsi="Times New Roman" w:cs="Times New Roman"/>
-          <w:szCs w:val="24"/>
-        </w:rPr>
-        <w:t>với ngườ</w:t>
-      </w:r>
-      <w:r>
-        <w:rPr>
-          <w:rFonts w:ascii="Times New Roman" w:hAnsi="Times New Roman" w:cs="Times New Roman"/>
-          <w:szCs w:val="24"/>
-        </w:rPr>
-        <w:t>i dùng</w:t>
-      </w:r>
-    </w:p>
-    <w:p>
-      <w:pPr>
-        <w:rPr>
-          <w:rFonts w:ascii="Times New Roman" w:hAnsi="Times New Roman" w:cs="Times New Roman"/>
-          <w:szCs w:val="24"/>
-        </w:rPr>
-      </w:pPr>
-      <w:r>
-        <w:rPr>
-          <w:rFonts w:ascii="Times New Roman" w:hAnsi="Times New Roman" w:cs="Times New Roman"/>
-          <w:szCs w:val="24"/>
-        </w:rPr>
-        <w:t xml:space="preserve">+ </w:t>
-      </w:r>
-      <w:r>
-        <w:rPr>
-          <w:rFonts w:ascii="Times New Roman" w:hAnsi="Times New Roman" w:cs="Times New Roman"/>
-          <w:szCs w:val="24"/>
-        </w:rPr>
-        <w:t>Danh tính của các bên tham gia được bảo vệ do các địa chỉ IP được</w:t>
-      </w:r>
-      <w:r>
-        <w:rPr>
-          <w:rFonts w:ascii="Times New Roman" w:hAnsi="Times New Roman" w:cs="Times New Roman"/>
-          <w:szCs w:val="24"/>
-        </w:rPr>
-        <w:t xml:space="preserve"> ngụy trang</w:t>
-      </w:r>
-    </w:p>
-    <w:p>
-      <w:pPr>
-        <w:rPr>
-          <w:rFonts w:ascii="Times New Roman" w:hAnsi="Times New Roman" w:cs="Times New Roman"/>
-          <w:szCs w:val="24"/>
-        </w:rPr>
-      </w:pPr>
-      <w:r>
-        <w:rPr>
-          <w:rFonts w:ascii="Times New Roman" w:hAnsi="Times New Roman" w:cs="Times New Roman"/>
-          <w:szCs w:val="24"/>
-        </w:rPr>
-        <w:t>Nhược điểm của bảo mật ở tầng Network:</w:t>
-      </w:r>
-    </w:p>
-    <w:p>
-      <w:pPr>
-        <w:rPr>
-          <w:rFonts w:ascii="Times New Roman" w:hAnsi="Times New Roman" w:cs="Times New Roman"/>
-          <w:szCs w:val="24"/>
-        </w:rPr>
-      </w:pPr>
-      <w:r>
-        <w:rPr>
-          <w:rFonts w:ascii="Times New Roman" w:hAnsi="Times New Roman" w:cs="Times New Roman"/>
-          <w:szCs w:val="24"/>
-        </w:rPr>
-        <w:t>+</w:t>
-      </w:r>
-      <w:r>
-        <w:rPr>
-          <w:rFonts w:ascii="Times New Roman" w:hAnsi="Times New Roman" w:cs="Times New Roman"/>
-          <w:szCs w:val="24"/>
-        </w:rPr>
-        <w:t xml:space="preserve"> Chỉ có thể bảo mật từ lớp IP trở xuống. Khi dữ liệu được gửi lên các lớp cao hơn</w:t>
-      </w:r>
-      <w:r>
-        <w:rPr>
-          <w:rFonts w:ascii="Times New Roman" w:hAnsi="Times New Roman" w:cs="Times New Roman"/>
-          <w:szCs w:val="24"/>
-        </w:rPr>
-        <w:t xml:space="preserve"> thì không còn được bảo vệ nữa. Nếu có nhiều người dùng trên cùng một hệ thống, thông tin của một cá nhân có thể được nhìn thấy bởi những người khác.</w:t>
-      </w:r>
-    </w:p>
-    <w:p>
-      <w:pPr>
-        <w:rPr>
-          <w:rFonts w:ascii="Times New Roman" w:hAnsi="Times New Roman" w:cs="Times New Roman"/>
-          <w:szCs w:val="24"/>
-        </w:rPr>
-      </w:pPr>
-      <w:r>
-        <w:rPr>
-          <w:rFonts w:ascii="Times New Roman" w:hAnsi="Times New Roman" w:cs="Times New Roman"/>
-          <w:szCs w:val="24"/>
-        </w:rPr>
-        <w:t xml:space="preserve">+ </w:t>
-      </w:r>
-      <w:r>
-        <w:rPr>
-          <w:rFonts w:ascii="Times New Roman" w:hAnsi="Times New Roman" w:cs="Times New Roman"/>
-          <w:szCs w:val="24"/>
-        </w:rPr>
-        <w:t xml:space="preserve">Danh tính của nhiều người dùng trên cùng hệ thống chỉ có thể chuyển thành một địa chỉ IP duy nhất. Do đó việc xác thực </w:t>
-      </w:r>
-      <w:r>
-        <w:rPr>
-          <w:rFonts w:ascii="Times New Roman" w:hAnsi="Times New Roman" w:cs="Times New Roman"/>
-          <w:szCs w:val="24"/>
-        </w:rPr>
-        <w:t xml:space="preserve">riêng </w:t>
-      </w:r>
-      <w:r>
-        <w:rPr>
-          <w:rFonts w:ascii="Times New Roman" w:hAnsi="Times New Roman" w:cs="Times New Roman"/>
-          <w:szCs w:val="24"/>
-        </w:rPr>
-        <w:t>một cá nhân là không thể.</w:t>
-      </w:r>
-    </w:p>
-    <w:p>
-      <w:pPr>
-        <w:rPr>
-          <w:rFonts w:ascii="Times New Roman" w:hAnsi="Times New Roman" w:cs="Times New Roman"/>
-          <w:szCs w:val="24"/>
-        </w:rPr>
-      </w:pPr>
-    </w:p>
-    <w:p>
-      <w:pPr>
-        <w:rPr>
-          <w:rFonts w:ascii="Times New Roman" w:hAnsi="Times New Roman" w:cs="Times New Roman"/>
-          <w:szCs w:val="24"/>
-        </w:rPr>
-      </w:pPr>
-      <w:r>
-        <w:rPr>
-          <w:rFonts w:ascii="Times New Roman" w:hAnsi="Times New Roman" w:cs="Times New Roman"/>
-          <w:szCs w:val="24"/>
-        </w:rPr>
-        <w:t>S</w:t>
-      </w:r>
-      <w:r>
-        <w:rPr>
-          <w:rFonts w:ascii="Times New Roman" w:hAnsi="Times New Roman" w:cs="Times New Roman"/>
-          <w:szCs w:val="24"/>
-        </w:rPr>
-        <w:t xml:space="preserve">ecure </w:t>
-      </w:r>
-      <w:r>
-        <w:rPr>
-          <w:rFonts w:ascii="Times New Roman" w:hAnsi="Times New Roman" w:cs="Times New Roman"/>
-          <w:szCs w:val="24"/>
-        </w:rPr>
-        <w:t>S</w:t>
-      </w:r>
-      <w:r>
-        <w:rPr>
-          <w:rFonts w:ascii="Times New Roman" w:hAnsi="Times New Roman" w:cs="Times New Roman"/>
-          <w:szCs w:val="24"/>
-        </w:rPr>
-        <w:t xml:space="preserve">ocket </w:t>
-      </w:r>
-      <w:r>
-        <w:rPr>
-          <w:rFonts w:ascii="Times New Roman" w:hAnsi="Times New Roman" w:cs="Times New Roman"/>
-          <w:szCs w:val="24"/>
-        </w:rPr>
-        <w:t>L</w:t>
-      </w:r>
-      <w:r>
-        <w:rPr>
-          <w:rFonts w:ascii="Times New Roman" w:hAnsi="Times New Roman" w:cs="Times New Roman"/>
-          <w:szCs w:val="24"/>
-        </w:rPr>
-        <w:t>ayer</w:t>
-      </w:r>
-    </w:p>
-    <w:p>
-      <w:pPr>
-        <w:rPr>
-          <w:rFonts w:ascii="Times New Roman" w:hAnsi="Times New Roman" w:cs="Times New Roman"/>
-          <w:szCs w:val="24"/>
-        </w:rPr>
-      </w:pPr>
-      <w:r>
-        <w:rPr>
-          <w:rFonts w:ascii="Times New Roman" w:hAnsi="Times New Roman" w:cs="Times New Roman"/>
-          <w:szCs w:val="24"/>
-        </w:rPr>
-        <w:t xml:space="preserve">SSL được </w:t>
-      </w:r>
-      <w:r>
-        <w:rPr>
-          <w:rFonts w:ascii="Times New Roman" w:hAnsi="Times New Roman" w:cs="Times New Roman"/>
-          <w:szCs w:val="24"/>
-        </w:rPr>
-        <w:t xml:space="preserve">bắt nguồn và phát triển bởi Netscape và hiện tại được áp dụng rộng rãi cho tất cả các trình duyệt Web và </w:t>
-      </w:r>
-      <w:r>
-        <w:rPr>
-          <w:rFonts w:ascii="Times New Roman" w:hAnsi="Times New Roman" w:cs="Times New Roman"/>
-          <w:szCs w:val="24"/>
-        </w:rPr>
-        <w:t xml:space="preserve">máy chủ </w:t>
-      </w:r>
-      <w:r>
-        <w:rPr>
-          <w:rFonts w:ascii="Times New Roman" w:hAnsi="Times New Roman" w:cs="Times New Roman"/>
-          <w:szCs w:val="24"/>
-        </w:rPr>
-        <w:t xml:space="preserve">Web. </w:t>
-      </w:r>
-      <w:r>
-        <w:rPr>
-          <w:rFonts w:ascii="Times New Roman" w:hAnsi="Times New Roman" w:cs="Times New Roman"/>
-          <w:szCs w:val="24"/>
-        </w:rPr>
-        <w:t xml:space="preserve">SSL là công nghệ mã hóa trao đổi dữ liệu giữa máy chủ Web (server) và máy tính cá nhân (client). Đảm bảo việc trao đổi thông tin không thể bị khai thác và giải mã bởi đối tượng thứ ba. Ngoài ra SSL còn có nhiệm vụ như chứng thực Website, bảo mật FTP, Mail Service, VPN… </w:t>
-      </w:r>
+        <w:t xml:space="preserve">bảo mật, việc tiếp nhận đơn hàng trở nên đơn giản hơn. </w:t>
+      </w:r>
+      <w:r>
+        <w:rPr>
+          <w:rFonts w:ascii="Times New Roman" w:hAnsi="Times New Roman" w:cs="Times New Roman"/>
+          <w:szCs w:val="24"/>
+        </w:rPr>
+        <w:t>Doanh nghiệp</w:t>
+      </w:r>
+      <w:r>
+        <w:rPr>
+          <w:rFonts w:ascii="Times New Roman" w:hAnsi="Times New Roman" w:cs="Times New Roman"/>
+          <w:szCs w:val="24"/>
+        </w:rPr>
+        <w:t xml:space="preserve"> có thể ngay lập tức tạo một trang HTML với các biểu mẫu để khách hàng cung cấp thông tin về họ trong lúc giao dịch, và đảm bảo rằng các thông tin này được bảo mật và mã hóa khi được gửi đi trên Internet. Sau khi các thông tin mà khách hàng nhập vào các biểu mẫu trên trang Web hiển thị trên trình duyệt của họ được mã hóa với SSL nó được gửi đi trên Internet một cách </w:t>
+      </w:r>
+      <w:proofErr w:type="gramStart"/>
+      <w:r>
+        <w:rPr>
+          <w:rFonts w:ascii="Times New Roman" w:hAnsi="Times New Roman" w:cs="Times New Roman"/>
+          <w:szCs w:val="24"/>
+        </w:rPr>
+        <w:t>an</w:t>
+      </w:r>
+      <w:proofErr w:type="gramEnd"/>
+      <w:r>
+        <w:rPr>
+          <w:rFonts w:ascii="Times New Roman" w:hAnsi="Times New Roman" w:cs="Times New Roman"/>
+          <w:szCs w:val="24"/>
+        </w:rPr>
+        <w:t xml:space="preserve"> toàn. Trong thực tế khi người sử dụng truy nhập vào các trang web được hỗ trợ bởi SSL, họ sẽ thấy một biểu tượng như một chiếc chìa khóa ở thanh công cụ bên dưới chương trình. </w:t>
+      </w:r>
+    </w:p>
+    <w:p>
+      <w:pPr>
+        <w:rPr>
+          <w:rFonts w:ascii="Times New Roman" w:hAnsi="Times New Roman" w:cs="Times New Roman"/>
+          <w:szCs w:val="24"/>
+        </w:rPr>
+      </w:pPr>
     </w:p>
     <w:p>
       <w:pPr>
@@ -3197,7 +3607,7 @@
                     <pic:cNvPicPr/>
                   </pic:nvPicPr>
                   <pic:blipFill>
-                    <a:blip r:embed="rId8">
+                    <a:blip r:embed="rId10">
                       <a:extLst>
                         <a:ext uri="{28A0092B-C50C-407E-A947-70E740481C1C}">
                           <a14:useLocalDpi xmlns:a14="http://schemas.microsoft.com/office/drawing/2010/main" val="0"/>
@@ -3258,157 +3668,224 @@
           <w:rFonts w:ascii="Times New Roman" w:hAnsi="Times New Roman" w:cs="Times New Roman"/>
           <w:szCs w:val="24"/>
         </w:rPr>
+        <w:t xml:space="preserve">+ </w:t>
+      </w:r>
+      <w:r>
+        <w:rPr>
+          <w:rFonts w:ascii="Times New Roman" w:hAnsi="Times New Roman" w:cs="Times New Roman"/>
+          <w:szCs w:val="24"/>
+        </w:rPr>
+        <w:t>Client gửi một yêu cầu giao dịch</w:t>
+      </w:r>
+    </w:p>
+    <w:p>
+      <w:pPr>
+        <w:rPr>
+          <w:rFonts w:ascii="Times New Roman" w:hAnsi="Times New Roman" w:cs="Times New Roman"/>
+          <w:szCs w:val="24"/>
+        </w:rPr>
+      </w:pPr>
+      <w:r>
+        <w:rPr>
+          <w:rFonts w:ascii="Times New Roman" w:hAnsi="Times New Roman" w:cs="Times New Roman"/>
+          <w:szCs w:val="24"/>
+        </w:rPr>
+        <w:t>+ Server nhận yêu cầu từ client</w:t>
+      </w:r>
+    </w:p>
+    <w:p>
+      <w:pPr>
+        <w:rPr>
+          <w:rFonts w:ascii="Times New Roman" w:hAnsi="Times New Roman" w:cs="Times New Roman"/>
+          <w:szCs w:val="24"/>
+        </w:rPr>
+      </w:pPr>
+      <w:r>
+        <w:rPr>
+          <w:rFonts w:ascii="Times New Roman" w:hAnsi="Times New Roman" w:cs="Times New Roman"/>
+          <w:szCs w:val="24"/>
+        </w:rPr>
+        <w:t xml:space="preserve">+ Server gửi chứng chỉ </w:t>
+      </w:r>
+      <w:r>
+        <w:rPr>
+          <w:rFonts w:ascii="Times New Roman" w:hAnsi="Times New Roman" w:cs="Times New Roman"/>
+          <w:szCs w:val="24"/>
+        </w:rPr>
+        <w:t xml:space="preserve">số </w:t>
+      </w:r>
+      <w:r>
+        <w:rPr>
+          <w:rFonts w:ascii="Times New Roman" w:hAnsi="Times New Roman" w:cs="Times New Roman"/>
+          <w:szCs w:val="24"/>
+        </w:rPr>
+        <w:t>(certificate) của nó tới client</w:t>
+      </w:r>
+    </w:p>
+    <w:p>
+      <w:pPr>
+        <w:rPr>
+          <w:rFonts w:ascii="Times New Roman" w:hAnsi="Times New Roman" w:cs="Times New Roman"/>
+          <w:szCs w:val="24"/>
+        </w:rPr>
+      </w:pPr>
+      <w:r>
+        <w:rPr>
+          <w:rFonts w:ascii="Times New Roman" w:hAnsi="Times New Roman" w:cs="Times New Roman"/>
+          <w:szCs w:val="24"/>
+        </w:rPr>
+        <w:t>+ Client kiểm tra nếu chứng chỉ đó được phát hành bởi một nhà cung cấp đã được nó tin cậy (Certificate Authority – CA)</w:t>
+      </w:r>
+    </w:p>
+    <w:p>
+      <w:pPr>
+        <w:rPr>
+          <w:rFonts w:ascii="Times New Roman" w:hAnsi="Times New Roman" w:cs="Times New Roman"/>
+          <w:szCs w:val="24"/>
+        </w:rPr>
+      </w:pPr>
+      <w:r>
+        <w:rPr>
+          <w:rFonts w:ascii="Times New Roman" w:hAnsi="Times New Roman" w:cs="Times New Roman"/>
+          <w:szCs w:val="24"/>
+        </w:rPr>
+        <w:t>+ Client so sánh thông tin trong chứng chỉ với thông tin nó vừa nhận được từ site</w:t>
+      </w:r>
+    </w:p>
+    <w:p>
+      <w:pPr>
+        <w:rPr>
+          <w:rFonts w:ascii="Times New Roman" w:hAnsi="Times New Roman" w:cs="Times New Roman"/>
+          <w:szCs w:val="24"/>
+        </w:rPr>
+      </w:pPr>
+      <w:r>
+        <w:rPr>
+          <w:rFonts w:ascii="Times New Roman" w:hAnsi="Times New Roman" w:cs="Times New Roman"/>
+          <w:szCs w:val="24"/>
+        </w:rPr>
+        <w:t>+ Client thông báo tới server sử dụng thuật toán mã hóa nào</w:t>
+      </w:r>
+    </w:p>
+    <w:p>
+      <w:pPr>
+        <w:rPr>
+          <w:rFonts w:ascii="Times New Roman" w:hAnsi="Times New Roman" w:cs="Times New Roman"/>
+          <w:szCs w:val="24"/>
+        </w:rPr>
+      </w:pPr>
+      <w:r>
+        <w:rPr>
+          <w:rFonts w:ascii="Times New Roman" w:hAnsi="Times New Roman" w:cs="Times New Roman"/>
+          <w:szCs w:val="24"/>
+        </w:rPr>
+        <w:t>+ Client sinh ra một khóa phiên sử dụng mật mã đã được đồng ý</w:t>
+      </w:r>
+    </w:p>
+    <w:p>
+      <w:pPr>
+        <w:rPr>
+          <w:rFonts w:ascii="Times New Roman" w:hAnsi="Times New Roman" w:cs="Times New Roman"/>
+          <w:szCs w:val="24"/>
+        </w:rPr>
+      </w:pPr>
+      <w:r>
+        <w:rPr>
+          <w:rFonts w:ascii="Times New Roman" w:hAnsi="Times New Roman" w:cs="Times New Roman"/>
+          <w:szCs w:val="24"/>
+        </w:rPr>
+        <w:t>+ Client mã hóa khóa phiên sử dụng khóa công khai của server và gửi nó tới server</w:t>
+      </w:r>
+    </w:p>
+    <w:p>
+      <w:pPr>
+        <w:rPr>
+          <w:rFonts w:ascii="Times New Roman" w:hAnsi="Times New Roman" w:cs="Times New Roman"/>
+          <w:szCs w:val="24"/>
+        </w:rPr>
+      </w:pPr>
+      <w:r>
+        <w:rPr>
+          <w:rFonts w:ascii="Times New Roman" w:hAnsi="Times New Roman" w:cs="Times New Roman"/>
+          <w:szCs w:val="24"/>
+        </w:rPr>
+        <w:t>+ Server nhận khóa phiên đã được mã hóa và giải mã nó bằng khóa riêng</w:t>
+      </w:r>
+    </w:p>
+    <w:p>
+      <w:pPr>
+        <w:rPr>
+          <w:rFonts w:ascii="Times New Roman" w:hAnsi="Times New Roman" w:cs="Times New Roman"/>
+          <w:szCs w:val="24"/>
+        </w:rPr>
+      </w:pPr>
+      <w:r>
+        <w:rPr>
+          <w:rFonts w:ascii="Times New Roman" w:hAnsi="Times New Roman" w:cs="Times New Roman"/>
+          <w:szCs w:val="24"/>
+        </w:rPr>
+        <w:t xml:space="preserve">+ Client và server sử dụng khóa phiên đó cho các giao dịch </w:t>
+      </w:r>
+      <w:r>
+        <w:rPr>
+          <w:rFonts w:ascii="Times New Roman" w:hAnsi="Times New Roman" w:cs="Times New Roman"/>
+          <w:szCs w:val="24"/>
+        </w:rPr>
+        <w:t xml:space="preserve">tiếp </w:t>
+      </w:r>
+      <w:proofErr w:type="gramStart"/>
+      <w:r>
+        <w:rPr>
+          <w:rFonts w:ascii="Times New Roman" w:hAnsi="Times New Roman" w:cs="Times New Roman"/>
+          <w:szCs w:val="24"/>
+        </w:rPr>
+        <w:t>theo</w:t>
+      </w:r>
+      <w:proofErr w:type="gramEnd"/>
+      <w:r>
+        <w:rPr>
+          <w:rFonts w:ascii="Times New Roman" w:hAnsi="Times New Roman" w:cs="Times New Roman"/>
+          <w:szCs w:val="24"/>
+        </w:rPr>
+        <w:t>.</w:t>
+      </w:r>
+    </w:p>
+    <w:p>
+      <w:pPr>
+        <w:rPr>
+          <w:rFonts w:ascii="Times New Roman" w:hAnsi="Times New Roman" w:cs="Times New Roman"/>
+          <w:szCs w:val="24"/>
+        </w:rPr>
+      </w:pPr>
+      <w:r>
+        <w:rPr>
+          <w:rFonts w:ascii="Times New Roman" w:hAnsi="Times New Roman" w:cs="Times New Roman"/>
+          <w:szCs w:val="24"/>
+        </w:rPr>
+        <w:t xml:space="preserve">Mặc dầu giao thức SSL được áp dụng cho tất cả các trình duyệt, </w:t>
+      </w:r>
+      <w:r>
+        <w:rPr>
+          <w:rFonts w:ascii="Times New Roman" w:hAnsi="Times New Roman" w:cs="Times New Roman"/>
+          <w:szCs w:val="24"/>
+        </w:rPr>
+        <w:t>nó vẫn tồn tại hai điểm yếu sau:</w:t>
+      </w:r>
+    </w:p>
+    <w:p>
+      <w:pPr>
+        <w:rPr>
+          <w:rFonts w:ascii="Times New Roman" w:hAnsi="Times New Roman" w:cs="Times New Roman"/>
+          <w:szCs w:val="24"/>
+        </w:rPr>
+      </w:pPr>
+      <w:r>
+        <w:rPr>
+          <w:rFonts w:ascii="Times New Roman" w:hAnsi="Times New Roman" w:cs="Times New Roman"/>
+          <w:szCs w:val="24"/>
+        </w:rPr>
         <w:lastRenderedPageBreak/>
-        <w:t xml:space="preserve">+ </w:t>
-      </w:r>
-      <w:r>
-        <w:rPr>
-          <w:rFonts w:ascii="Times New Roman" w:hAnsi="Times New Roman" w:cs="Times New Roman"/>
-          <w:szCs w:val="24"/>
-        </w:rPr>
-        <w:t>Client gửi một yêu cầu giao dịch</w:t>
-      </w:r>
-    </w:p>
-    <w:p>
-      <w:pPr>
-        <w:rPr>
-          <w:rFonts w:ascii="Times New Roman" w:hAnsi="Times New Roman" w:cs="Times New Roman"/>
-          <w:szCs w:val="24"/>
-        </w:rPr>
-      </w:pPr>
-      <w:r>
-        <w:rPr>
-          <w:rFonts w:ascii="Times New Roman" w:hAnsi="Times New Roman" w:cs="Times New Roman"/>
-          <w:szCs w:val="24"/>
-        </w:rPr>
-        <w:t>+ Server nhận yêu cầu từ client</w:t>
-      </w:r>
-    </w:p>
-    <w:p>
-      <w:pPr>
-        <w:rPr>
-          <w:rFonts w:ascii="Times New Roman" w:hAnsi="Times New Roman" w:cs="Times New Roman"/>
-          <w:szCs w:val="24"/>
-        </w:rPr>
-      </w:pPr>
-      <w:r>
-        <w:rPr>
-          <w:rFonts w:ascii="Times New Roman" w:hAnsi="Times New Roman" w:cs="Times New Roman"/>
-          <w:szCs w:val="24"/>
-        </w:rPr>
-        <w:t>+ Server gửi chứng chỉ (certificate) của nó tới client</w:t>
-      </w:r>
-    </w:p>
-    <w:p>
-      <w:pPr>
-        <w:rPr>
-          <w:rFonts w:ascii="Times New Roman" w:hAnsi="Times New Roman" w:cs="Times New Roman"/>
-          <w:szCs w:val="24"/>
-        </w:rPr>
-      </w:pPr>
-      <w:r>
-        <w:rPr>
-          <w:rFonts w:ascii="Times New Roman" w:hAnsi="Times New Roman" w:cs="Times New Roman"/>
-          <w:szCs w:val="24"/>
-        </w:rPr>
-        <w:t>+ Client kiểm tra nếu chứng chỉ đó được phát hành bởi một nhà cung cấp đã được nó tin cậy (Certificate Authority – CA)</w:t>
-      </w:r>
-    </w:p>
-    <w:p>
-      <w:pPr>
-        <w:rPr>
-          <w:rFonts w:ascii="Times New Roman" w:hAnsi="Times New Roman" w:cs="Times New Roman"/>
-          <w:szCs w:val="24"/>
-        </w:rPr>
-      </w:pPr>
-      <w:r>
-        <w:rPr>
-          <w:rFonts w:ascii="Times New Roman" w:hAnsi="Times New Roman" w:cs="Times New Roman"/>
-          <w:szCs w:val="24"/>
-        </w:rPr>
-        <w:t>+ Client so sánh thông tin trong chứng chỉ với thông tin nó vừa nhận được từ site</w:t>
-      </w:r>
-    </w:p>
-    <w:p>
-      <w:pPr>
-        <w:rPr>
-          <w:rFonts w:ascii="Times New Roman" w:hAnsi="Times New Roman" w:cs="Times New Roman"/>
-          <w:szCs w:val="24"/>
-        </w:rPr>
-      </w:pPr>
-      <w:r>
-        <w:rPr>
-          <w:rFonts w:ascii="Times New Roman" w:hAnsi="Times New Roman" w:cs="Times New Roman"/>
-          <w:szCs w:val="24"/>
-        </w:rPr>
-        <w:t>+ Client thông báo tới server sử dụng thuật toán mã hóa nào</w:t>
-      </w:r>
-    </w:p>
-    <w:p>
-      <w:pPr>
-        <w:rPr>
-          <w:rFonts w:ascii="Times New Roman" w:hAnsi="Times New Roman" w:cs="Times New Roman"/>
-          <w:szCs w:val="24"/>
-        </w:rPr>
-      </w:pPr>
-      <w:r>
-        <w:rPr>
-          <w:rFonts w:ascii="Times New Roman" w:hAnsi="Times New Roman" w:cs="Times New Roman"/>
-          <w:szCs w:val="24"/>
-        </w:rPr>
-        <w:t>+ Client sinh ra một khóa phiên sử dụng mật mã đã được đồng ý</w:t>
-      </w:r>
-    </w:p>
-    <w:p>
-      <w:pPr>
-        <w:rPr>
-          <w:rFonts w:ascii="Times New Roman" w:hAnsi="Times New Roman" w:cs="Times New Roman"/>
-          <w:szCs w:val="24"/>
-        </w:rPr>
-      </w:pPr>
-      <w:r>
-        <w:rPr>
-          <w:rFonts w:ascii="Times New Roman" w:hAnsi="Times New Roman" w:cs="Times New Roman"/>
-          <w:szCs w:val="24"/>
-        </w:rPr>
-        <w:t>+ Client mã hóa khóa phiên sử dụng khóa công khai của server và gửi nó tới server</w:t>
-      </w:r>
-    </w:p>
-    <w:p>
-      <w:pPr>
-        <w:rPr>
-          <w:rFonts w:ascii="Times New Roman" w:hAnsi="Times New Roman" w:cs="Times New Roman"/>
-          <w:szCs w:val="24"/>
-        </w:rPr>
-      </w:pPr>
-      <w:r>
-        <w:rPr>
-          <w:rFonts w:ascii="Times New Roman" w:hAnsi="Times New Roman" w:cs="Times New Roman"/>
-          <w:szCs w:val="24"/>
-        </w:rPr>
-        <w:t>+ Server nhận khóa phiên đã được mã hóa và giải mã nó bằng khóa riêng</w:t>
-      </w:r>
-    </w:p>
-    <w:p>
-      <w:pPr>
-        <w:rPr>
-          <w:rFonts w:ascii="Times New Roman" w:hAnsi="Times New Roman" w:cs="Times New Roman"/>
-          <w:szCs w:val="24"/>
-        </w:rPr>
-      </w:pPr>
-      <w:r>
-        <w:rPr>
-          <w:rFonts w:ascii="Times New Roman" w:hAnsi="Times New Roman" w:cs="Times New Roman"/>
-          <w:szCs w:val="24"/>
-        </w:rPr>
-        <w:t xml:space="preserve">+ Client và server sử dụng khóa phiên đó cho các giao dịch </w:t>
-      </w:r>
-      <w:r>
-        <w:rPr>
-          <w:rFonts w:ascii="Times New Roman" w:hAnsi="Times New Roman" w:cs="Times New Roman"/>
-          <w:szCs w:val="24"/>
-        </w:rPr>
-        <w:t xml:space="preserve">tiếp </w:t>
+        <w:t xml:space="preserve">+ Chủ nhân của thẻ tín dụng không được bảo vệ trước bên bán. Nếu bên bán gian lận và </w:t>
       </w:r>
       <w:proofErr w:type="gramStart"/>
       <w:r>
@@ -3416,6 +3893,376 @@
           <w:rFonts w:ascii="Times New Roman" w:hAnsi="Times New Roman" w:cs="Times New Roman"/>
           <w:szCs w:val="24"/>
         </w:rPr>
+        <w:t>thu</w:t>
+      </w:r>
+      <w:proofErr w:type="gramEnd"/>
+      <w:r>
+        <w:rPr>
+          <w:rFonts w:ascii="Times New Roman" w:hAnsi="Times New Roman" w:cs="Times New Roman"/>
+          <w:szCs w:val="24"/>
+        </w:rPr>
+        <w:t xml:space="preserve"> nhiều tiền hơn thì người mua sẽ chịu mất mát. </w:t>
+      </w:r>
+    </w:p>
+    <w:p>
+      <w:pPr>
+        <w:rPr>
+          <w:rFonts w:ascii="Times New Roman" w:hAnsi="Times New Roman" w:cs="Times New Roman"/>
+          <w:szCs w:val="24"/>
+        </w:rPr>
+      </w:pPr>
+      <w:r>
+        <w:rPr>
+          <w:rFonts w:ascii="Times New Roman" w:hAnsi="Times New Roman" w:cs="Times New Roman"/>
+          <w:szCs w:val="24"/>
+        </w:rPr>
+        <w:t>+ Tương tự, bên bán cũng không được bảo vệ trước những người mua gian lận cung cấp thẻ tín dụng giả mạo.</w:t>
+      </w:r>
+    </w:p>
+    <w:p>
+      <w:pPr>
+        <w:rPr>
+          <w:rFonts w:ascii="Times New Roman" w:hAnsi="Times New Roman" w:cs="Times New Roman"/>
+          <w:szCs w:val="24"/>
+        </w:rPr>
+      </w:pPr>
+      <w:r>
+        <w:rPr>
+          <w:rFonts w:ascii="Times New Roman" w:hAnsi="Times New Roman" w:cs="Times New Roman"/>
+          <w:szCs w:val="24"/>
+        </w:rPr>
+        <w:t>Tóm lại:</w:t>
+      </w:r>
+      <w:bookmarkStart w:id="0" w:name="_GoBack"/>
+      <w:bookmarkEnd w:id="0"/>
+    </w:p>
+    <w:p>
+      <w:pPr>
+        <w:rPr>
+          <w:rFonts w:ascii="Times New Roman" w:hAnsi="Times New Roman" w:cs="Times New Roman"/>
+          <w:szCs w:val="24"/>
+        </w:rPr>
+      </w:pPr>
+      <w:r>
+        <w:rPr>
+          <w:rFonts w:ascii="Times New Roman" w:hAnsi="Times New Roman" w:cs="Times New Roman"/>
+          <w:szCs w:val="24"/>
+        </w:rPr>
+        <w:t>+ SSL là một giao thức bảo mật bản tin, không phải là một giao thức thanh toán</w:t>
+      </w:r>
+    </w:p>
+    <w:p>
+      <w:pPr>
+        <w:rPr>
+          <w:rFonts w:ascii="Times New Roman" w:hAnsi="Times New Roman" w:cs="Times New Roman"/>
+          <w:szCs w:val="24"/>
+        </w:rPr>
+      </w:pPr>
+      <w:r>
+        <w:rPr>
+          <w:rFonts w:ascii="Times New Roman" w:hAnsi="Times New Roman" w:cs="Times New Roman"/>
+          <w:szCs w:val="24"/>
+        </w:rPr>
+        <w:t>+ SSL yêu cầu các bên phải được chứng thực bằng các chứng chỉ</w:t>
+      </w:r>
+    </w:p>
+    <w:p>
+      <w:pPr>
+        <w:rPr>
+          <w:rFonts w:ascii="Times New Roman" w:hAnsi="Times New Roman" w:cs="Times New Roman"/>
+          <w:szCs w:val="24"/>
+        </w:rPr>
+      </w:pPr>
+      <w:r>
+        <w:rPr>
+          <w:rFonts w:ascii="Times New Roman" w:hAnsi="Times New Roman" w:cs="Times New Roman"/>
+          <w:szCs w:val="24"/>
+        </w:rPr>
+        <w:t>+ Giao thức SSL không hỗ trợ chống phủ nhận (non-repudiation)</w:t>
+      </w:r>
+    </w:p>
+    <w:p>
+      <w:pPr>
+        <w:rPr>
+          <w:rFonts w:ascii="Times New Roman" w:hAnsi="Times New Roman" w:cs="Times New Roman"/>
+          <w:szCs w:val="24"/>
+        </w:rPr>
+      </w:pPr>
+      <w:r>
+        <w:rPr>
+          <w:rFonts w:ascii="Times New Roman" w:hAnsi="Times New Roman" w:cs="Times New Roman"/>
+          <w:szCs w:val="24"/>
+        </w:rPr>
+        <w:t>Kế thừa SSL, IBM phát triển một chuẩn mới gọi là Internet Keyed Payment Protocol (iKP) dẫn tới sự ra đời của Secure Electronic Transaction Protocol (giao thức SET)</w:t>
+      </w:r>
+    </w:p>
+    <w:p>
+      <w:pPr>
+        <w:rPr>
+          <w:rFonts w:ascii="Times New Roman" w:hAnsi="Times New Roman" w:cs="Times New Roman"/>
+          <w:szCs w:val="24"/>
+        </w:rPr>
+      </w:pPr>
+    </w:p>
+    <w:p>
+      <w:pPr>
+        <w:rPr>
+          <w:rFonts w:ascii="Times New Roman" w:hAnsi="Times New Roman" w:cs="Times New Roman"/>
+          <w:szCs w:val="24"/>
+        </w:rPr>
+      </w:pPr>
+    </w:p>
+    <w:p>
+      <w:pPr>
+        <w:rPr>
+          <w:rFonts w:ascii="Times New Roman" w:hAnsi="Times New Roman" w:cs="Times New Roman"/>
+          <w:szCs w:val="24"/>
+        </w:rPr>
+      </w:pPr>
+      <w:r>
+        <w:rPr>
+          <w:rFonts w:ascii="Times New Roman" w:hAnsi="Times New Roman" w:cs="Times New Roman"/>
+          <w:szCs w:val="24"/>
+        </w:rPr>
+        <w:t>Secure Electronic Transaction (SET) Protocol</w:t>
+      </w:r>
+    </w:p>
+    <w:p>
+      <w:pPr>
+        <w:rPr>
+          <w:rFonts w:ascii="Times New Roman" w:hAnsi="Times New Roman" w:cs="Times New Roman"/>
+          <w:szCs w:val="24"/>
+        </w:rPr>
+      </w:pPr>
+      <w:r>
+        <w:rPr>
+          <w:rFonts w:ascii="Times New Roman" w:hAnsi="Times New Roman" w:cs="Times New Roman"/>
+          <w:szCs w:val="24"/>
+        </w:rPr>
+        <w:t xml:space="preserve">SET </w:t>
+      </w:r>
+      <w:r>
+        <w:rPr>
+          <w:rFonts w:ascii="Times New Roman" w:hAnsi="Times New Roman" w:cs="Times New Roman"/>
+          <w:szCs w:val="24"/>
+        </w:rPr>
+        <w:t xml:space="preserve">là một ứng dụng </w:t>
+      </w:r>
+      <w:r>
+        <w:rPr>
+          <w:rFonts w:ascii="Times New Roman" w:hAnsi="Times New Roman" w:cs="Times New Roman"/>
+          <w:szCs w:val="24"/>
+        </w:rPr>
+        <w:t>cung cấp chức năng</w:t>
+      </w:r>
+      <w:r>
+        <w:rPr>
+          <w:rFonts w:ascii="Times New Roman" w:hAnsi="Times New Roman" w:cs="Times New Roman"/>
+          <w:szCs w:val="24"/>
+        </w:rPr>
+        <w:t xml:space="preserve"> bảo mật </w:t>
+      </w:r>
+      <w:r>
+        <w:rPr>
+          <w:rFonts w:ascii="Times New Roman" w:hAnsi="Times New Roman" w:cs="Times New Roman"/>
+          <w:szCs w:val="24"/>
+        </w:rPr>
+        <w:t>đượ</w:t>
+      </w:r>
+      <w:r>
+        <w:rPr>
+          <w:rFonts w:ascii="Times New Roman" w:hAnsi="Times New Roman" w:cs="Times New Roman"/>
+          <w:szCs w:val="24"/>
+        </w:rPr>
+        <w:t>c cài đặt</w:t>
+      </w:r>
+      <w:r>
+        <w:rPr>
+          <w:rFonts w:ascii="Times New Roman" w:hAnsi="Times New Roman" w:cs="Times New Roman"/>
+          <w:szCs w:val="24"/>
+        </w:rPr>
+        <w:t xml:space="preserve"> ở</w:t>
+      </w:r>
+      <w:r>
+        <w:rPr>
+          <w:rFonts w:ascii="Times New Roman" w:hAnsi="Times New Roman" w:cs="Times New Roman"/>
+          <w:szCs w:val="24"/>
+        </w:rPr>
+        <w:t xml:space="preserve"> tầng cao nhất – tầng App. </w:t>
+      </w:r>
+      <w:r>
+        <w:rPr>
+          <w:rFonts w:ascii="Times New Roman" w:hAnsi="Times New Roman" w:cs="Times New Roman"/>
+          <w:szCs w:val="24"/>
+        </w:rPr>
+        <w:t xml:space="preserve">Khác với SSL, dù có thể bảo vệ được thông tin nhưng hacker vẫn có thể lấy được </w:t>
+      </w:r>
+      <w:r>
+        <w:rPr>
+          <w:rFonts w:ascii="Times New Roman" w:hAnsi="Times New Roman" w:cs="Times New Roman"/>
+          <w:szCs w:val="24"/>
+        </w:rPr>
+        <w:t>danh tính</w:t>
+      </w:r>
+      <w:r>
+        <w:rPr>
+          <w:rFonts w:ascii="Times New Roman" w:hAnsi="Times New Roman" w:cs="Times New Roman"/>
+          <w:szCs w:val="24"/>
+        </w:rPr>
+        <w:t xml:space="preserve"> các bên tham gia giao dị</w:t>
+      </w:r>
+      <w:r>
+        <w:rPr>
+          <w:rFonts w:ascii="Times New Roman" w:hAnsi="Times New Roman" w:cs="Times New Roman"/>
+          <w:szCs w:val="24"/>
+        </w:rPr>
+        <w:t>ch,</w:t>
+      </w:r>
+      <w:r>
+        <w:rPr>
+          <w:rFonts w:ascii="Times New Roman" w:hAnsi="Times New Roman" w:cs="Times New Roman"/>
+          <w:szCs w:val="24"/>
+        </w:rPr>
+        <w:t xml:space="preserve"> </w:t>
+      </w:r>
+      <w:r>
+        <w:rPr>
+          <w:rFonts w:ascii="Times New Roman" w:hAnsi="Times New Roman" w:cs="Times New Roman"/>
+          <w:szCs w:val="24"/>
+        </w:rPr>
+        <w:t>SET</w:t>
+      </w:r>
+      <w:r>
+        <w:rPr>
+          <w:rFonts w:ascii="Times New Roman" w:hAnsi="Times New Roman" w:cs="Times New Roman"/>
+          <w:szCs w:val="24"/>
+        </w:rPr>
+        <w:t xml:space="preserve"> được tích hợp </w:t>
+      </w:r>
+      <w:r>
+        <w:rPr>
+          <w:rFonts w:ascii="Times New Roman" w:hAnsi="Times New Roman" w:cs="Times New Roman"/>
+          <w:szCs w:val="24"/>
+        </w:rPr>
+        <w:t>với</w:t>
+      </w:r>
+      <w:r>
+        <w:rPr>
+          <w:rFonts w:ascii="Times New Roman" w:hAnsi="Times New Roman" w:cs="Times New Roman"/>
+          <w:szCs w:val="24"/>
+        </w:rPr>
+        <w:t xml:space="preserve"> các cổng thanh toán </w:t>
+      </w:r>
+      <w:r>
+        <w:rPr>
+          <w:rFonts w:ascii="Times New Roman" w:hAnsi="Times New Roman" w:cs="Times New Roman"/>
+          <w:szCs w:val="24"/>
+        </w:rPr>
+        <w:t xml:space="preserve">(payment gateway) </w:t>
+      </w:r>
+      <w:r>
+        <w:rPr>
+          <w:rFonts w:ascii="Times New Roman" w:hAnsi="Times New Roman" w:cs="Times New Roman"/>
+          <w:szCs w:val="24"/>
+        </w:rPr>
+        <w:t xml:space="preserve">bên bán, giúp giải quyết vấn đề bảo mật danh tính cũng như </w:t>
+      </w:r>
+      <w:r>
+        <w:rPr>
+          <w:rFonts w:ascii="Times New Roman" w:hAnsi="Times New Roman" w:cs="Times New Roman"/>
+          <w:szCs w:val="24"/>
+        </w:rPr>
+        <w:t xml:space="preserve">các </w:t>
+      </w:r>
+      <w:r>
+        <w:rPr>
+          <w:rFonts w:ascii="Times New Roman" w:hAnsi="Times New Roman" w:cs="Times New Roman"/>
+          <w:szCs w:val="24"/>
+        </w:rPr>
+        <w:t xml:space="preserve">thông tin được trao đổi. </w:t>
+      </w:r>
+    </w:p>
+    <w:p>
+      <w:pPr>
+        <w:rPr>
+          <w:rFonts w:ascii="Times New Roman" w:hAnsi="Times New Roman" w:cs="Times New Roman"/>
+          <w:szCs w:val="24"/>
+        </w:rPr>
+      </w:pPr>
+      <w:r>
+        <w:rPr>
+          <w:rFonts w:ascii="Times New Roman" w:hAnsi="Times New Roman" w:cs="Times New Roman"/>
+          <w:szCs w:val="24"/>
+        </w:rPr>
+        <w:t>SET là một giao thức mạnh mẽ cung cấp sự bảo mật và tin tưởng ở mức cao</w:t>
+      </w:r>
+      <w:r>
+        <w:rPr>
+          <w:rFonts w:ascii="Times New Roman" w:hAnsi="Times New Roman" w:cs="Times New Roman"/>
+          <w:szCs w:val="24"/>
+        </w:rPr>
+        <w:t xml:space="preserve">, </w:t>
+      </w:r>
+      <w:r>
+        <w:rPr>
+          <w:rFonts w:ascii="Times New Roman" w:hAnsi="Times New Roman" w:cs="Times New Roman"/>
+          <w:szCs w:val="24"/>
+        </w:rPr>
+        <w:t xml:space="preserve">mới nhất trong thương mại điện tử được phát triển với các tập đoàn thẻ tín dụng lớn như Visa, MasterCard và American Express, cũng như các ngân hàng, các công ty bán hàng trên mạng và các công ty thương mại khác. SET có liên quan với SSL do nó cũng sử dụng các khóa công khai và khóa riêng được giữ bởi một cơ quan chứng nhận thẩm quyền. Không giống SSL, SET đặt các khóa riêng trong </w:t>
+      </w:r>
+      <w:proofErr w:type="gramStart"/>
+      <w:r>
+        <w:rPr>
+          <w:rFonts w:ascii="Times New Roman" w:hAnsi="Times New Roman" w:cs="Times New Roman"/>
+          <w:szCs w:val="24"/>
+        </w:rPr>
+        <w:t>tay</w:t>
+      </w:r>
+      <w:proofErr w:type="gramEnd"/>
+      <w:r>
+        <w:rPr>
+          <w:rFonts w:ascii="Times New Roman" w:hAnsi="Times New Roman" w:cs="Times New Roman"/>
+          <w:szCs w:val="24"/>
+        </w:rPr>
+        <w:t xml:space="preserve"> của cả người mua và người bán trong một giao dịch. Điều đó có nghĩa là một người sử dụng thông thường cần các khóa riêng của họ và cần phải đăng ký các khóa này cũng giống như các máy chủ phải làm. </w:t>
+      </w:r>
+    </w:p>
+    <w:p>
+      <w:pPr>
+        <w:rPr>
+          <w:rFonts w:ascii="Times New Roman" w:hAnsi="Times New Roman" w:cs="Times New Roman"/>
+          <w:szCs w:val="24"/>
+        </w:rPr>
+      </w:pPr>
+      <w:r>
+        <w:rPr>
+          <w:rFonts w:ascii="Times New Roman" w:hAnsi="Times New Roman" w:cs="Times New Roman"/>
+          <w:szCs w:val="24"/>
+        </w:rPr>
+        <w:t xml:space="preserve">Khi một giao dịch SET được xác nhận quyền sử dụng, mã khóa riêng của người dùng sẽ thực hiện chức năng giống như một chữ ký số, để chứng minh cho người bán về tính xác thực của yêu cầu giao dịch từ phía người mua hàng và các cổng thanh toán. Trong thực tế nó giống như việc ký vào tờ giấy thanh toán trong nhà hàng. Chữ ký số chứng mình là ta đã </w:t>
+      </w:r>
+      <w:proofErr w:type="gramStart"/>
+      <w:r>
+        <w:rPr>
+          <w:rFonts w:ascii="Times New Roman" w:hAnsi="Times New Roman" w:cs="Times New Roman"/>
+          <w:szCs w:val="24"/>
+        </w:rPr>
+        <w:t>ăn</w:t>
+      </w:r>
+      <w:proofErr w:type="gramEnd"/>
+      <w:r>
+        <w:rPr>
+          <w:rFonts w:ascii="Times New Roman" w:hAnsi="Times New Roman" w:cs="Times New Roman"/>
+          <w:szCs w:val="24"/>
+        </w:rPr>
+        <w:t xml:space="preserve"> thịt trong món chính và chấp nhận hóa đơn. Do người mua không thể thoát ra khỏi một giao dịch SET, để khiếu nại về việc họ không mua hàng nên các giao dịch SET </w:t>
+      </w:r>
+      <w:proofErr w:type="gramStart"/>
+      <w:r>
+        <w:rPr>
+          <w:rFonts w:ascii="Times New Roman" w:hAnsi="Times New Roman" w:cs="Times New Roman"/>
+          <w:szCs w:val="24"/>
+        </w:rPr>
         <w:t>theo</w:t>
       </w:r>
       <w:proofErr w:type="gramEnd"/>
@@ -3424,328 +4271,7 @@
           <w:rFonts w:ascii="Times New Roman" w:hAnsi="Times New Roman" w:cs="Times New Roman"/>
           <w:szCs w:val="24"/>
         </w:rPr>
-        <w:t>.</w:t>
-      </w:r>
-    </w:p>
-    <w:p>
-      <w:pPr>
-        <w:rPr>
-          <w:rFonts w:ascii="Times New Roman" w:hAnsi="Times New Roman" w:cs="Times New Roman"/>
-          <w:szCs w:val="24"/>
-        </w:rPr>
-      </w:pPr>
-      <w:r>
-        <w:rPr>
-          <w:rFonts w:ascii="Times New Roman" w:hAnsi="Times New Roman" w:cs="Times New Roman"/>
-          <w:szCs w:val="24"/>
-        </w:rPr>
-        <w:t xml:space="preserve">Mặc dầu giao thức SSL được áp dụng cho tất cả các trình duyệt, </w:t>
-      </w:r>
-      <w:r>
-        <w:rPr>
-          <w:rFonts w:ascii="Times New Roman" w:hAnsi="Times New Roman" w:cs="Times New Roman"/>
-          <w:szCs w:val="24"/>
-        </w:rPr>
-        <w:t>nó vẫn tồn tại hai điểm yếu sau:</w:t>
-      </w:r>
-    </w:p>
-    <w:p>
-      <w:pPr>
-        <w:rPr>
-          <w:rFonts w:ascii="Times New Roman" w:hAnsi="Times New Roman" w:cs="Times New Roman"/>
-          <w:szCs w:val="24"/>
-        </w:rPr>
-      </w:pPr>
-      <w:r>
-        <w:rPr>
-          <w:rFonts w:ascii="Times New Roman" w:hAnsi="Times New Roman" w:cs="Times New Roman"/>
-          <w:szCs w:val="24"/>
-        </w:rPr>
-        <w:t xml:space="preserve">+ Chủ nhân của thẻ tín dụng không được bảo vệ trước bên bán. Nếu bên bán gian lận và </w:t>
-      </w:r>
-      <w:proofErr w:type="gramStart"/>
-      <w:r>
-        <w:rPr>
-          <w:rFonts w:ascii="Times New Roman" w:hAnsi="Times New Roman" w:cs="Times New Roman"/>
-          <w:szCs w:val="24"/>
-        </w:rPr>
-        <w:t>thu</w:t>
-      </w:r>
-      <w:proofErr w:type="gramEnd"/>
-      <w:r>
-        <w:rPr>
-          <w:rFonts w:ascii="Times New Roman" w:hAnsi="Times New Roman" w:cs="Times New Roman"/>
-          <w:szCs w:val="24"/>
-        </w:rPr>
-        <w:t xml:space="preserve"> nhiều tiền hơn thì người mua sẽ chịu mất mát. </w:t>
-      </w:r>
-    </w:p>
-    <w:p>
-      <w:pPr>
-        <w:rPr>
-          <w:rFonts w:ascii="Times New Roman" w:hAnsi="Times New Roman" w:cs="Times New Roman"/>
-          <w:szCs w:val="24"/>
-        </w:rPr>
-      </w:pPr>
-      <w:r>
-        <w:rPr>
-          <w:rFonts w:ascii="Times New Roman" w:hAnsi="Times New Roman" w:cs="Times New Roman"/>
-          <w:szCs w:val="24"/>
-        </w:rPr>
-        <w:t>+ Tương tự, bên bán cũng không được bảo vệ trước những người mua gian lận cung cấp thẻ tín dụng giả mạo.</w:t>
-      </w:r>
-    </w:p>
-    <w:p>
-      <w:pPr>
-        <w:rPr>
-          <w:rFonts w:ascii="Times New Roman" w:hAnsi="Times New Roman" w:cs="Times New Roman"/>
-          <w:szCs w:val="24"/>
-        </w:rPr>
-      </w:pPr>
-      <w:r>
-        <w:rPr>
-          <w:rFonts w:ascii="Times New Roman" w:hAnsi="Times New Roman" w:cs="Times New Roman"/>
-          <w:szCs w:val="24"/>
-        </w:rPr>
-        <w:t>Tóm lại:</w:t>
-      </w:r>
-    </w:p>
-    <w:p>
-      <w:pPr>
-        <w:rPr>
-          <w:rFonts w:ascii="Times New Roman" w:hAnsi="Times New Roman" w:cs="Times New Roman"/>
-          <w:szCs w:val="24"/>
-        </w:rPr>
-      </w:pPr>
-      <w:r>
-        <w:rPr>
-          <w:rFonts w:ascii="Times New Roman" w:hAnsi="Times New Roman" w:cs="Times New Roman"/>
-          <w:szCs w:val="24"/>
-        </w:rPr>
-        <w:t>+ SSL là một giao thức bảo mật bản tin, không phải là một giao thức thanh toán</w:t>
-      </w:r>
-    </w:p>
-    <w:p>
-      <w:pPr>
-        <w:rPr>
-          <w:rFonts w:ascii="Times New Roman" w:hAnsi="Times New Roman" w:cs="Times New Roman"/>
-          <w:szCs w:val="24"/>
-        </w:rPr>
-      </w:pPr>
-      <w:r>
-        <w:rPr>
-          <w:rFonts w:ascii="Times New Roman" w:hAnsi="Times New Roman" w:cs="Times New Roman"/>
-          <w:szCs w:val="24"/>
-        </w:rPr>
-        <w:t>+ SSL yêu cầu các bên phải được chứng thực bằng các chứng chỉ</w:t>
-      </w:r>
-    </w:p>
-    <w:p>
-      <w:pPr>
-        <w:rPr>
-          <w:rFonts w:ascii="Times New Roman" w:hAnsi="Times New Roman" w:cs="Times New Roman"/>
-          <w:szCs w:val="24"/>
-        </w:rPr>
-      </w:pPr>
-      <w:r>
-        <w:rPr>
-          <w:rFonts w:ascii="Times New Roman" w:hAnsi="Times New Roman" w:cs="Times New Roman"/>
-          <w:szCs w:val="24"/>
-        </w:rPr>
-        <w:t>+ Giao thức SSL không hỗ trợ chống phủ nhận (non-repudiation)</w:t>
-      </w:r>
-    </w:p>
-    <w:p>
-      <w:pPr>
-        <w:rPr>
-          <w:rFonts w:ascii="Times New Roman" w:hAnsi="Times New Roman" w:cs="Times New Roman"/>
-          <w:szCs w:val="24"/>
-        </w:rPr>
-      </w:pPr>
-      <w:r>
-        <w:rPr>
-          <w:rFonts w:ascii="Times New Roman" w:hAnsi="Times New Roman" w:cs="Times New Roman"/>
-          <w:szCs w:val="24"/>
-        </w:rPr>
-        <w:t>Kế thừa SSL, IBM phát triển một chuẩn mới gọi là Internet Keyed Payment Protocol (iKP) dẫn tới sự ra đời của Secure Electronic Transaction Protocol (giao thức SET)</w:t>
-      </w:r>
-    </w:p>
-    <w:p>
-      <w:pPr>
-        <w:rPr>
-          <w:rFonts w:ascii="Times New Roman" w:hAnsi="Times New Roman" w:cs="Times New Roman"/>
-          <w:szCs w:val="24"/>
-        </w:rPr>
-      </w:pPr>
-    </w:p>
-    <w:p>
-      <w:pPr>
-        <w:rPr>
-          <w:rFonts w:ascii="Times New Roman" w:hAnsi="Times New Roman" w:cs="Times New Roman"/>
-          <w:szCs w:val="24"/>
-        </w:rPr>
-      </w:pPr>
-      <w:r>
-        <w:rPr>
-          <w:rFonts w:ascii="Times New Roman" w:hAnsi="Times New Roman" w:cs="Times New Roman"/>
-          <w:szCs w:val="24"/>
-        </w:rPr>
-        <w:t>Secure Electronic Transaction (SET) Protocol</w:t>
-      </w:r>
-    </w:p>
-    <w:p>
-      <w:pPr>
-        <w:rPr>
-          <w:rFonts w:ascii="Times New Roman" w:hAnsi="Times New Roman" w:cs="Times New Roman"/>
-          <w:szCs w:val="24"/>
-        </w:rPr>
-      </w:pPr>
-      <w:r>
-        <w:rPr>
-          <w:rFonts w:ascii="Times New Roman" w:hAnsi="Times New Roman" w:cs="Times New Roman"/>
-          <w:szCs w:val="24"/>
-        </w:rPr>
-        <w:t xml:space="preserve">SET </w:t>
-      </w:r>
-      <w:r>
-        <w:rPr>
-          <w:rFonts w:ascii="Times New Roman" w:hAnsi="Times New Roman" w:cs="Times New Roman"/>
-          <w:szCs w:val="24"/>
-        </w:rPr>
-        <w:t xml:space="preserve">là một ứng dụng </w:t>
-      </w:r>
-      <w:r>
-        <w:rPr>
-          <w:rFonts w:ascii="Times New Roman" w:hAnsi="Times New Roman" w:cs="Times New Roman"/>
-          <w:szCs w:val="24"/>
-        </w:rPr>
-        <w:t>cung cấp chức năng</w:t>
-      </w:r>
-      <w:r>
-        <w:rPr>
-          <w:rFonts w:ascii="Times New Roman" w:hAnsi="Times New Roman" w:cs="Times New Roman"/>
-          <w:szCs w:val="24"/>
-        </w:rPr>
-        <w:t xml:space="preserve"> bảo mật </w:t>
-      </w:r>
-      <w:r>
-        <w:rPr>
-          <w:rFonts w:ascii="Times New Roman" w:hAnsi="Times New Roman" w:cs="Times New Roman"/>
-          <w:szCs w:val="24"/>
-        </w:rPr>
-        <w:t>đượ</w:t>
-      </w:r>
-      <w:r>
-        <w:rPr>
-          <w:rFonts w:ascii="Times New Roman" w:hAnsi="Times New Roman" w:cs="Times New Roman"/>
-          <w:szCs w:val="24"/>
-        </w:rPr>
-        <w:t>c cài đặt</w:t>
-      </w:r>
-      <w:r>
-        <w:rPr>
-          <w:rFonts w:ascii="Times New Roman" w:hAnsi="Times New Roman" w:cs="Times New Roman"/>
-          <w:szCs w:val="24"/>
-        </w:rPr>
-        <w:t xml:space="preserve"> ở</w:t>
-      </w:r>
-      <w:r>
-        <w:rPr>
-          <w:rFonts w:ascii="Times New Roman" w:hAnsi="Times New Roman" w:cs="Times New Roman"/>
-          <w:szCs w:val="24"/>
-        </w:rPr>
-        <w:t xml:space="preserve"> tầng cao nhất – tầng App. </w:t>
-      </w:r>
-      <w:r>
-        <w:rPr>
-          <w:rFonts w:ascii="Times New Roman" w:hAnsi="Times New Roman" w:cs="Times New Roman"/>
-          <w:szCs w:val="24"/>
-        </w:rPr>
-        <w:t xml:space="preserve">Khác với SSL, dù có thể bảo vệ được thông tin nhưng hacker vẫn có thể lấy được </w:t>
-      </w:r>
-      <w:r>
-        <w:rPr>
-          <w:rFonts w:ascii="Times New Roman" w:hAnsi="Times New Roman" w:cs="Times New Roman"/>
-          <w:szCs w:val="24"/>
-        </w:rPr>
-        <w:t>danh tính</w:t>
-      </w:r>
-      <w:r>
-        <w:rPr>
-          <w:rFonts w:ascii="Times New Roman" w:hAnsi="Times New Roman" w:cs="Times New Roman"/>
-          <w:szCs w:val="24"/>
-        </w:rPr>
-        <w:t xml:space="preserve"> các bên tham gia giao dị</w:t>
-      </w:r>
-      <w:r>
-        <w:rPr>
-          <w:rFonts w:ascii="Times New Roman" w:hAnsi="Times New Roman" w:cs="Times New Roman"/>
-          <w:szCs w:val="24"/>
-        </w:rPr>
-        <w:t>ch,</w:t>
-      </w:r>
-      <w:r>
-        <w:rPr>
-          <w:rFonts w:ascii="Times New Roman" w:hAnsi="Times New Roman" w:cs="Times New Roman"/>
-          <w:szCs w:val="24"/>
-        </w:rPr>
-        <w:t xml:space="preserve"> </w:t>
-      </w:r>
-      <w:r>
-        <w:rPr>
-          <w:rFonts w:ascii="Times New Roman" w:hAnsi="Times New Roman" w:cs="Times New Roman"/>
-          <w:szCs w:val="24"/>
-        </w:rPr>
-        <w:t>SET</w:t>
-      </w:r>
-      <w:r>
-        <w:rPr>
-          <w:rFonts w:ascii="Times New Roman" w:hAnsi="Times New Roman" w:cs="Times New Roman"/>
-          <w:szCs w:val="24"/>
-        </w:rPr>
-        <w:t xml:space="preserve"> được tích hợp </w:t>
-      </w:r>
-      <w:r>
-        <w:rPr>
-          <w:rFonts w:ascii="Times New Roman" w:hAnsi="Times New Roman" w:cs="Times New Roman"/>
-          <w:szCs w:val="24"/>
-        </w:rPr>
-        <w:t>với</w:t>
-      </w:r>
-      <w:r>
-        <w:rPr>
-          <w:rFonts w:ascii="Times New Roman" w:hAnsi="Times New Roman" w:cs="Times New Roman"/>
-          <w:szCs w:val="24"/>
-        </w:rPr>
-        <w:t xml:space="preserve"> các cổng thanh toán </w:t>
-      </w:r>
-      <w:r>
-        <w:rPr>
-          <w:rFonts w:ascii="Times New Roman" w:hAnsi="Times New Roman" w:cs="Times New Roman"/>
-          <w:szCs w:val="24"/>
-        </w:rPr>
-        <w:t xml:space="preserve">(payment gateway) </w:t>
-      </w:r>
-      <w:r>
-        <w:rPr>
-          <w:rFonts w:ascii="Times New Roman" w:hAnsi="Times New Roman" w:cs="Times New Roman"/>
-          <w:szCs w:val="24"/>
-        </w:rPr>
-        <w:t xml:space="preserve">bên bán, giúp giải quyết vấn đề bảo mật danh tính cũng như </w:t>
-      </w:r>
-      <w:r>
-        <w:rPr>
-          <w:rFonts w:ascii="Times New Roman" w:hAnsi="Times New Roman" w:cs="Times New Roman"/>
-          <w:szCs w:val="24"/>
-        </w:rPr>
-        <w:t xml:space="preserve">các </w:t>
-      </w:r>
-      <w:r>
-        <w:rPr>
-          <w:rFonts w:ascii="Times New Roman" w:hAnsi="Times New Roman" w:cs="Times New Roman"/>
-          <w:szCs w:val="24"/>
-        </w:rPr>
-        <w:t xml:space="preserve">thông tin được trao đổi. </w:t>
+        <w:t xml:space="preserve"> lý thuyết sẽ chạy qua các hệ thống thanh toán giống như ta mua hàng ở thiết bị đầu cuối các cửa hàng bách hóa thực. </w:t>
       </w:r>
     </w:p>
     <w:p>
@@ -3774,7 +4300,7 @@
           <w:rFonts w:ascii="Times New Roman" w:hAnsi="Times New Roman" w:cs="Times New Roman"/>
           <w:szCs w:val="24"/>
         </w:rPr>
-        <w:t xml:space="preserve">về cơ chế hoạt động của giao thức SET ở chương tiếp </w:t>
+        <w:t xml:space="preserve">về giao thức SET ở chương tiếp </w:t>
       </w:r>
       <w:proofErr w:type="gramStart"/>
       <w:r>
@@ -3862,8 +4388,16 @@
           <w:rFonts w:ascii="Times New Roman" w:hAnsi="Times New Roman" w:cs="Times New Roman"/>
           <w:szCs w:val="24"/>
         </w:rPr>
-        <w:t>Các khái niệm</w:t>
-      </w:r>
+        <w:t>Yêu cầu kĩ thuật của SET</w:t>
+      </w:r>
+    </w:p>
+    <w:p>
+      <w:pPr>
+        <w:rPr>
+          <w:rFonts w:ascii="Times New Roman" w:hAnsi="Times New Roman" w:cs="Times New Roman"/>
+          <w:szCs w:val="24"/>
+        </w:rPr>
+      </w:pPr>
     </w:p>
     <w:p>
       <w:pPr>
@@ -3878,190 +4412,480 @@
           <w:szCs w:val="24"/>
         </w:rPr>
         <w:lastRenderedPageBreak/>
-        <w:t xml:space="preserve">Chữ ký số (digital signature): </w:t>
-      </w:r>
-      <w:r>
-        <w:rPr>
-          <w:rFonts w:ascii="Times New Roman" w:hAnsi="Times New Roman" w:cs="Times New Roman"/>
-          <w:szCs w:val="24"/>
-        </w:rPr>
-        <w:t>là phương tiện được sử dụng để xác thực nhận dạng của người gửi tin nhắn hoặc người ký tài liệu và để đảm bảo một điều chắc chắn rằng nội dung gốc của tin nhắn hoặc tài liệu đã gửi sẽ không bị thay đổi. Chữ ký số dễ kiểm tra và nhận dạng, tuy nhiên phải không thể tính toán để giả mạo được. Nó có năng lực đảm bảo tài liệu gốc sẽ được gửi đến nơi và cả người gửi cũng không dễ để không công nhận nó sau này.</w:t>
-      </w:r>
-    </w:p>
-    <w:p>
-      <w:pPr>
-        <w:rPr>
-          <w:rFonts w:ascii="Times New Roman" w:hAnsi="Times New Roman" w:cs="Times New Roman"/>
-          <w:szCs w:val="24"/>
-        </w:rPr>
-      </w:pPr>
-      <w:r>
-        <w:rPr>
-          <w:rFonts w:ascii="Times New Roman" w:hAnsi="Times New Roman" w:cs="Times New Roman"/>
-          <w:szCs w:val="24"/>
-        </w:rPr>
-        <w:t>Chứng chỉ số (digital certificate):</w:t>
-      </w:r>
-      <w:r>
-        <w:rPr>
-          <w:rFonts w:ascii="Times New Roman" w:hAnsi="Times New Roman" w:cs="Times New Roman"/>
-          <w:szCs w:val="24"/>
-        </w:rPr>
-        <w:t xml:space="preserve"> là một tệp tin điện tử dùng để xác minh danh tính một cá nhân, một máy chủ, một công ty… </w:t>
-      </w:r>
-      <w:r>
-        <w:rPr>
-          <w:rFonts w:ascii="Times New Roman" w:hAnsi="Times New Roman" w:cs="Times New Roman"/>
-          <w:szCs w:val="24"/>
-        </w:rPr>
-        <w:t xml:space="preserve">trên Internet. Nó giống như bằng lái </w:t>
-      </w:r>
-      <w:proofErr w:type="gramStart"/>
-      <w:r>
-        <w:rPr>
-          <w:rFonts w:ascii="Times New Roman" w:hAnsi="Times New Roman" w:cs="Times New Roman"/>
-          <w:szCs w:val="24"/>
-        </w:rPr>
-        <w:t>xe</w:t>
-      </w:r>
-      <w:proofErr w:type="gramEnd"/>
-      <w:r>
-        <w:rPr>
-          <w:rFonts w:ascii="Times New Roman" w:hAnsi="Times New Roman" w:cs="Times New Roman"/>
-          <w:szCs w:val="24"/>
-        </w:rPr>
-        <w:t>, hộ chiếu, chứng minh thư hay những giấy tờ xác minh cá nhân và phải được cơ quan có thẩm quyền cấp. Tổ chức đứng ra chứng nhận những thông tin của bạn là chính xác được gọi là Nhà cung cấp chứng thực số (CA – Certificate Authority). CA phải đảm bảo về độ tin cậy, chịu trách nhiệm về độ chính xác của chứng chỉ số</w:t>
-      </w:r>
-      <w:r>
-        <w:rPr>
-          <w:rFonts w:ascii="Times New Roman" w:hAnsi="Times New Roman" w:cs="Times New Roman"/>
-          <w:szCs w:val="24"/>
-        </w:rPr>
-        <w:t xml:space="preserve"> mà mình cấp.</w:t>
-      </w:r>
-    </w:p>
-    <w:p>
-      <w:pPr>
-        <w:rPr>
-          <w:rFonts w:ascii="Times New Roman" w:hAnsi="Times New Roman" w:cs="Times New Roman"/>
-          <w:szCs w:val="24"/>
-        </w:rPr>
-      </w:pPr>
-      <w:hyperlink r:id="rId9" w:history="1">
-        <w:r>
-          <w:rPr>
-            <w:rStyle w:val="Hyperlink"/>
-            <w:rFonts w:ascii="Times New Roman" w:hAnsi="Times New Roman" w:cs="Times New Roman"/>
-            <w:szCs w:val="24"/>
-          </w:rPr>
-          <w:t>http://inet.edu.vn/tin-tuc/2150/chung-chi-so-cong-cu-bao-mat-thong-tin-truyen-qua-internet.html</w:t>
-        </w:r>
-      </w:hyperlink>
-    </w:p>
-    <w:p>
-      <w:pPr>
-        <w:rPr>
-          <w:rFonts w:ascii="Times New Roman" w:hAnsi="Times New Roman" w:cs="Times New Roman"/>
-          <w:szCs w:val="24"/>
-        </w:rPr>
-      </w:pPr>
-    </w:p>
-    <w:p>
-      <w:pPr>
-        <w:rPr>
-          <w:rFonts w:ascii="Times New Roman" w:hAnsi="Times New Roman" w:cs="Times New Roman"/>
-          <w:szCs w:val="24"/>
-        </w:rPr>
-      </w:pPr>
-      <w:r>
-        <w:rPr>
-          <w:rFonts w:ascii="Times New Roman" w:hAnsi="Times New Roman" w:cs="Times New Roman"/>
-          <w:szCs w:val="24"/>
-        </w:rPr>
-        <w:t>Phong bì</w:t>
-      </w:r>
-      <w:r>
-        <w:rPr>
-          <w:rFonts w:ascii="Times New Roman" w:hAnsi="Times New Roman" w:cs="Times New Roman"/>
-          <w:szCs w:val="24"/>
-        </w:rPr>
-        <w:t xml:space="preserve"> số (digital envelope): </w:t>
-      </w:r>
-      <w:r>
-        <w:rPr>
-          <w:rFonts w:ascii="Times New Roman" w:hAnsi="Times New Roman" w:cs="Times New Roman"/>
-          <w:szCs w:val="24"/>
-        </w:rPr>
-        <w:t>Thuật toán phong bì số kết hợp được ưu điểm của cá khóa đối xứng và khóa bất đối xứng. Nội dung được mã hóa và giải mã bằng khóa đối xứng và khóa đối xứng được mã hóa bằng khóa công khai được chuyển đến cho người nhận trong một khối gọi là phong bì số.</w:t>
-      </w:r>
-    </w:p>
-    <w:p>
-      <w:pPr>
-        <w:rPr>
-          <w:rFonts w:ascii="Times New Roman" w:hAnsi="Times New Roman" w:cs="Times New Roman"/>
-          <w:szCs w:val="24"/>
-        </w:rPr>
-      </w:pPr>
-      <w:r>
-        <w:rPr>
-          <w:rFonts w:ascii="Times New Roman" w:hAnsi="Times New Roman" w:cs="Times New Roman"/>
-          <w:szCs w:val="24"/>
-        </w:rPr>
-        <w:t xml:space="preserve">Khác với chữ ký số chỉ sử dụng cặp khóa bất đối xứng chủ yếu đảm bảo tính toàn vẹn, chứng thực nội dung, phong bì số sử dụng cả khóa đối xứng và khóa bất đối xứng để bảo vệ nội dung an toàn, ngăn cản xem trộm và đánh cắp nội dung. Cặp khóa bất đối xứng cũng bao gồm khóa công khai và khóa riêng. Sử dụng cặp khóa bất đối xứng để mã hóa </w:t>
-      </w:r>
-      <w:proofErr w:type="gramStart"/>
-      <w:r>
-        <w:rPr>
-          <w:rFonts w:ascii="Times New Roman" w:hAnsi="Times New Roman" w:cs="Times New Roman"/>
-          <w:szCs w:val="24"/>
-        </w:rPr>
-        <w:t>an</w:t>
-      </w:r>
-      <w:proofErr w:type="gramEnd"/>
-      <w:r>
-        <w:rPr>
-          <w:rFonts w:ascii="Times New Roman" w:hAnsi="Times New Roman" w:cs="Times New Roman"/>
-          <w:szCs w:val="24"/>
-        </w:rPr>
-        <w:t xml:space="preserve"> toàn hơn nhưng tốc độ lại chậm hơn. Do đó phong bì số không dùng cặp khóa bất đối xứng để mã hóa thông điệp mà dùng nó để mã hóa khóa đối xứng, giúp độ </w:t>
-      </w:r>
-      <w:proofErr w:type="gramStart"/>
-      <w:r>
-        <w:rPr>
-          <w:rFonts w:ascii="Times New Roman" w:hAnsi="Times New Roman" w:cs="Times New Roman"/>
-          <w:szCs w:val="24"/>
-        </w:rPr>
-        <w:t>an</w:t>
-      </w:r>
-      <w:proofErr w:type="gramEnd"/>
-      <w:r>
-        <w:rPr>
-          <w:rFonts w:ascii="Times New Roman" w:hAnsi="Times New Roman" w:cs="Times New Roman"/>
-          <w:szCs w:val="24"/>
-        </w:rPr>
-        <w:t xml:space="preserve"> toàn vẫn được dữ nguyên nhưng tốc độ nhanh hơn (do khóa đối xứng chỉ 128 bit)</w:t>
-      </w:r>
-      <w:r>
-        <w:rPr>
-          <w:rFonts w:ascii="Times New Roman" w:hAnsi="Times New Roman" w:cs="Times New Roman"/>
-          <w:szCs w:val="24"/>
-        </w:rPr>
-        <w:t>.</w:t>
-      </w:r>
-    </w:p>
-    <w:p>
-      <w:pPr>
-        <w:rPr>
-          <w:rFonts w:ascii="Times New Roman" w:hAnsi="Times New Roman" w:cs="Times New Roman"/>
-          <w:szCs w:val="24"/>
-        </w:rPr>
-      </w:pPr>
-      <w:r>
-        <w:rPr>
-          <w:rFonts w:ascii="Times New Roman" w:hAnsi="Times New Roman" w:cs="Times New Roman"/>
-          <w:szCs w:val="24"/>
-        </w:rPr>
-        <w:t>Sơ lược cách làm việc của phong bì số</w:t>
+        <w:t>Các thành phần của hệ thống SET</w:t>
+      </w:r>
+    </w:p>
+    <w:p>
+      <w:pPr>
+        <w:rPr>
+          <w:rFonts w:ascii="Times New Roman" w:hAnsi="Times New Roman" w:cs="Times New Roman"/>
+          <w:szCs w:val="24"/>
+        </w:rPr>
+      </w:pPr>
+      <w:r>
+        <w:rPr>
+          <w:rFonts w:ascii="Times New Roman" w:hAnsi="Times New Roman" w:cs="Times New Roman"/>
+          <w:szCs w:val="24"/>
+        </w:rPr>
+        <w:t>Các thành phần chính tham gia một hệ thống SET bao gồm:</w:t>
+      </w:r>
+    </w:p>
+    <w:p>
+      <w:pPr>
+        <w:rPr>
+          <w:rFonts w:ascii="Times New Roman" w:hAnsi="Times New Roman" w:cs="Times New Roman"/>
+          <w:szCs w:val="24"/>
+        </w:rPr>
+      </w:pPr>
+      <w:r>
+        <w:rPr>
+          <w:rFonts w:ascii="Times New Roman" w:hAnsi="Times New Roman" w:cs="Times New Roman"/>
+          <w:szCs w:val="24"/>
+        </w:rPr>
+        <w:t>Người mua (cardholder): chủ nhân thẻ tín dụng và mua hàng qua mạng Internet</w:t>
+      </w:r>
+    </w:p>
+    <w:p>
+      <w:pPr>
+        <w:rPr>
+          <w:rFonts w:ascii="Times New Roman" w:hAnsi="Times New Roman" w:cs="Times New Roman"/>
+          <w:szCs w:val="24"/>
+        </w:rPr>
+      </w:pPr>
+      <w:r>
+        <w:rPr>
+          <w:rFonts w:ascii="Times New Roman" w:hAnsi="Times New Roman" w:cs="Times New Roman"/>
+          <w:szCs w:val="24"/>
+        </w:rPr>
+        <w:t>Người bán (merchant): người hoặc tổ chức bán hàng và dịch vụ cho người mua</w:t>
+      </w:r>
+    </w:p>
+    <w:p>
+      <w:pPr>
+        <w:rPr>
+          <w:rFonts w:ascii="Times New Roman" w:hAnsi="Times New Roman" w:cs="Times New Roman"/>
+          <w:szCs w:val="24"/>
+        </w:rPr>
+      </w:pPr>
+      <w:r>
+        <w:rPr>
+          <w:rFonts w:ascii="Times New Roman" w:hAnsi="Times New Roman" w:cs="Times New Roman"/>
+          <w:szCs w:val="24"/>
+        </w:rPr>
+        <w:t>Nhà phát hành thẻ (issuer): tổ chức tài chính cung cấp thẻ tín dụng cho người mua và chịu trách nhiệm thanh toán</w:t>
+      </w:r>
+    </w:p>
+    <w:p>
+      <w:pPr>
+        <w:rPr>
+          <w:rFonts w:ascii="Times New Roman" w:hAnsi="Times New Roman" w:cs="Times New Roman"/>
+          <w:szCs w:val="24"/>
+        </w:rPr>
+      </w:pPr>
+      <w:r>
+        <w:rPr>
+          <w:rFonts w:ascii="Times New Roman" w:hAnsi="Times New Roman" w:cs="Times New Roman"/>
+          <w:szCs w:val="24"/>
+        </w:rPr>
+        <w:t xml:space="preserve">Bên cung cấp dịch thanh toán (Acquirer): là tổ chức tài chính cung cấp dịch vụ thanh toán, xử lý các giao dịch trực tuyến và đảm bảo về mặt tài chính cho giao dịch. Acquirer đóng vai trò liên hệ với các ngân hàng phát hành xin chuẩn chi cho một giao dịch xin cấp phép </w:t>
+      </w:r>
+    </w:p>
+    <w:p>
+      <w:pPr>
+        <w:rPr>
+          <w:rFonts w:ascii="Times New Roman" w:hAnsi="Times New Roman" w:cs="Times New Roman"/>
+          <w:szCs w:val="24"/>
+        </w:rPr>
+      </w:pPr>
+      <w:r>
+        <w:rPr>
+          <w:rFonts w:ascii="Times New Roman" w:hAnsi="Times New Roman" w:cs="Times New Roman"/>
+          <w:szCs w:val="24"/>
+        </w:rPr>
+        <w:t xml:space="preserve">Cổng thanh toán (Acquirer payment gateway): hoạt động như một giao diện giữa SET và mạng máy tính của ngân hàng. </w:t>
+      </w:r>
+    </w:p>
+    <w:p>
+      <w:pPr>
+        <w:rPr>
+          <w:rFonts w:ascii="Times New Roman" w:hAnsi="Times New Roman" w:cs="Times New Roman"/>
+          <w:szCs w:val="24"/>
+        </w:rPr>
+      </w:pPr>
+      <w:r>
+        <w:rPr>
+          <w:rFonts w:ascii="Times New Roman" w:hAnsi="Times New Roman" w:cs="Times New Roman"/>
+          <w:szCs w:val="24"/>
+        </w:rPr>
+        <w:t xml:space="preserve">Nhà cung cấp chứng thực số (Certifying Authority – CA): tổ chức cung cấp chứng chỉ khóa công khai, tiêu biểu là Verisign </w:t>
+      </w:r>
+      <w:r>
+        <w:rPr>
+          <w:rFonts w:ascii="Times New Roman" w:hAnsi="Times New Roman" w:cs="Times New Roman"/>
+          <w:szCs w:val="24"/>
+        </w:rPr>
+        <w:t>(www.verisign.com)</w:t>
+      </w:r>
+      <w:r>
+        <w:rPr>
+          <w:rFonts w:ascii="Times New Roman" w:hAnsi="Times New Roman" w:cs="Times New Roman"/>
+          <w:szCs w:val="24"/>
+        </w:rPr>
+        <w:t xml:space="preserve">. Họ cung cấp nhiều loại chứng chỉ, trong đó chứng chỉ cấp 1 thấp nhất chỉ ràng buộc địa chỉ email với khóa liên kết tương ứng. Chứng chỉ cấp 4 cao nhất được dùng cho các máy chủ và tổ chức.  </w:t>
+      </w:r>
+    </w:p>
+    <w:p>
+      <w:pPr>
+        <w:rPr>
+          <w:rFonts w:ascii="Times New Roman" w:hAnsi="Times New Roman" w:cs="Times New Roman"/>
+          <w:szCs w:val="24"/>
+        </w:rPr>
+      </w:pPr>
+      <w:r>
+        <w:rPr>
+          <w:rFonts w:ascii="Times New Roman" w:hAnsi="Times New Roman" w:cs="Times New Roman"/>
+          <w:szCs w:val="24"/>
+        </w:rPr>
+        <w:t>SET hoạt động như thế nào?</w:t>
+      </w:r>
+    </w:p>
+    <w:p>
+      <w:pPr>
+        <w:rPr>
+          <w:rFonts w:ascii="Times New Roman" w:hAnsi="Times New Roman" w:cs="Times New Roman"/>
+          <w:szCs w:val="24"/>
+        </w:rPr>
+      </w:pPr>
+      <w:r>
+        <w:rPr>
+          <w:rFonts w:ascii="Times New Roman" w:hAnsi="Times New Roman" w:cs="Times New Roman"/>
+          <w:szCs w:val="24"/>
+        </w:rPr>
+        <w:t xml:space="preserve">Trước hết cả người mua và người bán đều phải đăng kí với cơ quan chứng nhận. </w:t>
+      </w:r>
+    </w:p>
+    <w:p>
+      <w:pPr>
+        <w:rPr>
+          <w:rFonts w:ascii="Times New Roman" w:hAnsi="Times New Roman" w:cs="Times New Roman"/>
+          <w:szCs w:val="24"/>
+        </w:rPr>
+      </w:pPr>
+      <w:r>
+        <w:rPr>
+          <w:rFonts w:ascii="Times New Roman" w:hAnsi="Times New Roman" w:cs="Times New Roman"/>
+          <w:szCs w:val="24"/>
+        </w:rPr>
+        <w:t>Các bước giao dịch SET</w:t>
+      </w:r>
+    </w:p>
+    <w:p>
+      <w:pPr>
+        <w:rPr>
+          <w:rFonts w:ascii="Times New Roman" w:hAnsi="Times New Roman" w:cs="Times New Roman"/>
+          <w:szCs w:val="24"/>
+        </w:rPr>
+      </w:pPr>
+      <w:r>
+        <w:rPr>
+          <w:rFonts w:ascii="Times New Roman" w:hAnsi="Times New Roman" w:cs="Times New Roman"/>
+          <w:szCs w:val="24"/>
+        </w:rPr>
+        <w:t xml:space="preserve">Khách hàng sử dụng trình duyệt Web và lựa chọn món hàng cần mua bằng cách thêm nó vào danh mục mua. </w:t>
+      </w:r>
+    </w:p>
+    <w:p>
+      <w:pPr>
+        <w:rPr>
+          <w:rFonts w:ascii="Times New Roman" w:hAnsi="Times New Roman" w:cs="Times New Roman"/>
+          <w:szCs w:val="24"/>
+        </w:rPr>
+      </w:pPr>
+      <w:r>
+        <w:rPr>
+          <w:rFonts w:ascii="Times New Roman" w:hAnsi="Times New Roman" w:cs="Times New Roman"/>
+          <w:szCs w:val="24"/>
+        </w:rPr>
+        <w:t>Khách hàng giao tiếp với người bán và cổng giao dịch bằng một bản tin, bao gồm hai phần:</w:t>
+      </w:r>
+    </w:p>
+    <w:p>
+      <w:pPr>
+        <w:rPr>
+          <w:rFonts w:ascii="Times New Roman" w:hAnsi="Times New Roman" w:cs="Times New Roman"/>
+          <w:szCs w:val="24"/>
+        </w:rPr>
+      </w:pPr>
+      <w:r>
+        <w:rPr>
+          <w:rFonts w:ascii="Times New Roman" w:hAnsi="Times New Roman" w:cs="Times New Roman"/>
+          <w:szCs w:val="24"/>
+        </w:rPr>
+        <w:t>Phần a: Yêu cầu mua hàng tới người bán</w:t>
+      </w:r>
+    </w:p>
+    <w:p>
+      <w:pPr>
+        <w:rPr>
+          <w:rFonts w:ascii="Times New Roman" w:hAnsi="Times New Roman" w:cs="Times New Roman"/>
+          <w:szCs w:val="24"/>
+        </w:rPr>
+      </w:pPr>
+      <w:r>
+        <w:rPr>
+          <w:rFonts w:ascii="Times New Roman" w:hAnsi="Times New Roman" w:cs="Times New Roman"/>
+          <w:szCs w:val="24"/>
+        </w:rPr>
+        <w:t>Phần b: thông tin thẻ cho ngân hàng của bên bán</w:t>
+      </w:r>
+    </w:p>
+    <w:p>
+      <w:pPr>
+        <w:rPr>
+          <w:rFonts w:ascii="Times New Roman" w:hAnsi="Times New Roman" w:cs="Times New Roman"/>
+          <w:szCs w:val="24"/>
+        </w:rPr>
+      </w:pPr>
+      <w:r>
+        <w:rPr>
+          <w:rFonts w:ascii="Times New Roman" w:hAnsi="Times New Roman" w:cs="Times New Roman"/>
+          <w:szCs w:val="24"/>
+        </w:rPr>
+        <w:t xml:space="preserve">Bên bán chuyển tiếp thông tin thẻ (phần b) tới ngân hàng của họ. </w:t>
+      </w:r>
+    </w:p>
+    <w:p>
+      <w:pPr>
+        <w:rPr>
+          <w:rFonts w:ascii="Times New Roman" w:hAnsi="Times New Roman" w:cs="Times New Roman"/>
+          <w:szCs w:val="24"/>
+        </w:rPr>
+      </w:pPr>
+      <w:r>
+        <w:rPr>
+          <w:rFonts w:ascii="Times New Roman" w:hAnsi="Times New Roman" w:cs="Times New Roman"/>
+          <w:szCs w:val="24"/>
+        </w:rPr>
+        <w:t>Ngân hàng liên lạc với đơn vị cung cấp thẻ cho người mua và kiểm tra quyền thanh toán</w:t>
+      </w:r>
+    </w:p>
+    <w:p>
+      <w:pPr>
+        <w:rPr>
+          <w:rFonts w:ascii="Times New Roman" w:hAnsi="Times New Roman" w:cs="Times New Roman"/>
+          <w:szCs w:val="24"/>
+        </w:rPr>
+      </w:pPr>
+      <w:r>
+        <w:rPr>
+          <w:rFonts w:ascii="Times New Roman" w:hAnsi="Times New Roman" w:cs="Times New Roman"/>
+          <w:szCs w:val="24"/>
+        </w:rPr>
+        <w:t>Đơn vị cung cấp thẻ xác thực thanh toán và phản hồi về ngân hàng.</w:t>
+      </w:r>
+    </w:p>
+    <w:p>
+      <w:pPr>
+        <w:rPr>
+          <w:rFonts w:ascii="Times New Roman" w:hAnsi="Times New Roman" w:cs="Times New Roman"/>
+          <w:szCs w:val="24"/>
+        </w:rPr>
+      </w:pPr>
+      <w:r>
+        <w:rPr>
+          <w:rFonts w:ascii="Times New Roman" w:hAnsi="Times New Roman" w:cs="Times New Roman"/>
+          <w:szCs w:val="24"/>
+        </w:rPr>
+        <w:t>Ngân hàng gửi một bản sao xác thực tới cửa hàng</w:t>
+      </w:r>
+    </w:p>
+    <w:p>
+      <w:pPr>
+        <w:rPr>
+          <w:rFonts w:ascii="Times New Roman" w:hAnsi="Times New Roman" w:cs="Times New Roman"/>
+          <w:szCs w:val="24"/>
+        </w:rPr>
+      </w:pPr>
+      <w:r>
+        <w:rPr>
+          <w:rFonts w:ascii="Times New Roman" w:hAnsi="Times New Roman" w:cs="Times New Roman"/>
+          <w:szCs w:val="24"/>
+        </w:rPr>
+        <w:t>Cửa hàng hoàn thành yêu cầu mua hàng và gửi xác nhận tới khách hàng</w:t>
+      </w:r>
+    </w:p>
+    <w:p>
+      <w:pPr>
+        <w:rPr>
+          <w:rFonts w:ascii="Times New Roman" w:hAnsi="Times New Roman" w:cs="Times New Roman"/>
+          <w:szCs w:val="24"/>
+        </w:rPr>
+      </w:pPr>
+      <w:r>
+        <w:rPr>
+          <w:rFonts w:ascii="Times New Roman" w:hAnsi="Times New Roman" w:cs="Times New Roman"/>
+          <w:szCs w:val="24"/>
+        </w:rPr>
+        <w:t>Cửa hàng nhận giao dịch từ ngân hàng</w:t>
+      </w:r>
+    </w:p>
+    <w:p>
+      <w:pPr>
+        <w:rPr>
+          <w:rFonts w:ascii="Times New Roman" w:hAnsi="Times New Roman" w:cs="Times New Roman"/>
+          <w:szCs w:val="24"/>
+        </w:rPr>
+      </w:pPr>
+      <w:r>
+        <w:rPr>
+          <w:rFonts w:ascii="Times New Roman" w:hAnsi="Times New Roman" w:cs="Times New Roman"/>
+          <w:szCs w:val="24"/>
+        </w:rPr>
+        <w:t xml:space="preserve">Đơn vị cung cấp thẻ in hóa đơn thẻ tín dụng cho khách hàng. </w:t>
+      </w:r>
+    </w:p>
+    <w:p>
+      <w:pPr>
+        <w:rPr>
+          <w:rFonts w:ascii="Times New Roman" w:hAnsi="Times New Roman" w:cs="Times New Roman"/>
+          <w:szCs w:val="24"/>
+        </w:rPr>
+      </w:pPr>
+    </w:p>
+    <w:p>
+      <w:pPr>
+        <w:rPr>
+          <w:rFonts w:ascii="Times New Roman" w:hAnsi="Times New Roman" w:cs="Times New Roman"/>
+          <w:szCs w:val="24"/>
+        </w:rPr>
+      </w:pPr>
+      <w:r>
+        <w:rPr>
+          <w:rFonts w:ascii="Times New Roman" w:hAnsi="Times New Roman" w:cs="Times New Roman"/>
+          <w:szCs w:val="24"/>
+        </w:rPr>
+        <w:t>Đăng ký cấp chứng chỉ cho các bên tham gia giao dịch điện tử</w:t>
+      </w:r>
+    </w:p>
+    <w:p>
+      <w:pPr>
+        <w:rPr>
+          <w:rFonts w:ascii="Times New Roman" w:hAnsi="Times New Roman" w:cs="Times New Roman"/>
+          <w:szCs w:val="24"/>
+        </w:rPr>
+      </w:pPr>
+      <w:r>
+        <w:rPr>
+          <w:rFonts w:ascii="Times New Roman" w:hAnsi="Times New Roman" w:cs="Times New Roman"/>
+          <w:szCs w:val="24"/>
+        </w:rPr>
+        <w:t xml:space="preserve">Sự bảo đảm giao dịch của SET được xây dựng dựa trên các chứng chỉ được cấp cho các bên tham gia quá trình giao dịch điện tử. Để nhận được một chứng chỉ, người dùng phải có một định danh duy nhất (ID) và khóa công khai tương ứng được chứng nhận bởi một cơ quan có thẩm quyền (Certificate Authority - CA). </w:t>
+      </w:r>
+    </w:p>
+    <w:p>
+      <w:pPr>
+        <w:rPr>
+          <w:rFonts w:ascii="Times New Roman" w:hAnsi="Times New Roman" w:cs="Times New Roman"/>
+          <w:szCs w:val="24"/>
+        </w:rPr>
+      </w:pPr>
+      <w:r>
+        <w:rPr>
+          <w:rFonts w:ascii="Times New Roman" w:hAnsi="Times New Roman" w:cs="Times New Roman"/>
+          <w:szCs w:val="24"/>
+        </w:rPr>
+        <w:lastRenderedPageBreak/>
+        <w:t xml:space="preserve">Nếu CA xác thực người dùng là thật, CA sẽ kết hợp ID và khóa công khai lại thành một chữ kí số (sử dụng khóa riêng của họ, thường bằng cách tạo tóm lược thông điệp). Chữ kí số này có thể được xác thực lại bằng khóa công khai của CA. Như vậy, khi các bên còn lại muốn xác thực một khóa công khai của một người dùng cụ thể, họ sẽ yêu cầu một bản sao khóa công khai của CA và tiến hành xác thực. </w:t>
+      </w:r>
+    </w:p>
+    <w:p>
+      <w:pPr>
+        <w:rPr>
+          <w:rFonts w:ascii="Times New Roman" w:hAnsi="Times New Roman" w:cs="Times New Roman"/>
+          <w:szCs w:val="24"/>
+        </w:rPr>
+      </w:pPr>
+      <w:r>
+        <w:rPr>
+          <w:rFonts w:ascii="Times New Roman" w:hAnsi="Times New Roman" w:cs="Times New Roman"/>
+          <w:szCs w:val="24"/>
+        </w:rPr>
+        <w:t>Có ba bên tham gia một giao dịch cần phải được đăng ký xác thực</w:t>
+      </w:r>
+    </w:p>
+    <w:p>
+      <w:pPr>
+        <w:rPr>
+          <w:rFonts w:ascii="Times New Roman" w:hAnsi="Times New Roman" w:cs="Times New Roman"/>
+          <w:szCs w:val="24"/>
+        </w:rPr>
+      </w:pPr>
+      <w:r>
+        <w:rPr>
+          <w:rFonts w:ascii="Times New Roman" w:hAnsi="Times New Roman" w:cs="Times New Roman"/>
+          <w:szCs w:val="24"/>
+        </w:rPr>
+        <w:t>+ Khách hàng (chủ nhân thẻ tín dụng)</w:t>
+      </w:r>
+    </w:p>
+    <w:p>
+      <w:pPr>
+        <w:rPr>
+          <w:rFonts w:ascii="Times New Roman" w:hAnsi="Times New Roman" w:cs="Times New Roman"/>
+          <w:szCs w:val="24"/>
+        </w:rPr>
+      </w:pPr>
+      <w:r>
+        <w:rPr>
+          <w:rFonts w:ascii="Times New Roman" w:hAnsi="Times New Roman" w:cs="Times New Roman"/>
+          <w:szCs w:val="24"/>
+        </w:rPr>
+        <w:t>+ Cửa hàng / người bán</w:t>
+      </w:r>
+    </w:p>
+    <w:p>
+      <w:pPr>
+        <w:rPr>
+          <w:rFonts w:ascii="Times New Roman" w:hAnsi="Times New Roman" w:cs="Times New Roman"/>
+          <w:szCs w:val="24"/>
+        </w:rPr>
+      </w:pPr>
+      <w:r>
+        <w:rPr>
+          <w:rFonts w:ascii="Times New Roman" w:hAnsi="Times New Roman" w:cs="Times New Roman"/>
+          <w:szCs w:val="24"/>
+        </w:rPr>
+        <w:t>+ Cổng thanh toán điện tử</w:t>
+      </w:r>
+    </w:p>
+    <w:p>
+      <w:pPr>
+        <w:rPr>
+          <w:rFonts w:ascii="Times New Roman" w:hAnsi="Times New Roman" w:cs="Times New Roman"/>
+          <w:szCs w:val="24"/>
+        </w:rPr>
+      </w:pPr>
+      <w:r>
+        <w:rPr>
+          <w:rFonts w:ascii="Times New Roman" w:hAnsi="Times New Roman" w:cs="Times New Roman"/>
+          <w:szCs w:val="24"/>
+        </w:rPr>
+        <w:t xml:space="preserve">SET định nghĩa một hệ thống phân cấp cho việc tạo và phân phối chứng chỉ khóa công khai cho các bên tham gia giao dịch. Thành viên cao nhất của hệ thống là cơ quan cấp chứng chỉ gốc (root certificate authority) điều hành bởi SETCo. Cơ quan này cung cấp chứng chỉ khóa công khai cho các tổ chức thanh toán tài chính. Các tổ chức tài chính này lại trở thành cơ quan chứng nhận (brand certificate authority) cấp quyền cho các ngân hàng thành viên.  </w:t>
+      </w:r>
+    </w:p>
+    <w:p>
+      <w:pPr>
+        <w:rPr>
+          <w:rFonts w:ascii="Times New Roman" w:hAnsi="Times New Roman" w:cs="Times New Roman"/>
+          <w:szCs w:val="24"/>
+        </w:rPr>
+      </w:pPr>
+      <w:r>
+        <w:rPr>
+          <w:rFonts w:ascii="Times New Roman" w:hAnsi="Times New Roman" w:cs="Times New Roman"/>
+          <w:szCs w:val="24"/>
+        </w:rPr>
+        <w:t xml:space="preserve">Mỗi cơ quan chứng nhận có chức năng cấp chứng chỉ cho từng loại đối tượng khác nhau. Cơ quan cung cấp quyền thẻ tín dụng cấp chứng chỉ khóa công khai cho khách hàng. Ngân hàng kinh doanh hoặc cơ quan cấp quyền cấp chứng chỉ khóa công khai cho người bán hàng. Các đơn vị cấp chứng chỉ riêng cho cổng thanh toán điện tử. </w:t>
       </w:r>
     </w:p>
     <w:p>
@@ -4075,11 +4899,12 @@
         <w:rPr>
           <w:noProof/>
         </w:rPr>
+        <w:lastRenderedPageBreak/>
         <w:drawing>
-          <wp:inline distT="0" distB="0" distL="0" distR="0" wp14:anchorId="041C5784" wp14:editId="566DF9BA">
-            <wp:extent cx="4145479" cy="3978323"/>
-            <wp:effectExtent l="0" t="0" r="7620" b="3175"/>
-            <wp:docPr id="9" name="Picture 9"/>
+          <wp:inline distT="0" distB="0" distL="0" distR="0" wp14:anchorId="0F9C14E8" wp14:editId="71DACF9C">
+            <wp:extent cx="6135370" cy="5994400"/>
+            <wp:effectExtent l="0" t="0" r="0" b="6350"/>
+            <wp:docPr id="8" name="Picture 8"/>
             <wp:cNvGraphicFramePr>
               <a:graphicFrameLocks xmlns:a="http://schemas.openxmlformats.org/drawingml/2006/main" noChangeAspect="1"/>
             </wp:cNvGraphicFramePr>
@@ -4091,7 +4916,7 @@
                     <pic:cNvPicPr/>
                   </pic:nvPicPr>
                   <pic:blipFill>
-                    <a:blip r:embed="rId10"/>
+                    <a:blip r:embed="rId11"/>
                     <a:stretch>
                       <a:fillRect/>
                     </a:stretch>
@@ -4099,7 +4924,7 @@
                   <pic:spPr>
                     <a:xfrm>
                       <a:off x="0" y="0"/>
-                      <a:ext cx="4146105" cy="3978924"/>
+                      <a:ext cx="6135370" cy="5994400"/>
                     </a:xfrm>
                     <a:prstGeom prst="rect">
                       <a:avLst/>
@@ -4119,65 +4944,378 @@
           <w:szCs w:val="24"/>
         </w:rPr>
       </w:pPr>
+    </w:p>
+    <w:p>
+      <w:pPr>
+        <w:rPr>
+          <w:rFonts w:ascii="Times New Roman" w:hAnsi="Times New Roman" w:cs="Times New Roman"/>
+          <w:szCs w:val="24"/>
+        </w:rPr>
+      </w:pPr>
+    </w:p>
+    <w:p>
+      <w:pPr>
+        <w:rPr>
+          <w:rFonts w:ascii="Times New Roman" w:hAnsi="Times New Roman" w:cs="Times New Roman"/>
+          <w:szCs w:val="24"/>
+        </w:rPr>
+      </w:pPr>
+      <w:r>
+        <w:rPr>
+          <w:rFonts w:ascii="Times New Roman" w:hAnsi="Times New Roman" w:cs="Times New Roman"/>
+          <w:szCs w:val="24"/>
+        </w:rPr>
+        <w:t xml:space="preserve">Các thuật toán </w:t>
+      </w:r>
+      <w:r>
+        <w:rPr>
+          <w:rFonts w:ascii="Times New Roman" w:hAnsi="Times New Roman" w:cs="Times New Roman"/>
+          <w:szCs w:val="24"/>
+        </w:rPr>
+        <w:t>mã hóa</w:t>
+      </w:r>
+    </w:p>
+    <w:p>
+      <w:pPr>
+        <w:rPr>
+          <w:rFonts w:ascii="Times New Roman" w:hAnsi="Times New Roman" w:cs="Times New Roman"/>
+          <w:szCs w:val="24"/>
+        </w:rPr>
+      </w:pPr>
+      <w:r>
+        <w:rPr>
+          <w:rFonts w:ascii="Times New Roman" w:hAnsi="Times New Roman" w:cs="Times New Roman"/>
+          <w:szCs w:val="24"/>
+        </w:rPr>
+        <w:t xml:space="preserve">SHA (Secure Hash Algorithm – giải thuật băm </w:t>
+      </w:r>
+      <w:proofErr w:type="gramStart"/>
+      <w:r>
+        <w:rPr>
+          <w:rFonts w:ascii="Times New Roman" w:hAnsi="Times New Roman" w:cs="Times New Roman"/>
+          <w:szCs w:val="24"/>
+        </w:rPr>
+        <w:t>an</w:t>
+      </w:r>
+      <w:proofErr w:type="gramEnd"/>
+      <w:r>
+        <w:rPr>
+          <w:rFonts w:ascii="Times New Roman" w:hAnsi="Times New Roman" w:cs="Times New Roman"/>
+          <w:szCs w:val="24"/>
+        </w:rPr>
+        <w:t xml:space="preserve"> toàn) là thuật toán dùng để chuyển một đoạn dữ liệu nhất định thành một đoạn dữ liệu có chiều dài không đổi với xác suất khác biệt cao. Những giải thuật này được gọi là “</w:t>
+      </w:r>
+      <w:proofErr w:type="gramStart"/>
+      <w:r>
+        <w:rPr>
+          <w:rFonts w:ascii="Times New Roman" w:hAnsi="Times New Roman" w:cs="Times New Roman"/>
+          <w:szCs w:val="24"/>
+        </w:rPr>
+        <w:t>an</w:t>
+      </w:r>
+      <w:proofErr w:type="gramEnd"/>
+      <w:r>
+        <w:rPr>
+          <w:rFonts w:ascii="Times New Roman" w:hAnsi="Times New Roman" w:cs="Times New Roman"/>
+          <w:szCs w:val="24"/>
+        </w:rPr>
+        <w:t xml:space="preserve"> toàn” vì theo chuẩn FIPS 180-2:</w:t>
+      </w:r>
+    </w:p>
+    <w:p>
+      <w:pPr>
+        <w:rPr>
+          <w:rFonts w:ascii="Times New Roman" w:hAnsi="Times New Roman" w:cs="Times New Roman"/>
+          <w:szCs w:val="24"/>
+        </w:rPr>
+      </w:pPr>
+      <w:r>
+        <w:rPr>
+          <w:rFonts w:ascii="Times New Roman" w:hAnsi="Times New Roman" w:cs="Times New Roman"/>
+          <w:szCs w:val="24"/>
+        </w:rPr>
+        <w:t>Cho một giá trị băm nhất định được tạo nên bởi một trong những giải thuật SHA, việc tìm lại được đoạn dữ liệu gốc là không khả thi.</w:t>
+      </w:r>
+    </w:p>
+    <w:p>
+      <w:pPr>
+        <w:rPr>
+          <w:rFonts w:ascii="Times New Roman" w:hAnsi="Times New Roman" w:cs="Times New Roman"/>
+          <w:szCs w:val="24"/>
+        </w:rPr>
+      </w:pPr>
+      <w:r>
+        <w:rPr>
+          <w:rFonts w:ascii="Times New Roman" w:hAnsi="Times New Roman" w:cs="Times New Roman"/>
+          <w:szCs w:val="24"/>
+        </w:rPr>
+        <w:t xml:space="preserve">Việc tìm được hai đoạn dữ liệu khác nhau có cùng kết quả băm tạo ra bởi một trong những thuật giải SHA là không khả thi. Bất cứ thay đổi nào trên đoạn dữ liệu gốc, dù nhỏ, cũng sẽ tạo nên một giá trị băm hoàn toàn khác với xác suất rất cao. </w:t>
+      </w:r>
+    </w:p>
+    <w:p>
+      <w:pPr>
+        <w:rPr>
+          <w:rFonts w:ascii="Times New Roman" w:hAnsi="Times New Roman" w:cs="Times New Roman"/>
+          <w:szCs w:val="24"/>
+        </w:rPr>
+      </w:pPr>
       <w:r>
         <w:rPr>
           <w:rFonts w:ascii="Times New Roman" w:hAnsi="Times New Roman" w:cs="Times New Roman"/>
           <w:szCs w:val="24"/>
         </w:rPr>
         <w:lastRenderedPageBreak/>
-        <w:t>Thông điệp sẽ được mã hóa bởi khóa đối xứng</w:t>
-      </w:r>
-    </w:p>
-    <w:p>
-      <w:pPr>
-        <w:rPr>
-          <w:rFonts w:ascii="Times New Roman" w:hAnsi="Times New Roman" w:cs="Times New Roman"/>
-          <w:szCs w:val="24"/>
-        </w:rPr>
-      </w:pPr>
-      <w:r>
-        <w:rPr>
-          <w:rFonts w:ascii="Times New Roman" w:hAnsi="Times New Roman" w:cs="Times New Roman"/>
-          <w:szCs w:val="24"/>
-        </w:rPr>
-        <w:t>Sau đó khóa đối xứng được mã hóa bởi khóa công khai của người nhận để tạo thành khóa CK</w:t>
-      </w:r>
-    </w:p>
-    <w:p>
-      <w:pPr>
-        <w:rPr>
-          <w:rFonts w:ascii="Times New Roman" w:hAnsi="Times New Roman" w:cs="Times New Roman"/>
-          <w:szCs w:val="24"/>
-        </w:rPr>
-      </w:pPr>
-      <w:r>
-        <w:rPr>
-          <w:rFonts w:ascii="Times New Roman" w:hAnsi="Times New Roman" w:cs="Times New Roman"/>
-          <w:szCs w:val="24"/>
-        </w:rPr>
-        <w:t xml:space="preserve">Thông điệp đã mã hóa kết hợp với CK tạo thành phong bì số và được gửi đi. </w:t>
-      </w:r>
-    </w:p>
-    <w:p>
-      <w:pPr>
-        <w:rPr>
-          <w:rFonts w:ascii="Times New Roman" w:hAnsi="Times New Roman" w:cs="Times New Roman"/>
-          <w:szCs w:val="24"/>
-        </w:rPr>
-      </w:pPr>
-      <w:r>
-        <w:rPr>
-          <w:rFonts w:ascii="Times New Roman" w:hAnsi="Times New Roman" w:cs="Times New Roman"/>
-          <w:szCs w:val="24"/>
-        </w:rPr>
-        <w:t xml:space="preserve">Muốn xem được thông điệp, người nhận phải có được khóa đối xứng, muốn có được khóa đối xứng người nhận phải sở hữu khóa riêng tương ứng. Do đó, thông điệp khá </w:t>
-      </w:r>
+        <w:t xml:space="preserve">Thuật toán SHA-1 trả lại kết quả dài 160 bit. </w:t>
+      </w:r>
+    </w:p>
+    <w:p>
+      <w:pPr>
+        <w:rPr>
+          <w:rFonts w:ascii="Times New Roman" w:hAnsi="Times New Roman" w:cs="Times New Roman"/>
+          <w:szCs w:val="24"/>
+        </w:rPr>
+      </w:pPr>
+      <w:r>
+        <w:rPr>
+          <w:rFonts w:ascii="Times New Roman" w:hAnsi="Times New Roman" w:cs="Times New Roman"/>
+          <w:szCs w:val="24"/>
+        </w:rPr>
+        <w:t>Ví dụ sử dụng thuật toán SHA-1 (dữ liệu gốc được ngầm hiểu sử dụng bảng mã ASCII)</w:t>
+      </w:r>
+    </w:p>
+    <w:p>
+      <w:pPr>
+        <w:rPr>
+          <w:rFonts w:ascii="Times New Roman" w:hAnsi="Times New Roman" w:cs="Times New Roman"/>
+          <w:szCs w:val="24"/>
+        </w:rPr>
+      </w:pPr>
       <w:proofErr w:type="gramStart"/>
       <w:r>
         <w:rPr>
           <w:rFonts w:ascii="Times New Roman" w:hAnsi="Times New Roman" w:cs="Times New Roman"/>
           <w:szCs w:val="24"/>
         </w:rPr>
+        <w:t>SHA1(</w:t>
+      </w:r>
+      <w:proofErr w:type="gramEnd"/>
+      <w:r>
+        <w:rPr>
+          <w:rFonts w:ascii="Times New Roman" w:hAnsi="Times New Roman" w:cs="Times New Roman"/>
+          <w:szCs w:val="24"/>
+        </w:rPr>
+        <w:t xml:space="preserve">"The quick brown fox jumps over the lazy dog") </w:t>
+      </w:r>
+    </w:p>
+    <w:p>
+      <w:pPr>
+        <w:rPr>
+          <w:rFonts w:ascii="Times New Roman" w:hAnsi="Times New Roman" w:cs="Times New Roman"/>
+          <w:szCs w:val="24"/>
+        </w:rPr>
+      </w:pPr>
+      <w:r>
+        <w:rPr>
+          <w:rFonts w:ascii="Times New Roman" w:hAnsi="Times New Roman" w:cs="Times New Roman"/>
+          <w:szCs w:val="24"/>
+        </w:rPr>
+        <w:t xml:space="preserve">  = 2fd4e1c6 7a2d28fc ed849ee1 bb76e739 1b93eb12</w:t>
+      </w:r>
+    </w:p>
+    <w:p>
+      <w:pPr>
+        <w:rPr>
+          <w:rFonts w:ascii="Times New Roman" w:hAnsi="Times New Roman" w:cs="Times New Roman"/>
+          <w:szCs w:val="24"/>
+        </w:rPr>
+      </w:pPr>
+      <w:r>
+        <w:rPr>
+          <w:rFonts w:ascii="Times New Roman" w:hAnsi="Times New Roman" w:cs="Times New Roman"/>
+          <w:szCs w:val="24"/>
+        </w:rPr>
+        <w:t>Ngay cả một thay đổi nhỏ trong đoạn dữ liệu gốc sẽ tạo nên một giá trị băm hoàn toàn khác. Ví dụ sửa “d” thành “c” ở chữ cuối cùng.</w:t>
+      </w:r>
+    </w:p>
+    <w:p>
+      <w:pPr>
+        <w:rPr>
+          <w:rFonts w:ascii="Times New Roman" w:hAnsi="Times New Roman" w:cs="Times New Roman"/>
+          <w:szCs w:val="24"/>
+        </w:rPr>
+      </w:pPr>
+      <w:proofErr w:type="gramStart"/>
+      <w:r>
+        <w:rPr>
+          <w:rFonts w:ascii="Times New Roman" w:hAnsi="Times New Roman" w:cs="Times New Roman"/>
+          <w:szCs w:val="24"/>
+        </w:rPr>
+        <w:t>SHA1(</w:t>
+      </w:r>
+      <w:proofErr w:type="gramEnd"/>
+      <w:r>
+        <w:rPr>
+          <w:rFonts w:ascii="Times New Roman" w:hAnsi="Times New Roman" w:cs="Times New Roman"/>
+          <w:szCs w:val="24"/>
+        </w:rPr>
+        <w:t xml:space="preserve">"The quick brown fox jumps over the lazy cog") </w:t>
+      </w:r>
+    </w:p>
+    <w:p>
+      <w:pPr>
+        <w:rPr>
+          <w:rFonts w:ascii="Times New Roman" w:hAnsi="Times New Roman" w:cs="Times New Roman"/>
+          <w:szCs w:val="24"/>
+        </w:rPr>
+      </w:pPr>
+      <w:r>
+        <w:rPr>
+          <w:rFonts w:ascii="Times New Roman" w:hAnsi="Times New Roman" w:cs="Times New Roman"/>
+          <w:szCs w:val="24"/>
+        </w:rPr>
+        <w:t xml:space="preserve">  = de9f2c7f d25e1b3a fad3e85a 0bd17d9b 100db4b3</w:t>
+      </w:r>
+    </w:p>
+    <w:p>
+      <w:pPr>
+        <w:rPr>
+          <w:rFonts w:ascii="Times New Roman" w:hAnsi="Times New Roman" w:cs="Times New Roman"/>
+          <w:szCs w:val="24"/>
+        </w:rPr>
+      </w:pPr>
+      <w:r>
+        <w:rPr>
+          <w:rFonts w:ascii="Times New Roman" w:hAnsi="Times New Roman" w:cs="Times New Roman"/>
+          <w:szCs w:val="24"/>
+        </w:rPr>
+        <w:t>Giá trị băm của một đoạn dữ liệu rỗng</w:t>
+      </w:r>
+    </w:p>
+    <w:p>
+      <w:pPr>
+        <w:rPr>
+          <w:rFonts w:ascii="Times New Roman" w:hAnsi="Times New Roman" w:cs="Times New Roman"/>
+          <w:szCs w:val="24"/>
+        </w:rPr>
+      </w:pPr>
+      <w:proofErr w:type="gramStart"/>
+      <w:r>
+        <w:rPr>
+          <w:rFonts w:ascii="Times New Roman" w:hAnsi="Times New Roman" w:cs="Times New Roman"/>
+          <w:szCs w:val="24"/>
+        </w:rPr>
+        <w:t>SHA1(</w:t>
+      </w:r>
+      <w:proofErr w:type="gramEnd"/>
+      <w:r>
+        <w:rPr>
+          <w:rFonts w:ascii="Times New Roman" w:hAnsi="Times New Roman" w:cs="Times New Roman"/>
+          <w:szCs w:val="24"/>
+        </w:rPr>
+        <w:t>"")</w:t>
+      </w:r>
+    </w:p>
+    <w:p>
+      <w:pPr>
+        <w:rPr>
+          <w:rFonts w:ascii="Times New Roman" w:hAnsi="Times New Roman" w:cs="Times New Roman"/>
+          <w:szCs w:val="24"/>
+        </w:rPr>
+      </w:pPr>
+      <w:r>
+        <w:rPr>
+          <w:rFonts w:ascii="Times New Roman" w:hAnsi="Times New Roman" w:cs="Times New Roman"/>
+          <w:szCs w:val="24"/>
+        </w:rPr>
+        <w:t xml:space="preserve"> = da39a3ee 5e6b4b0d 3255bfef 95601890 afd80709</w:t>
+      </w:r>
+    </w:p>
+    <w:p>
+      <w:pPr>
+        <w:rPr>
+          <w:rFonts w:ascii="Times New Roman" w:hAnsi="Times New Roman" w:cs="Times New Roman"/>
+          <w:szCs w:val="24"/>
+        </w:rPr>
+      </w:pPr>
+    </w:p>
+    <w:p>
+      <w:pPr>
+        <w:rPr>
+          <w:rFonts w:ascii="Times New Roman" w:hAnsi="Times New Roman" w:cs="Times New Roman"/>
+          <w:szCs w:val="24"/>
+        </w:rPr>
+      </w:pPr>
+    </w:p>
+    <w:p>
+      <w:pPr>
+        <w:rPr>
+          <w:rFonts w:ascii="Times New Roman" w:hAnsi="Times New Roman" w:cs="Times New Roman"/>
+          <w:szCs w:val="24"/>
+        </w:rPr>
+      </w:pPr>
+      <w:r>
+        <w:rPr>
+          <w:rFonts w:ascii="Times New Roman" w:hAnsi="Times New Roman" w:cs="Times New Roman"/>
+          <w:szCs w:val="24"/>
+        </w:rPr>
+        <w:t xml:space="preserve">RSA: </w:t>
+      </w:r>
+      <w:r>
+        <w:rPr>
+          <w:rFonts w:ascii="Times New Roman" w:hAnsi="Times New Roman" w:cs="Times New Roman"/>
+          <w:szCs w:val="24"/>
+        </w:rPr>
+        <w:t>Thuật toán được Ron Rivest, Adi Shamir và Len Adleman mô tả lần đầu tiên vào năm 1977 tại học viện công nghệ Massachusetts</w:t>
+      </w:r>
+      <w:r>
+        <w:rPr>
+          <w:rFonts w:ascii="Times New Roman" w:hAnsi="Times New Roman" w:cs="Times New Roman"/>
+          <w:szCs w:val="24"/>
+        </w:rPr>
+        <w:t xml:space="preserve"> </w:t>
+      </w:r>
+      <w:r>
+        <w:rPr>
+          <w:rFonts w:ascii="Times New Roman" w:hAnsi="Times New Roman" w:cs="Times New Roman"/>
+          <w:szCs w:val="24"/>
+        </w:rPr>
+        <w:t xml:space="preserve">(MIT). Tên của thuật toán </w:t>
+      </w:r>
+      <w:r>
+        <w:rPr>
+          <w:rFonts w:ascii="Times New Roman" w:hAnsi="Times New Roman" w:cs="Times New Roman"/>
+          <w:szCs w:val="24"/>
+        </w:rPr>
+        <w:t xml:space="preserve">được </w:t>
+      </w:r>
+      <w:r>
+        <w:rPr>
+          <w:rFonts w:ascii="Times New Roman" w:hAnsi="Times New Roman" w:cs="Times New Roman"/>
+          <w:szCs w:val="24"/>
+        </w:rPr>
+        <w:t>lấy từ 3 chữ cái đầu của tên 3 tác giả.</w:t>
+      </w:r>
+    </w:p>
+    <w:p>
+      <w:pPr>
+        <w:rPr>
+          <w:rFonts w:ascii="Times New Roman" w:hAnsi="Times New Roman" w:cs="Times New Roman"/>
+          <w:szCs w:val="24"/>
+        </w:rPr>
+      </w:pPr>
+      <w:r>
+        <w:rPr>
+          <w:rFonts w:ascii="Times New Roman" w:hAnsi="Times New Roman" w:cs="Times New Roman"/>
+          <w:szCs w:val="24"/>
+        </w:rPr>
+        <w:t xml:space="preserve">Ý tưởng then chốt để đảm bảo tính </w:t>
+      </w:r>
+      <w:proofErr w:type="gramStart"/>
+      <w:r>
+        <w:rPr>
+          <w:rFonts w:ascii="Times New Roman" w:hAnsi="Times New Roman" w:cs="Times New Roman"/>
+          <w:szCs w:val="24"/>
+        </w:rPr>
         <w:t>an</w:t>
       </w:r>
       <w:proofErr w:type="gramEnd"/>
@@ -4186,45 +5324,7 @@
           <w:rFonts w:ascii="Times New Roman" w:hAnsi="Times New Roman" w:cs="Times New Roman"/>
           <w:szCs w:val="24"/>
         </w:rPr>
-        <w:t xml:space="preserve"> toàn do các cặp khóa này được sinh ngẫu nhiên và duy nhất.</w:t>
-      </w:r>
-    </w:p>
-    <w:p>
-      <w:pPr>
-        <w:rPr>
-          <w:rFonts w:ascii="Times New Roman" w:hAnsi="Times New Roman" w:cs="Times New Roman"/>
-          <w:szCs w:val="24"/>
-        </w:rPr>
-      </w:pPr>
-    </w:p>
-    <w:p>
-      <w:pPr>
-        <w:rPr>
-          <w:rFonts w:ascii="Times New Roman" w:hAnsi="Times New Roman" w:cs="Times New Roman"/>
-          <w:szCs w:val="24"/>
-        </w:rPr>
-      </w:pPr>
-      <w:r>
-        <w:rPr>
-          <w:rFonts w:ascii="Times New Roman" w:hAnsi="Times New Roman" w:cs="Times New Roman"/>
-          <w:szCs w:val="24"/>
-        </w:rPr>
-        <w:t xml:space="preserve">Các thuật toán </w:t>
-      </w:r>
-    </w:p>
-    <w:p>
-      <w:pPr>
-        <w:rPr>
-          <w:rFonts w:ascii="Times New Roman" w:hAnsi="Times New Roman" w:cs="Times New Roman"/>
-          <w:szCs w:val="24"/>
-        </w:rPr>
-      </w:pPr>
-      <w:r>
-        <w:rPr>
-          <w:rFonts w:ascii="Times New Roman" w:hAnsi="Times New Roman" w:cs="Times New Roman"/>
-          <w:szCs w:val="24"/>
-        </w:rPr>
-        <w:t xml:space="preserve">SHA (Secure Hash Algorithm – giải thuật băm </w:t>
+        <w:t xml:space="preserve"> toàn của RSA là dựa trên sự khó khăn trong việc phân tích nhân tử của 2 số nguyên tố lớn. (</w:t>
       </w:r>
       <w:proofErr w:type="gramStart"/>
       <w:r>
@@ -4232,6 +5332,106 @@
           <w:rFonts w:ascii="Times New Roman" w:hAnsi="Times New Roman" w:cs="Times New Roman"/>
           <w:szCs w:val="24"/>
         </w:rPr>
+        <w:t>a</w:t>
+      </w:r>
+      <w:proofErr w:type="gramEnd"/>
+      <w:r>
+        <w:rPr>
+          <w:rFonts w:ascii="Times New Roman" w:hAnsi="Times New Roman" w:cs="Times New Roman"/>
+          <w:szCs w:val="24"/>
+        </w:rPr>
+        <w:t xml:space="preserve"> x b = c, tìm ngược lại a, b từ c là phân tích nhân tử).</w:t>
+      </w:r>
+    </w:p>
+    <w:p>
+      <w:pPr>
+        <w:rPr>
+          <w:rFonts w:ascii="Times New Roman" w:hAnsi="Times New Roman" w:cs="Times New Roman"/>
+          <w:szCs w:val="24"/>
+        </w:rPr>
+      </w:pPr>
+      <w:r>
+        <w:rPr>
+          <w:rFonts w:ascii="Times New Roman" w:hAnsi="Times New Roman" w:cs="Times New Roman"/>
+          <w:szCs w:val="24"/>
+        </w:rPr>
+        <w:t>Thuật toán RSA có hai khóa: khóa công khai (hay khóa công cộng) và khóa bí mật (hay khóa cá nhân). Mỗi khóa là những số cố định sử dụng trong quá trình mã hóa và giải mã. Khóa công khai được công bố rộng rãi cho mọi người và được dùng để mã hóa. Những thông tin được mã hóa bằng khóa công khai chỉ có thể được giải mã bằng khóa bí mật tương ứng. Nói cách khác, mọi người đều có thể mã hóa nhưng chỉ có người biết khóa cá nhân (bí mật) mới có thể giải mã được.</w:t>
+      </w:r>
+    </w:p>
+    <w:p>
+      <w:pPr>
+        <w:rPr>
+          <w:rFonts w:ascii="Times New Roman" w:hAnsi="Times New Roman" w:cs="Times New Roman"/>
+          <w:szCs w:val="24"/>
+        </w:rPr>
+      </w:pPr>
+    </w:p>
+    <w:p>
+      <w:pPr>
+        <w:rPr>
+          <w:rFonts w:ascii="Times New Roman" w:hAnsi="Times New Roman" w:cs="Times New Roman"/>
+          <w:szCs w:val="24"/>
+        </w:rPr>
+      </w:pPr>
+      <w:r>
+        <w:rPr>
+          <w:rFonts w:ascii="Times New Roman" w:hAnsi="Times New Roman" w:cs="Times New Roman"/>
+          <w:szCs w:val="24"/>
+        </w:rPr>
+        <w:t xml:space="preserve">DES (Data Encryption Standard): </w:t>
+      </w:r>
+    </w:p>
+    <w:p>
+      <w:pPr>
+        <w:rPr>
+          <w:rFonts w:ascii="Times New Roman" w:hAnsi="Times New Roman" w:cs="Times New Roman"/>
+          <w:szCs w:val="24"/>
+        </w:rPr>
+      </w:pPr>
+      <w:r>
+        <w:rPr>
+          <w:rFonts w:ascii="Times New Roman" w:hAnsi="Times New Roman" w:cs="Times New Roman"/>
+          <w:szCs w:val="24"/>
+        </w:rPr>
+        <w:t xml:space="preserve">DES là thuật toán mã hóa khối: nó xử lý từng khối thông tin của bản rõ có độ dài xác định và biến đổi </w:t>
+      </w:r>
+      <w:proofErr w:type="gramStart"/>
+      <w:r>
+        <w:rPr>
+          <w:rFonts w:ascii="Times New Roman" w:hAnsi="Times New Roman" w:cs="Times New Roman"/>
+          <w:szCs w:val="24"/>
+        </w:rPr>
+        <w:t>theo</w:t>
+      </w:r>
+      <w:proofErr w:type="gramEnd"/>
+      <w:r>
+        <w:rPr>
+          <w:rFonts w:ascii="Times New Roman" w:hAnsi="Times New Roman" w:cs="Times New Roman"/>
+          <w:szCs w:val="24"/>
+        </w:rPr>
+        <w:t xml:space="preserve"> những quá trình phức tạp để trở thành khối thông tin của bản mã có độ dài không thay đổi. Trong trường hợp của DES, độ dài mỗi khối là 64 bit. DES cũng sử dụng khóa để cá biệt hóa quá trình chuyển đổi. Nhờ vậy, chỉ khi biết khóa mới có thể giải mã được văn bản mã. Khóa dùng trong DES có độ dài toàn bộ là 64 bit. Tuy nhiên chỉ có 56 bit thực sự được sử dụng; 8 bit còn lại chỉ dùng cho việc kiểm tra. Vì thế, độ dài thực tế của khóa chỉ là 56 bit.</w:t>
+      </w:r>
+    </w:p>
+    <w:p>
+      <w:pPr>
+        <w:rPr>
+          <w:rFonts w:ascii="Times New Roman" w:hAnsi="Times New Roman" w:cs="Times New Roman"/>
+          <w:szCs w:val="24"/>
+        </w:rPr>
+      </w:pPr>
+      <w:r>
+        <w:rPr>
+          <w:rFonts w:ascii="Times New Roman" w:hAnsi="Times New Roman" w:cs="Times New Roman"/>
+          <w:szCs w:val="24"/>
+        </w:rPr>
+        <w:t xml:space="preserve">Hiện nay DES được xem là không đủ </w:t>
+      </w:r>
+      <w:proofErr w:type="gramStart"/>
+      <w:r>
+        <w:rPr>
+          <w:rFonts w:ascii="Times New Roman" w:hAnsi="Times New Roman" w:cs="Times New Roman"/>
+          <w:szCs w:val="24"/>
+        </w:rPr>
         <w:t>an</w:t>
       </w:r>
       <w:proofErr w:type="gramEnd"/>
@@ -4240,314 +5440,52 @@
           <w:rFonts w:ascii="Times New Roman" w:hAnsi="Times New Roman" w:cs="Times New Roman"/>
           <w:szCs w:val="24"/>
         </w:rPr>
-        <w:t xml:space="preserve"> toàn) là thuật toán dùng để chuyển một đoạn dữ liệu nhất định thành một đoạn dữ liệu có chiều dài không đổi với xác suất khác biệt cao. Những giải thuật này được gọi là “</w:t>
-      </w:r>
-      <w:proofErr w:type="gramStart"/>
-      <w:r>
-        <w:rPr>
-          <w:rFonts w:ascii="Times New Roman" w:hAnsi="Times New Roman" w:cs="Times New Roman"/>
-          <w:szCs w:val="24"/>
-        </w:rPr>
-        <w:t>an</w:t>
-      </w:r>
-      <w:proofErr w:type="gramEnd"/>
-      <w:r>
-        <w:rPr>
-          <w:rFonts w:ascii="Times New Roman" w:hAnsi="Times New Roman" w:cs="Times New Roman"/>
-          <w:szCs w:val="24"/>
-        </w:rPr>
-        <w:t xml:space="preserve"> toàn” vì theo chuẩn FIPS 180-2:</w:t>
-      </w:r>
-    </w:p>
-    <w:p>
-      <w:pPr>
-        <w:rPr>
-          <w:rFonts w:ascii="Times New Roman" w:hAnsi="Times New Roman" w:cs="Times New Roman"/>
-          <w:szCs w:val="24"/>
-        </w:rPr>
-      </w:pPr>
-      <w:r>
-        <w:rPr>
-          <w:rFonts w:ascii="Times New Roman" w:hAnsi="Times New Roman" w:cs="Times New Roman"/>
-          <w:szCs w:val="24"/>
-        </w:rPr>
-        <w:t>Cho một giá trị băm nhất định được tạo nên bởi một trong những giải thuật SHA, việc tìm lại được đoạn dữ liệu gốc là không khả thi.</w:t>
-      </w:r>
-    </w:p>
-    <w:p>
-      <w:pPr>
-        <w:rPr>
-          <w:rFonts w:ascii="Times New Roman" w:hAnsi="Times New Roman" w:cs="Times New Roman"/>
-          <w:szCs w:val="24"/>
-        </w:rPr>
-      </w:pPr>
-      <w:r>
-        <w:rPr>
-          <w:rFonts w:ascii="Times New Roman" w:hAnsi="Times New Roman" w:cs="Times New Roman"/>
-          <w:szCs w:val="24"/>
-        </w:rPr>
-        <w:t xml:space="preserve">Việc tìm được hai đoạn dữ liệu khác nhau có cùng kết quả băm tạo ra bởi một trong những thuật giải SHA là không khả thi. Bất cứ thay đổi nào trên đoạn dữ liệu gốc, dù nhỏ, cũng sẽ tạo nên một giá trị băm hoàn toàn khác với xác suất rất cao. </w:t>
-      </w:r>
-    </w:p>
-    <w:p>
-      <w:pPr>
-        <w:rPr>
-          <w:rFonts w:ascii="Times New Roman" w:hAnsi="Times New Roman" w:cs="Times New Roman"/>
-          <w:szCs w:val="24"/>
-        </w:rPr>
-      </w:pPr>
-      <w:r>
-        <w:rPr>
-          <w:rFonts w:ascii="Times New Roman" w:hAnsi="Times New Roman" w:cs="Times New Roman"/>
-          <w:szCs w:val="24"/>
-        </w:rPr>
-        <w:t xml:space="preserve">Thuật toán SHA-1 trả lại kết quả dài 160 bit. </w:t>
-      </w:r>
-    </w:p>
-    <w:p>
-      <w:pPr>
-        <w:rPr>
-          <w:rFonts w:ascii="Times New Roman" w:hAnsi="Times New Roman" w:cs="Times New Roman"/>
-          <w:szCs w:val="24"/>
-        </w:rPr>
-      </w:pPr>
-      <w:r>
-        <w:rPr>
-          <w:rFonts w:ascii="Times New Roman" w:hAnsi="Times New Roman" w:cs="Times New Roman"/>
-          <w:szCs w:val="24"/>
-        </w:rPr>
-        <w:t>Ví dụ sử dụng thuật toán SHA-1 (dữ liệu gốc được ngầm hiểu sử dụng bảng mã ASCII)</w:t>
-      </w:r>
-    </w:p>
-    <w:p>
-      <w:pPr>
-        <w:rPr>
-          <w:rFonts w:ascii="Times New Roman" w:hAnsi="Times New Roman" w:cs="Times New Roman"/>
-          <w:szCs w:val="24"/>
-        </w:rPr>
-      </w:pPr>
-      <w:proofErr w:type="gramStart"/>
-      <w:r>
-        <w:rPr>
-          <w:rFonts w:ascii="Times New Roman" w:hAnsi="Times New Roman" w:cs="Times New Roman"/>
-          <w:szCs w:val="24"/>
-        </w:rPr>
-        <w:t>SHA1(</w:t>
-      </w:r>
-      <w:proofErr w:type="gramEnd"/>
-      <w:r>
-        <w:rPr>
-          <w:rFonts w:ascii="Times New Roman" w:hAnsi="Times New Roman" w:cs="Times New Roman"/>
-          <w:szCs w:val="24"/>
-        </w:rPr>
-        <w:t xml:space="preserve">"The quick brown fox jumps over the lazy dog") </w:t>
-      </w:r>
-    </w:p>
-    <w:p>
-      <w:pPr>
-        <w:rPr>
-          <w:rFonts w:ascii="Times New Roman" w:hAnsi="Times New Roman" w:cs="Times New Roman"/>
-          <w:szCs w:val="24"/>
-        </w:rPr>
-      </w:pPr>
-      <w:r>
-        <w:rPr>
-          <w:rFonts w:ascii="Times New Roman" w:hAnsi="Times New Roman" w:cs="Times New Roman"/>
-          <w:szCs w:val="24"/>
-        </w:rPr>
-        <w:t xml:space="preserve">  = 2fd4e1c6 7a2d28fc ed849ee1 bb76e739 1b93eb12</w:t>
-      </w:r>
-    </w:p>
-    <w:p>
-      <w:pPr>
-        <w:rPr>
-          <w:rFonts w:ascii="Times New Roman" w:hAnsi="Times New Roman" w:cs="Times New Roman"/>
-          <w:szCs w:val="24"/>
-        </w:rPr>
-      </w:pPr>
-      <w:r>
-        <w:rPr>
-          <w:rFonts w:ascii="Times New Roman" w:hAnsi="Times New Roman" w:cs="Times New Roman"/>
-          <w:szCs w:val="24"/>
-        </w:rPr>
-        <w:t>Ngay cả một thay đổi nhỏ trong đoạn dữ liệu gốc sẽ tạo nên một giá trị băm hoàn toàn khác. Ví dụ sửa “d” thành “c” ở chữ cuối cùng.</w:t>
-      </w:r>
-    </w:p>
-    <w:p>
-      <w:pPr>
-        <w:rPr>
-          <w:rFonts w:ascii="Times New Roman" w:hAnsi="Times New Roman" w:cs="Times New Roman"/>
-          <w:szCs w:val="24"/>
-        </w:rPr>
-      </w:pPr>
-      <w:proofErr w:type="gramStart"/>
-      <w:r>
-        <w:rPr>
-          <w:rFonts w:ascii="Times New Roman" w:hAnsi="Times New Roman" w:cs="Times New Roman"/>
-          <w:szCs w:val="24"/>
-        </w:rPr>
-        <w:t>SHA1(</w:t>
-      </w:r>
-      <w:proofErr w:type="gramEnd"/>
-      <w:r>
-        <w:rPr>
-          <w:rFonts w:ascii="Times New Roman" w:hAnsi="Times New Roman" w:cs="Times New Roman"/>
-          <w:szCs w:val="24"/>
-        </w:rPr>
-        <w:t xml:space="preserve">"The quick brown fox jumps over the lazy cog") </w:t>
-      </w:r>
-    </w:p>
-    <w:p>
-      <w:pPr>
-        <w:rPr>
-          <w:rFonts w:ascii="Times New Roman" w:hAnsi="Times New Roman" w:cs="Times New Roman"/>
-          <w:szCs w:val="24"/>
-        </w:rPr>
-      </w:pPr>
-      <w:r>
-        <w:rPr>
-          <w:rFonts w:ascii="Times New Roman" w:hAnsi="Times New Roman" w:cs="Times New Roman"/>
-          <w:szCs w:val="24"/>
-        </w:rPr>
-        <w:t xml:space="preserve">  = de9f2c7f d25e1b3a fad3e85a 0bd17d9b 100db4b3</w:t>
-      </w:r>
-    </w:p>
-    <w:p>
-      <w:pPr>
-        <w:rPr>
-          <w:rFonts w:ascii="Times New Roman" w:hAnsi="Times New Roman" w:cs="Times New Roman"/>
-          <w:szCs w:val="24"/>
-        </w:rPr>
-      </w:pPr>
-      <w:r>
-        <w:rPr>
-          <w:rFonts w:ascii="Times New Roman" w:hAnsi="Times New Roman" w:cs="Times New Roman"/>
-          <w:szCs w:val="24"/>
-        </w:rPr>
-        <w:t>Giá trị băm của một đoạn dữ liệu rỗng</w:t>
-      </w:r>
-    </w:p>
-    <w:p>
-      <w:pPr>
-        <w:rPr>
-          <w:rFonts w:ascii="Times New Roman" w:hAnsi="Times New Roman" w:cs="Times New Roman"/>
-          <w:szCs w:val="24"/>
-        </w:rPr>
-      </w:pPr>
-      <w:proofErr w:type="gramStart"/>
-      <w:r>
-        <w:rPr>
-          <w:rFonts w:ascii="Times New Roman" w:hAnsi="Times New Roman" w:cs="Times New Roman"/>
-          <w:szCs w:val="24"/>
-        </w:rPr>
-        <w:t>SHA1(</w:t>
-      </w:r>
-      <w:proofErr w:type="gramEnd"/>
-      <w:r>
-        <w:rPr>
-          <w:rFonts w:ascii="Times New Roman" w:hAnsi="Times New Roman" w:cs="Times New Roman"/>
-          <w:szCs w:val="24"/>
-        </w:rPr>
-        <w:t>"")</w:t>
-      </w:r>
-    </w:p>
-    <w:p>
-      <w:pPr>
-        <w:rPr>
-          <w:rFonts w:ascii="Times New Roman" w:hAnsi="Times New Roman" w:cs="Times New Roman"/>
-          <w:szCs w:val="24"/>
-        </w:rPr>
-      </w:pPr>
-      <w:r>
-        <w:rPr>
-          <w:rFonts w:ascii="Times New Roman" w:hAnsi="Times New Roman" w:cs="Times New Roman"/>
-          <w:szCs w:val="24"/>
-        </w:rPr>
-        <w:t xml:space="preserve"> = da39a3ee 5e6b4b0d 3255bfef 95601890 afd80709</w:t>
-      </w:r>
-    </w:p>
-    <w:p>
-      <w:pPr>
-        <w:rPr>
-          <w:rFonts w:ascii="Times New Roman" w:hAnsi="Times New Roman" w:cs="Times New Roman"/>
-          <w:szCs w:val="24"/>
-        </w:rPr>
-      </w:pPr>
-      <w:r>
-        <w:rPr>
-          <w:rFonts w:ascii="Times New Roman" w:hAnsi="Times New Roman" w:cs="Times New Roman"/>
-          <w:szCs w:val="24"/>
-        </w:rPr>
-        <w:t xml:space="preserve">RSA: </w:t>
-      </w:r>
-      <w:r>
-        <w:rPr>
-          <w:rFonts w:ascii="Times New Roman" w:hAnsi="Times New Roman" w:cs="Times New Roman"/>
-          <w:szCs w:val="24"/>
-        </w:rPr>
-        <w:t>Thuật toán được Ron Rivest, Adi Shamir và Len Adleman mô tả lần đầu tiên vào năm 1977 tại học viện công nghệ Massachusetts(MIT). Tên của thuật toán lấy từ 3 chữ cái đầu của tên 3 tác giả.</w:t>
-      </w:r>
-    </w:p>
-    <w:p>
-      <w:pPr>
-        <w:rPr>
-          <w:rFonts w:ascii="Times New Roman" w:hAnsi="Times New Roman" w:cs="Times New Roman"/>
-          <w:szCs w:val="24"/>
-        </w:rPr>
-      </w:pPr>
-      <w:r>
-        <w:rPr>
-          <w:rFonts w:ascii="Times New Roman" w:hAnsi="Times New Roman" w:cs="Times New Roman"/>
-          <w:szCs w:val="24"/>
-        </w:rPr>
-        <w:t xml:space="preserve">Ý tưởng then chốt để đảm bảo tính </w:t>
-      </w:r>
-      <w:proofErr w:type="gramStart"/>
-      <w:r>
-        <w:rPr>
-          <w:rFonts w:ascii="Times New Roman" w:hAnsi="Times New Roman" w:cs="Times New Roman"/>
-          <w:szCs w:val="24"/>
-        </w:rPr>
-        <w:t>an</w:t>
-      </w:r>
-      <w:proofErr w:type="gramEnd"/>
-      <w:r>
-        <w:rPr>
-          <w:rFonts w:ascii="Times New Roman" w:hAnsi="Times New Roman" w:cs="Times New Roman"/>
-          <w:szCs w:val="24"/>
-        </w:rPr>
-        <w:t xml:space="preserve"> toàn của RSA là dựa trên sự khó khăn trong việc phân tích nhân tử của 2 số nguyên tố lớn. (</w:t>
-      </w:r>
-      <w:proofErr w:type="gramStart"/>
-      <w:r>
-        <w:rPr>
-          <w:rFonts w:ascii="Times New Roman" w:hAnsi="Times New Roman" w:cs="Times New Roman"/>
-          <w:szCs w:val="24"/>
-        </w:rPr>
-        <w:t>a</w:t>
-      </w:r>
-      <w:proofErr w:type="gramEnd"/>
-      <w:r>
-        <w:rPr>
-          <w:rFonts w:ascii="Times New Roman" w:hAnsi="Times New Roman" w:cs="Times New Roman"/>
-          <w:szCs w:val="24"/>
-        </w:rPr>
-        <w:t xml:space="preserve"> x b = c, tìm ngược lại a, b từ c là phân tích nhân tử).</w:t>
-      </w:r>
-    </w:p>
-    <w:p>
-      <w:pPr>
-        <w:rPr>
-          <w:rFonts w:ascii="Times New Roman" w:hAnsi="Times New Roman" w:cs="Times New Roman"/>
-          <w:szCs w:val="24"/>
-        </w:rPr>
-      </w:pPr>
-      <w:r>
-        <w:rPr>
-          <w:rFonts w:ascii="Times New Roman" w:hAnsi="Times New Roman" w:cs="Times New Roman"/>
-          <w:szCs w:val="24"/>
-        </w:rPr>
-        <w:t>Thuật toán RSA có hai khóa: khóa công khai (hay khóa công cộng) và khóa bí mật (hay khóa cá nhân). Mỗi khóa là những số cố định sử dụng trong quá trình mã hóa và giải mã. Khóa công khai được công bố rộng rãi cho mọi người và được dùng để mã hóa. Những thông tin được mã hóa bằng khóa công khai chỉ có thể được giải mã bằng khóa bí mật tương ứng. Nói cách khác, mọi người đều có thể mã hóa nhưng chỉ có người biết khóa cá nhân (bí mật) mới có thể giải mã được.</w:t>
+        <w:t xml:space="preserve"> toàn cho nhiều ứng dụng. Nguyên nhân chủ yếu là độ dài 56 bit của khóa là quá nhỏ. </w:t>
+      </w:r>
+      <w:r>
+        <w:rPr>
+          <w:rFonts w:ascii="Times New Roman" w:hAnsi="Times New Roman" w:cs="Times New Roman"/>
+          <w:szCs w:val="24"/>
+        </w:rPr>
+        <w:t>Gần đây DES đã được thay thế bằng AES (Advanced Encryption Standard, hay Tiêu chuẩn Mã hóa Tiên tiến).</w:t>
+      </w:r>
+    </w:p>
+    <w:p>
+      <w:pPr>
+        <w:rPr>
+          <w:rFonts w:ascii="Times New Roman" w:hAnsi="Times New Roman" w:cs="Times New Roman"/>
+          <w:szCs w:val="24"/>
+        </w:rPr>
+      </w:pPr>
+    </w:p>
+    <w:p>
+      <w:pPr>
+        <w:rPr>
+          <w:rFonts w:ascii="Times New Roman" w:hAnsi="Times New Roman" w:cs="Times New Roman"/>
+          <w:szCs w:val="24"/>
+        </w:rPr>
+      </w:pPr>
+      <w:r>
+        <w:rPr>
+          <w:rFonts w:ascii="Times New Roman" w:hAnsi="Times New Roman" w:cs="Times New Roman"/>
+          <w:szCs w:val="24"/>
+        </w:rPr>
+        <w:t>Quá trình mã hóa trong SET</w:t>
+      </w:r>
+    </w:p>
+    <w:p>
+      <w:pPr>
+        <w:rPr>
+          <w:rFonts w:ascii="Times New Roman" w:hAnsi="Times New Roman" w:cs="Times New Roman"/>
+          <w:szCs w:val="24"/>
+        </w:rPr>
+      </w:pPr>
+      <w:r>
+        <w:rPr>
+          <w:rFonts w:ascii="Times New Roman" w:hAnsi="Times New Roman" w:cs="Times New Roman"/>
+          <w:szCs w:val="24"/>
+        </w:rPr>
+        <w:t>Thuật toán sử dụng:</w:t>
       </w:r>
     </w:p>
     <w:p>
@@ -4563,555 +5501,6 @@
           <w:szCs w:val="24"/>
         </w:rPr>
         <w:lastRenderedPageBreak/>
-        <w:t xml:space="preserve">DES (Data Encryption Standard): </w:t>
-      </w:r>
-    </w:p>
-    <w:p>
-      <w:pPr>
-        <w:rPr>
-          <w:rFonts w:ascii="Times New Roman" w:hAnsi="Times New Roman" w:cs="Times New Roman"/>
-          <w:szCs w:val="24"/>
-        </w:rPr>
-      </w:pPr>
-      <w:r>
-        <w:rPr>
-          <w:rFonts w:ascii="Times New Roman" w:hAnsi="Times New Roman" w:cs="Times New Roman"/>
-          <w:szCs w:val="24"/>
-        </w:rPr>
-        <w:t xml:space="preserve">DES là thuật toán mã hóa khối: nó xử lý từng khối thông tin của bản rõ có độ dài xác định và biến đổi </w:t>
-      </w:r>
-      <w:proofErr w:type="gramStart"/>
-      <w:r>
-        <w:rPr>
-          <w:rFonts w:ascii="Times New Roman" w:hAnsi="Times New Roman" w:cs="Times New Roman"/>
-          <w:szCs w:val="24"/>
-        </w:rPr>
-        <w:t>theo</w:t>
-      </w:r>
-      <w:proofErr w:type="gramEnd"/>
-      <w:r>
-        <w:rPr>
-          <w:rFonts w:ascii="Times New Roman" w:hAnsi="Times New Roman" w:cs="Times New Roman"/>
-          <w:szCs w:val="24"/>
-        </w:rPr>
-        <w:t xml:space="preserve"> những quá trình phức tạp để trở thành khối thông tin của bản mã có độ dài không thay đổi. Trong trường hợp của DES, độ dài mỗi khối là 64 bit. DES cũng sử dụng khóa để cá biệt hóa quá trình chuyển đổi. Nhờ vậy, chỉ khi biết khóa mới có thể giải mã được văn bản mã. Khóa dùng trong DES có độ dài toàn bộ là 64 bit. Tuy nhiên chỉ có 56 bit thực sự được sử dụng; 8 bit còn lại chỉ dùng cho việc kiểm tra. Vì thế, độ dài thực tế của khóa chỉ là 56 bit.</w:t>
-      </w:r>
-    </w:p>
-    <w:p>
-      <w:pPr>
-        <w:rPr>
-          <w:rFonts w:ascii="Times New Roman" w:hAnsi="Times New Roman" w:cs="Times New Roman"/>
-          <w:szCs w:val="24"/>
-        </w:rPr>
-      </w:pPr>
-      <w:r>
-        <w:rPr>
-          <w:rFonts w:ascii="Times New Roman" w:hAnsi="Times New Roman" w:cs="Times New Roman"/>
-          <w:szCs w:val="24"/>
-        </w:rPr>
-        <w:t xml:space="preserve">Hiện nay DES được xem là không đủ </w:t>
-      </w:r>
-      <w:proofErr w:type="gramStart"/>
-      <w:r>
-        <w:rPr>
-          <w:rFonts w:ascii="Times New Roman" w:hAnsi="Times New Roman" w:cs="Times New Roman"/>
-          <w:szCs w:val="24"/>
-        </w:rPr>
-        <w:t>an</w:t>
-      </w:r>
-      <w:proofErr w:type="gramEnd"/>
-      <w:r>
-        <w:rPr>
-          <w:rFonts w:ascii="Times New Roman" w:hAnsi="Times New Roman" w:cs="Times New Roman"/>
-          <w:szCs w:val="24"/>
-        </w:rPr>
-        <w:t xml:space="preserve"> toàn cho nhiều ứng dụng. Nguyên nhân chủ yếu là độ dài 56 bit của khóa là quá nhỏ. </w:t>
-      </w:r>
-      <w:r>
-        <w:rPr>
-          <w:rFonts w:ascii="Times New Roman" w:hAnsi="Times New Roman" w:cs="Times New Roman"/>
-          <w:szCs w:val="24"/>
-        </w:rPr>
-        <w:t>Gần đây DES đã được thay thế bằng AES (Advanced Encryption Standard, hay Tiêu chuẩn Mã hóa Tiên tiến).</w:t>
-      </w:r>
-    </w:p>
-    <w:p>
-      <w:pPr>
-        <w:rPr>
-          <w:rFonts w:ascii="Times New Roman" w:hAnsi="Times New Roman" w:cs="Times New Roman"/>
-          <w:szCs w:val="24"/>
-        </w:rPr>
-      </w:pPr>
-    </w:p>
-    <w:p>
-      <w:pPr>
-        <w:rPr>
-          <w:rFonts w:ascii="Times New Roman" w:hAnsi="Times New Roman" w:cs="Times New Roman"/>
-          <w:szCs w:val="24"/>
-        </w:rPr>
-      </w:pPr>
-      <w:r>
-        <w:rPr>
-          <w:rFonts w:ascii="Times New Roman" w:hAnsi="Times New Roman" w:cs="Times New Roman"/>
-          <w:szCs w:val="24"/>
-        </w:rPr>
-        <w:t>Yêu cầu kĩ thuật của SET</w:t>
-      </w:r>
-    </w:p>
-    <w:p>
-      <w:pPr>
-        <w:rPr>
-          <w:rFonts w:ascii="Times New Roman" w:hAnsi="Times New Roman" w:cs="Times New Roman"/>
-          <w:szCs w:val="24"/>
-        </w:rPr>
-      </w:pPr>
-    </w:p>
-    <w:p>
-      <w:pPr>
-        <w:rPr>
-          <w:rFonts w:ascii="Times New Roman" w:hAnsi="Times New Roman" w:cs="Times New Roman"/>
-          <w:szCs w:val="24"/>
-        </w:rPr>
-      </w:pPr>
-      <w:r>
-        <w:rPr>
-          <w:rFonts w:ascii="Times New Roman" w:hAnsi="Times New Roman" w:cs="Times New Roman"/>
-          <w:szCs w:val="24"/>
-        </w:rPr>
-        <w:t>Các thành phần của hệ thống SET</w:t>
-      </w:r>
-    </w:p>
-    <w:p>
-      <w:pPr>
-        <w:rPr>
-          <w:rFonts w:ascii="Times New Roman" w:hAnsi="Times New Roman" w:cs="Times New Roman"/>
-          <w:szCs w:val="24"/>
-        </w:rPr>
-      </w:pPr>
-      <w:r>
-        <w:rPr>
-          <w:rFonts w:ascii="Times New Roman" w:hAnsi="Times New Roman" w:cs="Times New Roman"/>
-          <w:szCs w:val="24"/>
-        </w:rPr>
-        <w:t>Các thành phần chính tham gia một hệ thống SET bao gồm:</w:t>
-      </w:r>
-    </w:p>
-    <w:p>
-      <w:pPr>
-        <w:rPr>
-          <w:rFonts w:ascii="Times New Roman" w:hAnsi="Times New Roman" w:cs="Times New Roman"/>
-          <w:szCs w:val="24"/>
-        </w:rPr>
-      </w:pPr>
-      <w:r>
-        <w:rPr>
-          <w:rFonts w:ascii="Times New Roman" w:hAnsi="Times New Roman" w:cs="Times New Roman"/>
-          <w:szCs w:val="24"/>
-        </w:rPr>
-        <w:t>Người mua (cardholder): chủ nhân thẻ tín dụng và mua hàng qua mạng Internet</w:t>
-      </w:r>
-    </w:p>
-    <w:p>
-      <w:pPr>
-        <w:rPr>
-          <w:rFonts w:ascii="Times New Roman" w:hAnsi="Times New Roman" w:cs="Times New Roman"/>
-          <w:szCs w:val="24"/>
-        </w:rPr>
-      </w:pPr>
-      <w:r>
-        <w:rPr>
-          <w:rFonts w:ascii="Times New Roman" w:hAnsi="Times New Roman" w:cs="Times New Roman"/>
-          <w:szCs w:val="24"/>
-        </w:rPr>
-        <w:t>Người bán (merchant): người hoặc tổ chức bán hàng và dịch vụ cho người mua</w:t>
-      </w:r>
-    </w:p>
-    <w:p>
-      <w:pPr>
-        <w:rPr>
-          <w:rFonts w:ascii="Times New Roman" w:hAnsi="Times New Roman" w:cs="Times New Roman"/>
-          <w:szCs w:val="24"/>
-        </w:rPr>
-      </w:pPr>
-      <w:r>
-        <w:rPr>
-          <w:rFonts w:ascii="Times New Roman" w:hAnsi="Times New Roman" w:cs="Times New Roman"/>
-          <w:szCs w:val="24"/>
-        </w:rPr>
-        <w:t xml:space="preserve">Nhà phát hành </w:t>
-      </w:r>
-      <w:r>
-        <w:rPr>
-          <w:rFonts w:ascii="Times New Roman" w:hAnsi="Times New Roman" w:cs="Times New Roman"/>
-          <w:szCs w:val="24"/>
-        </w:rPr>
-        <w:t xml:space="preserve">thẻ </w:t>
-      </w:r>
-      <w:r>
-        <w:rPr>
-          <w:rFonts w:ascii="Times New Roman" w:hAnsi="Times New Roman" w:cs="Times New Roman"/>
-          <w:szCs w:val="24"/>
-        </w:rPr>
-        <w:t>(issuer): tổ chức tài chính cung cấp thẻ tín dụng cho người mua và chịu trách nhiệm thanh toán</w:t>
-      </w:r>
-    </w:p>
-    <w:p>
-      <w:pPr>
-        <w:rPr>
-          <w:rFonts w:ascii="Times New Roman" w:hAnsi="Times New Roman" w:cs="Times New Roman"/>
-          <w:szCs w:val="24"/>
-        </w:rPr>
-      </w:pPr>
-      <w:r>
-        <w:rPr>
-          <w:rFonts w:ascii="Times New Roman" w:hAnsi="Times New Roman" w:cs="Times New Roman"/>
-          <w:szCs w:val="24"/>
-        </w:rPr>
-        <w:t>Bên cung cấp dịch thanh toán (</w:t>
-      </w:r>
-      <w:r>
-        <w:rPr>
-          <w:rFonts w:ascii="Times New Roman" w:hAnsi="Times New Roman" w:cs="Times New Roman"/>
-          <w:szCs w:val="24"/>
-        </w:rPr>
-        <w:t>Acquirer</w:t>
-      </w:r>
-      <w:r>
-        <w:rPr>
-          <w:rFonts w:ascii="Times New Roman" w:hAnsi="Times New Roman" w:cs="Times New Roman"/>
-          <w:szCs w:val="24"/>
-        </w:rPr>
-        <w:t>)</w:t>
-      </w:r>
-      <w:r>
-        <w:rPr>
-          <w:rFonts w:ascii="Times New Roman" w:hAnsi="Times New Roman" w:cs="Times New Roman"/>
-          <w:szCs w:val="24"/>
-        </w:rPr>
-        <w:t xml:space="preserve">: là tổ chức tài chính cung cấp dịch vụ thanh toán, xử lý các giao dịch trực tuyến và đảm bảo về mặt tài chính cho giao dịch. Acquirer đóng vai trò liên hệ với các ngân hàng phát hành xin chuẩn chi cho một giao dịch xin cấp phép </w:t>
-      </w:r>
-    </w:p>
-    <w:p>
-      <w:pPr>
-        <w:rPr>
-          <w:rFonts w:ascii="Times New Roman" w:hAnsi="Times New Roman" w:cs="Times New Roman"/>
-          <w:szCs w:val="24"/>
-        </w:rPr>
-      </w:pPr>
-      <w:r>
-        <w:rPr>
-          <w:rFonts w:ascii="Times New Roman" w:hAnsi="Times New Roman" w:cs="Times New Roman"/>
-          <w:szCs w:val="24"/>
-        </w:rPr>
-        <w:t xml:space="preserve">Cổng thanh toán (Acquirer payment gateway): hoạt động như một giao diện giữa SET và mạng máy tính của ngân hàng. </w:t>
-      </w:r>
-    </w:p>
-    <w:p>
-      <w:pPr>
-        <w:rPr>
-          <w:rFonts w:ascii="Times New Roman" w:hAnsi="Times New Roman" w:cs="Times New Roman"/>
-          <w:szCs w:val="24"/>
-        </w:rPr>
-      </w:pPr>
-      <w:r>
-        <w:rPr>
-          <w:rFonts w:ascii="Times New Roman" w:hAnsi="Times New Roman" w:cs="Times New Roman"/>
-          <w:szCs w:val="24"/>
-        </w:rPr>
-        <w:t xml:space="preserve">Nhà cung cấp chứng thực số </w:t>
-      </w:r>
-      <w:bookmarkStart w:id="0" w:name="_GoBack"/>
-      <w:bookmarkEnd w:id="0"/>
-      <w:r>
-        <w:rPr>
-          <w:rFonts w:ascii="Times New Roman" w:hAnsi="Times New Roman" w:cs="Times New Roman"/>
-          <w:szCs w:val="24"/>
-        </w:rPr>
-        <w:t xml:space="preserve">(Certifying Authority – CA): tổ chức cung cấp chứng chỉ khóa công khai, tiêu biểu là Verisign. Họ cung cấp nhiều loại chứng chỉ, trong đó chứng chỉ cấp 1 thấp nhất chỉ ràng buộc địa chỉ email với khóa liên kết tương ứng. Chứng chỉ cấp 4 cao nhất được dùng cho các máy chủ và tổ chức.  </w:t>
-      </w:r>
-    </w:p>
-    <w:p>
-      <w:pPr>
-        <w:rPr>
-          <w:rFonts w:ascii="Times New Roman" w:hAnsi="Times New Roman" w:cs="Times New Roman"/>
-          <w:szCs w:val="24"/>
-        </w:rPr>
-      </w:pPr>
-      <w:r>
-        <w:rPr>
-          <w:rFonts w:ascii="Times New Roman" w:hAnsi="Times New Roman" w:cs="Times New Roman"/>
-          <w:szCs w:val="24"/>
-        </w:rPr>
-        <w:t>SET hoạt động như thế nào?</w:t>
-      </w:r>
-    </w:p>
-    <w:p>
-      <w:pPr>
-        <w:rPr>
-          <w:rFonts w:ascii="Times New Roman" w:hAnsi="Times New Roman" w:cs="Times New Roman"/>
-          <w:szCs w:val="24"/>
-        </w:rPr>
-      </w:pPr>
-      <w:r>
-        <w:rPr>
-          <w:rFonts w:ascii="Times New Roman" w:hAnsi="Times New Roman" w:cs="Times New Roman"/>
-          <w:szCs w:val="24"/>
-        </w:rPr>
-        <w:t xml:space="preserve">Trước hết cả người mua và người bán đều phải đăng kí với cơ quan chứng nhận. </w:t>
-      </w:r>
-    </w:p>
-    <w:p>
-      <w:pPr>
-        <w:rPr>
-          <w:rFonts w:ascii="Times New Roman" w:hAnsi="Times New Roman" w:cs="Times New Roman"/>
-          <w:szCs w:val="24"/>
-        </w:rPr>
-      </w:pPr>
-      <w:r>
-        <w:rPr>
-          <w:rFonts w:ascii="Times New Roman" w:hAnsi="Times New Roman" w:cs="Times New Roman"/>
-          <w:szCs w:val="24"/>
-        </w:rPr>
-        <w:t>Các bước giao dịch SET</w:t>
-      </w:r>
-    </w:p>
-    <w:p>
-      <w:pPr>
-        <w:rPr>
-          <w:rFonts w:ascii="Times New Roman" w:hAnsi="Times New Roman" w:cs="Times New Roman"/>
-          <w:szCs w:val="24"/>
-        </w:rPr>
-      </w:pPr>
-      <w:r>
-        <w:rPr>
-          <w:rFonts w:ascii="Times New Roman" w:hAnsi="Times New Roman" w:cs="Times New Roman"/>
-          <w:szCs w:val="24"/>
-        </w:rPr>
-        <w:t xml:space="preserve">Khách hàng sử dụng trình duyệt Web và lựa chọn món hàng cần mua bằng cách thêm nó vào danh mục mua. </w:t>
-      </w:r>
-    </w:p>
-    <w:p>
-      <w:pPr>
-        <w:rPr>
-          <w:rFonts w:ascii="Times New Roman" w:hAnsi="Times New Roman" w:cs="Times New Roman"/>
-          <w:szCs w:val="24"/>
-        </w:rPr>
-      </w:pPr>
-      <w:r>
-        <w:rPr>
-          <w:rFonts w:ascii="Times New Roman" w:hAnsi="Times New Roman" w:cs="Times New Roman"/>
-          <w:szCs w:val="24"/>
-        </w:rPr>
-        <w:t>Khách hàng giao tiếp với người bán và cổng giao dịch bằng một bản tin, bao gồm hai phần:</w:t>
-      </w:r>
-    </w:p>
-    <w:p>
-      <w:pPr>
-        <w:rPr>
-          <w:rFonts w:ascii="Times New Roman" w:hAnsi="Times New Roman" w:cs="Times New Roman"/>
-          <w:szCs w:val="24"/>
-        </w:rPr>
-      </w:pPr>
-      <w:r>
-        <w:rPr>
-          <w:rFonts w:ascii="Times New Roman" w:hAnsi="Times New Roman" w:cs="Times New Roman"/>
-          <w:szCs w:val="24"/>
-        </w:rPr>
-        <w:t>Phần a: Yêu cầu mua hàng tới người bán</w:t>
-      </w:r>
-    </w:p>
-    <w:p>
-      <w:pPr>
-        <w:rPr>
-          <w:rFonts w:ascii="Times New Roman" w:hAnsi="Times New Roman" w:cs="Times New Roman"/>
-          <w:szCs w:val="24"/>
-        </w:rPr>
-      </w:pPr>
-      <w:r>
-        <w:rPr>
-          <w:rFonts w:ascii="Times New Roman" w:hAnsi="Times New Roman" w:cs="Times New Roman"/>
-          <w:szCs w:val="24"/>
-        </w:rPr>
-        <w:t>Phần b: thông tin thẻ cho ngân hàng của bên bán</w:t>
-      </w:r>
-    </w:p>
-    <w:p>
-      <w:pPr>
-        <w:rPr>
-          <w:rFonts w:ascii="Times New Roman" w:hAnsi="Times New Roman" w:cs="Times New Roman"/>
-          <w:szCs w:val="24"/>
-        </w:rPr>
-      </w:pPr>
-      <w:r>
-        <w:rPr>
-          <w:rFonts w:ascii="Times New Roman" w:hAnsi="Times New Roman" w:cs="Times New Roman"/>
-          <w:szCs w:val="24"/>
-        </w:rPr>
-        <w:t xml:space="preserve">Bên bán chuyển tiếp thông tin thẻ (phần b) tới ngân hàng của họ. </w:t>
-      </w:r>
-    </w:p>
-    <w:p>
-      <w:pPr>
-        <w:rPr>
-          <w:rFonts w:ascii="Times New Roman" w:hAnsi="Times New Roman" w:cs="Times New Roman"/>
-          <w:szCs w:val="24"/>
-        </w:rPr>
-      </w:pPr>
-      <w:r>
-        <w:rPr>
-          <w:rFonts w:ascii="Times New Roman" w:hAnsi="Times New Roman" w:cs="Times New Roman"/>
-          <w:szCs w:val="24"/>
-        </w:rPr>
-        <w:t>Ngân hàng liên lạc với đơn vị cung cấp thẻ cho người mua và kiểm tra quyền thanh toán</w:t>
-      </w:r>
-    </w:p>
-    <w:p>
-      <w:pPr>
-        <w:rPr>
-          <w:rFonts w:ascii="Times New Roman" w:hAnsi="Times New Roman" w:cs="Times New Roman"/>
-          <w:szCs w:val="24"/>
-        </w:rPr>
-      </w:pPr>
-      <w:r>
-        <w:rPr>
-          <w:rFonts w:ascii="Times New Roman" w:hAnsi="Times New Roman" w:cs="Times New Roman"/>
-          <w:szCs w:val="24"/>
-        </w:rPr>
-        <w:lastRenderedPageBreak/>
-        <w:t>Đơn vị cung cấp thẻ xác thực</w:t>
-      </w:r>
-      <w:r>
-        <w:rPr>
-          <w:rFonts w:ascii="Times New Roman" w:hAnsi="Times New Roman" w:cs="Times New Roman"/>
-          <w:szCs w:val="24"/>
-        </w:rPr>
-        <w:t xml:space="preserve"> thanh toán và phản hồi về</w:t>
-      </w:r>
-      <w:r>
-        <w:rPr>
-          <w:rFonts w:ascii="Times New Roman" w:hAnsi="Times New Roman" w:cs="Times New Roman"/>
-          <w:szCs w:val="24"/>
-        </w:rPr>
-        <w:t xml:space="preserve"> ngân hàng.</w:t>
-      </w:r>
-    </w:p>
-    <w:p>
-      <w:pPr>
-        <w:rPr>
-          <w:rFonts w:ascii="Times New Roman" w:hAnsi="Times New Roman" w:cs="Times New Roman"/>
-          <w:szCs w:val="24"/>
-        </w:rPr>
-      </w:pPr>
-      <w:r>
-        <w:rPr>
-          <w:rFonts w:ascii="Times New Roman" w:hAnsi="Times New Roman" w:cs="Times New Roman"/>
-          <w:szCs w:val="24"/>
-        </w:rPr>
-        <w:t>Ngân hàng gửi một bản sao xác thực tới cửa hàng</w:t>
-      </w:r>
-    </w:p>
-    <w:p>
-      <w:pPr>
-        <w:rPr>
-          <w:rFonts w:ascii="Times New Roman" w:hAnsi="Times New Roman" w:cs="Times New Roman"/>
-          <w:szCs w:val="24"/>
-        </w:rPr>
-      </w:pPr>
-      <w:r>
-        <w:rPr>
-          <w:rFonts w:ascii="Times New Roman" w:hAnsi="Times New Roman" w:cs="Times New Roman"/>
-          <w:szCs w:val="24"/>
-        </w:rPr>
-        <w:t>Cửa hàng hoàn thành yêu cầu mua hàng và gửi xác nhận tớ</w:t>
-      </w:r>
-      <w:r>
-        <w:rPr>
-          <w:rFonts w:ascii="Times New Roman" w:hAnsi="Times New Roman" w:cs="Times New Roman"/>
-          <w:szCs w:val="24"/>
-        </w:rPr>
-        <w:t>i khách hàng</w:t>
-      </w:r>
-    </w:p>
-    <w:p>
-      <w:pPr>
-        <w:rPr>
-          <w:rFonts w:ascii="Times New Roman" w:hAnsi="Times New Roman" w:cs="Times New Roman"/>
-          <w:szCs w:val="24"/>
-        </w:rPr>
-      </w:pPr>
-      <w:r>
-        <w:rPr>
-          <w:rFonts w:ascii="Times New Roman" w:hAnsi="Times New Roman" w:cs="Times New Roman"/>
-          <w:szCs w:val="24"/>
-        </w:rPr>
-        <w:t>Cửa hàng nhận giao dịch từ ngân hàng</w:t>
-      </w:r>
-    </w:p>
-    <w:p>
-      <w:pPr>
-        <w:rPr>
-          <w:rFonts w:ascii="Times New Roman" w:hAnsi="Times New Roman" w:cs="Times New Roman"/>
-          <w:szCs w:val="24"/>
-        </w:rPr>
-      </w:pPr>
-      <w:r>
-        <w:rPr>
-          <w:rFonts w:ascii="Times New Roman" w:hAnsi="Times New Roman" w:cs="Times New Roman"/>
-          <w:szCs w:val="24"/>
-        </w:rPr>
-        <w:t xml:space="preserve">Đơn vị cung cấp thẻ in hóa đơn thẻ tín dụng cho khách hàng. </w:t>
-      </w:r>
-    </w:p>
-    <w:p>
-      <w:pPr>
-        <w:rPr>
-          <w:rFonts w:ascii="Times New Roman" w:hAnsi="Times New Roman" w:cs="Times New Roman"/>
-          <w:szCs w:val="24"/>
-        </w:rPr>
-      </w:pPr>
-    </w:p>
-    <w:p>
-      <w:pPr>
-        <w:rPr>
-          <w:rFonts w:ascii="Times New Roman" w:hAnsi="Times New Roman" w:cs="Times New Roman"/>
-          <w:szCs w:val="24"/>
-        </w:rPr>
-      </w:pPr>
-      <w:r>
-        <w:rPr>
-          <w:rFonts w:ascii="Times New Roman" w:hAnsi="Times New Roman" w:cs="Times New Roman"/>
-          <w:szCs w:val="24"/>
-        </w:rPr>
-        <w:t>Quá trình mã hóa trong SET</w:t>
-      </w:r>
-    </w:p>
-    <w:p>
-      <w:pPr>
-        <w:rPr>
-          <w:rFonts w:ascii="Times New Roman" w:hAnsi="Times New Roman" w:cs="Times New Roman"/>
-          <w:szCs w:val="24"/>
-        </w:rPr>
-      </w:pPr>
-      <w:r>
-        <w:rPr>
-          <w:rFonts w:ascii="Times New Roman" w:hAnsi="Times New Roman" w:cs="Times New Roman"/>
-          <w:szCs w:val="24"/>
-        </w:rPr>
-        <w:t>Thuật toán sử dụng:</w:t>
-      </w:r>
-    </w:p>
-    <w:p>
-      <w:pPr>
-        <w:rPr>
-          <w:rFonts w:ascii="Times New Roman" w:hAnsi="Times New Roman" w:cs="Times New Roman"/>
-          <w:szCs w:val="24"/>
-        </w:rPr>
-      </w:pPr>
-      <w:r>
-        <w:rPr>
-          <w:rFonts w:ascii="Times New Roman" w:hAnsi="Times New Roman" w:cs="Times New Roman"/>
-          <w:szCs w:val="24"/>
-        </w:rPr>
         <w:t>Thuật toán RSA 1024 bit cho quá trình mã hóa bất đối xứng</w:t>
       </w:r>
     </w:p>
@@ -5593,7 +5982,7 @@
                     </pic:cNvPicPr>
                   </pic:nvPicPr>
                   <pic:blipFill>
-                    <a:blip r:embed="rId11">
+                    <a:blip r:embed="rId12">
                       <a:extLst>
                         <a:ext uri="{28A0092B-C50C-407E-A947-70E740481C1C}">
                           <a14:useLocalDpi xmlns:a14="http://schemas.microsoft.com/office/drawing/2010/main" val="0"/>
@@ -6054,7 +6443,7 @@
                     </pic:cNvPicPr>
                   </pic:nvPicPr>
                   <pic:blipFill>
-                    <a:blip r:embed="rId12">
+                    <a:blip r:embed="rId13">
                       <a:extLst>
                         <a:ext uri="{28A0092B-C50C-407E-A947-70E740481C1C}">
                           <a14:useLocalDpi xmlns:a14="http://schemas.microsoft.com/office/drawing/2010/main" val="0"/>
@@ -6334,7 +6723,7 @@
                     </pic:cNvPicPr>
                   </pic:nvPicPr>
                   <pic:blipFill>
-                    <a:blip r:embed="rId13">
+                    <a:blip r:embed="rId14">
                       <a:extLst>
                         <a:ext uri="{28A0092B-C50C-407E-A947-70E740481C1C}">
                           <a14:useLocalDpi xmlns:a14="http://schemas.microsoft.com/office/drawing/2010/main" val="0"/>
@@ -6687,325 +7076,6 @@
           <w:szCs w:val="24"/>
         </w:rPr>
       </w:pPr>
-    </w:p>
-    <w:p>
-      <w:pPr>
-        <w:rPr>
-          <w:rFonts w:ascii="Times New Roman" w:hAnsi="Times New Roman" w:cs="Times New Roman"/>
-          <w:szCs w:val="24"/>
-        </w:rPr>
-      </w:pPr>
-      <w:r>
-        <w:rPr>
-          <w:rFonts w:ascii="Times New Roman" w:hAnsi="Times New Roman" w:cs="Times New Roman"/>
-          <w:szCs w:val="24"/>
-        </w:rPr>
-        <w:t>Đăng ký cấp c</w:t>
-      </w:r>
-      <w:r>
-        <w:rPr>
-          <w:rFonts w:ascii="Times New Roman" w:hAnsi="Times New Roman" w:cs="Times New Roman"/>
-          <w:szCs w:val="24"/>
-        </w:rPr>
-        <w:t xml:space="preserve">hứng </w:t>
-      </w:r>
-      <w:r>
-        <w:rPr>
-          <w:rFonts w:ascii="Times New Roman" w:hAnsi="Times New Roman" w:cs="Times New Roman"/>
-          <w:szCs w:val="24"/>
-        </w:rPr>
-        <w:t>chỉ</w:t>
-      </w:r>
-      <w:r>
-        <w:rPr>
-          <w:rFonts w:ascii="Times New Roman" w:hAnsi="Times New Roman" w:cs="Times New Roman"/>
-          <w:szCs w:val="24"/>
-        </w:rPr>
-        <w:t xml:space="preserve"> cho các bên tham gia</w:t>
-      </w:r>
-      <w:r>
-        <w:rPr>
-          <w:rFonts w:ascii="Times New Roman" w:hAnsi="Times New Roman" w:cs="Times New Roman"/>
-          <w:szCs w:val="24"/>
-        </w:rPr>
-        <w:t xml:space="preserve"> giao dịch điện tử</w:t>
-      </w:r>
-    </w:p>
-    <w:p>
-      <w:pPr>
-        <w:rPr>
-          <w:rFonts w:ascii="Times New Roman" w:hAnsi="Times New Roman" w:cs="Times New Roman"/>
-          <w:szCs w:val="24"/>
-        </w:rPr>
-      </w:pPr>
-      <w:r>
-        <w:rPr>
-          <w:rFonts w:ascii="Times New Roman" w:hAnsi="Times New Roman" w:cs="Times New Roman"/>
-          <w:szCs w:val="24"/>
-        </w:rPr>
-        <w:t>Sự</w:t>
-      </w:r>
-      <w:r>
-        <w:rPr>
-          <w:rFonts w:ascii="Times New Roman" w:hAnsi="Times New Roman" w:cs="Times New Roman"/>
-          <w:szCs w:val="24"/>
-        </w:rPr>
-        <w:t xml:space="preserve"> bảo đảm giao dịch </w:t>
-      </w:r>
-      <w:r>
-        <w:rPr>
-          <w:rFonts w:ascii="Times New Roman" w:hAnsi="Times New Roman" w:cs="Times New Roman"/>
-          <w:szCs w:val="24"/>
-        </w:rPr>
-        <w:t>của SET được xây dựng dựa trên các chứng chỉ</w:t>
-      </w:r>
-      <w:r>
-        <w:rPr>
-          <w:rFonts w:ascii="Times New Roman" w:hAnsi="Times New Roman" w:cs="Times New Roman"/>
-          <w:szCs w:val="24"/>
-        </w:rPr>
-        <w:t xml:space="preserve"> được cấp cho các bên tham gia quá trình giao dịch điện tử. </w:t>
-      </w:r>
-      <w:r>
-        <w:rPr>
-          <w:rFonts w:ascii="Times New Roman" w:hAnsi="Times New Roman" w:cs="Times New Roman"/>
-          <w:szCs w:val="24"/>
-        </w:rPr>
-        <w:t xml:space="preserve">Để nhận được một chứng chỉ, người dùng phải có một định danh duy nhất (ID) và khóa công khai tương ứng được chứng nhận bởi một cơ quan có thẩm quyền (Certificate Authority - CA). </w:t>
-      </w:r>
-    </w:p>
-    <w:p>
-      <w:pPr>
-        <w:rPr>
-          <w:rFonts w:ascii="Times New Roman" w:hAnsi="Times New Roman" w:cs="Times New Roman"/>
-          <w:szCs w:val="24"/>
-        </w:rPr>
-      </w:pPr>
-      <w:r>
-        <w:rPr>
-          <w:rFonts w:ascii="Times New Roman" w:hAnsi="Times New Roman" w:cs="Times New Roman"/>
-          <w:szCs w:val="24"/>
-        </w:rPr>
-        <w:t>Nếu CA xác thực người dùng là thật, CA sẽ kết hợp ID và khóa công khai lại thành một chữ kí số (sử dụng khóa riêng của họ</w:t>
-      </w:r>
-      <w:r>
-        <w:rPr>
-          <w:rFonts w:ascii="Times New Roman" w:hAnsi="Times New Roman" w:cs="Times New Roman"/>
-          <w:szCs w:val="24"/>
-        </w:rPr>
-        <w:t>, thường bằng cách tạo tóm lược thông điệp</w:t>
-      </w:r>
-      <w:r>
-        <w:rPr>
-          <w:rFonts w:ascii="Times New Roman" w:hAnsi="Times New Roman" w:cs="Times New Roman"/>
-          <w:szCs w:val="24"/>
-        </w:rPr>
-        <w:t xml:space="preserve">). Chữ kí số này có thể được xác thực </w:t>
-      </w:r>
-      <w:r>
-        <w:rPr>
-          <w:rFonts w:ascii="Times New Roman" w:hAnsi="Times New Roman" w:cs="Times New Roman"/>
-          <w:szCs w:val="24"/>
-        </w:rPr>
-        <w:t xml:space="preserve">lại </w:t>
-      </w:r>
-      <w:r>
-        <w:rPr>
-          <w:rFonts w:ascii="Times New Roman" w:hAnsi="Times New Roman" w:cs="Times New Roman"/>
-          <w:szCs w:val="24"/>
-        </w:rPr>
-        <w:t xml:space="preserve">bằng khóa công khai của CA. </w:t>
-      </w:r>
-      <w:r>
-        <w:rPr>
-          <w:rFonts w:ascii="Times New Roman" w:hAnsi="Times New Roman" w:cs="Times New Roman"/>
-          <w:szCs w:val="24"/>
-        </w:rPr>
-        <w:t xml:space="preserve">Như vậy, khi các bên còn lại muốn xác thực một khóa công khai của một người dùng cụ thể, họ sẽ yêu cầu một bản sao khóa công khai của CA và tiến hành xác thực. </w:t>
-      </w:r>
-    </w:p>
-    <w:p>
-      <w:pPr>
-        <w:rPr>
-          <w:rFonts w:ascii="Times New Roman" w:hAnsi="Times New Roman" w:cs="Times New Roman"/>
-          <w:szCs w:val="24"/>
-        </w:rPr>
-      </w:pPr>
-      <w:r>
-        <w:rPr>
-          <w:rFonts w:ascii="Times New Roman" w:hAnsi="Times New Roman" w:cs="Times New Roman"/>
-          <w:szCs w:val="24"/>
-        </w:rPr>
-        <w:t>Có ba bên tham gia một giao dịch cần phải được đăng ký xác thực</w:t>
-      </w:r>
-    </w:p>
-    <w:p>
-      <w:pPr>
-        <w:rPr>
-          <w:rFonts w:ascii="Times New Roman" w:hAnsi="Times New Roman" w:cs="Times New Roman"/>
-          <w:szCs w:val="24"/>
-        </w:rPr>
-      </w:pPr>
-      <w:r>
-        <w:rPr>
-          <w:rFonts w:ascii="Times New Roman" w:hAnsi="Times New Roman" w:cs="Times New Roman"/>
-          <w:szCs w:val="24"/>
-        </w:rPr>
-        <w:t>+ Khách hàng (chủ nhân thẻ tín dụng)</w:t>
-      </w:r>
-    </w:p>
-    <w:p>
-      <w:pPr>
-        <w:rPr>
-          <w:rFonts w:ascii="Times New Roman" w:hAnsi="Times New Roman" w:cs="Times New Roman"/>
-          <w:szCs w:val="24"/>
-        </w:rPr>
-      </w:pPr>
-      <w:r>
-        <w:rPr>
-          <w:rFonts w:ascii="Times New Roman" w:hAnsi="Times New Roman" w:cs="Times New Roman"/>
-          <w:szCs w:val="24"/>
-        </w:rPr>
-        <w:t>+ Cửa hàng / người bán</w:t>
-      </w:r>
-    </w:p>
-    <w:p>
-      <w:pPr>
-        <w:rPr>
-          <w:rFonts w:ascii="Times New Roman" w:hAnsi="Times New Roman" w:cs="Times New Roman"/>
-          <w:szCs w:val="24"/>
-        </w:rPr>
-      </w:pPr>
-      <w:r>
-        <w:rPr>
-          <w:rFonts w:ascii="Times New Roman" w:hAnsi="Times New Roman" w:cs="Times New Roman"/>
-          <w:szCs w:val="24"/>
-        </w:rPr>
-        <w:t>+ Cổng thanh toán điện tử</w:t>
-      </w:r>
-    </w:p>
-    <w:p>
-      <w:pPr>
-        <w:rPr>
-          <w:rFonts w:ascii="Times New Roman" w:hAnsi="Times New Roman" w:cs="Times New Roman"/>
-          <w:szCs w:val="24"/>
-        </w:rPr>
-      </w:pPr>
-      <w:r>
-        <w:rPr>
-          <w:rFonts w:ascii="Times New Roman" w:hAnsi="Times New Roman" w:cs="Times New Roman"/>
-          <w:szCs w:val="24"/>
-        </w:rPr>
-        <w:t xml:space="preserve">SET định nghĩa một </w:t>
-      </w:r>
-      <w:r>
-        <w:rPr>
-          <w:rFonts w:ascii="Times New Roman" w:hAnsi="Times New Roman" w:cs="Times New Roman"/>
-          <w:szCs w:val="24"/>
-        </w:rPr>
-        <w:t xml:space="preserve">hệ thống phân cấp cho việc tạo và phân phối chứng chỉ khóa công khai cho các bên tham gia giao dịch. Thành viên cao nhất của hệ thống là cơ quan cấp chứng chỉ gốc (root certificate authority) điều hành bởi SETCo. Cơ quan này cung cấp chứng chỉ khóa công khai cho các tổ chức thanh toán tài chính. Các tổ chức tài chính này lại trở thành cơ quan chứng nhận (brand certificate authority) cấp quyền cho các ngân hàng thành viên.  </w:t>
-      </w:r>
-    </w:p>
-    <w:p>
-      <w:pPr>
-        <w:rPr>
-          <w:rFonts w:ascii="Times New Roman" w:hAnsi="Times New Roman" w:cs="Times New Roman"/>
-          <w:szCs w:val="24"/>
-        </w:rPr>
-      </w:pPr>
-      <w:r>
-        <w:rPr>
-          <w:rFonts w:ascii="Times New Roman" w:hAnsi="Times New Roman" w:cs="Times New Roman"/>
-          <w:szCs w:val="24"/>
-        </w:rPr>
-        <w:t xml:space="preserve">Mỗi </w:t>
-      </w:r>
-      <w:r>
-        <w:rPr>
-          <w:rFonts w:ascii="Times New Roman" w:hAnsi="Times New Roman" w:cs="Times New Roman"/>
-          <w:szCs w:val="24"/>
-        </w:rPr>
-        <w:t>cơ quan chứng nhận có chức năng cấp chứng chỉ cho từng loại đối tượng</w:t>
-      </w:r>
-      <w:r>
-        <w:rPr>
-          <w:rFonts w:ascii="Times New Roman" w:hAnsi="Times New Roman" w:cs="Times New Roman"/>
-          <w:szCs w:val="24"/>
-        </w:rPr>
-        <w:t xml:space="preserve"> khác nhau</w:t>
-      </w:r>
-      <w:r>
-        <w:rPr>
-          <w:rFonts w:ascii="Times New Roman" w:hAnsi="Times New Roman" w:cs="Times New Roman"/>
-          <w:szCs w:val="24"/>
-        </w:rPr>
-        <w:t xml:space="preserve">. Cơ quan cung cấp quyền thẻ tín dụng cấp chứng chỉ khóa công khai cho khách hàng. Ngân hàng kinh doanh hoặc cơ quan cấp quyền cấp chứng chỉ khóa công khai cho người bán hàng. Các đơn vị cấp chứng chỉ riêng cho cổng thanh toán điện tử. </w:t>
-      </w:r>
-    </w:p>
-    <w:p>
-      <w:pPr>
-        <w:rPr>
-          <w:rFonts w:ascii="Times New Roman" w:hAnsi="Times New Roman" w:cs="Times New Roman"/>
-          <w:szCs w:val="24"/>
-        </w:rPr>
-      </w:pPr>
-      <w:r>
-        <w:rPr>
-          <w:noProof/>
-        </w:rPr>
-        <w:lastRenderedPageBreak/>
-        <w:drawing>
-          <wp:inline distT="0" distB="0" distL="0" distR="0" wp14:anchorId="7EE0A789" wp14:editId="4326EBCF">
-            <wp:extent cx="6135370" cy="5994400"/>
-            <wp:effectExtent l="0" t="0" r="0" b="6350"/>
-            <wp:docPr id="8" name="Picture 8"/>
-            <wp:cNvGraphicFramePr>
-              <a:graphicFrameLocks xmlns:a="http://schemas.openxmlformats.org/drawingml/2006/main" noChangeAspect="1"/>
-            </wp:cNvGraphicFramePr>
-            <a:graphic xmlns:a="http://schemas.openxmlformats.org/drawingml/2006/main">
-              <a:graphicData uri="http://schemas.openxmlformats.org/drawingml/2006/picture">
-                <pic:pic xmlns:pic="http://schemas.openxmlformats.org/drawingml/2006/picture">
-                  <pic:nvPicPr>
-                    <pic:cNvPr id="1" name=""/>
-                    <pic:cNvPicPr/>
-                  </pic:nvPicPr>
-                  <pic:blipFill>
-                    <a:blip r:embed="rId14"/>
-                    <a:stretch>
-                      <a:fillRect/>
-                    </a:stretch>
-                  </pic:blipFill>
-                  <pic:spPr>
-                    <a:xfrm>
-                      <a:off x="0" y="0"/>
-                      <a:ext cx="6135370" cy="5994400"/>
-                    </a:xfrm>
-                    <a:prstGeom prst="rect">
-                      <a:avLst/>
-                    </a:prstGeom>
-                  </pic:spPr>
-                </pic:pic>
-              </a:graphicData>
-            </a:graphic>
-          </wp:inline>
-        </w:drawing>
-      </w:r>
-    </w:p>
-    <w:p>
-      <w:pPr>
-        <w:rPr>
-          <w:rFonts w:ascii="Times New Roman" w:hAnsi="Times New Roman" w:cs="Times New Roman"/>
-          <w:szCs w:val="24"/>
-        </w:rPr>
-      </w:pPr>
-    </w:p>
-    <w:p>
-      <w:pPr>
-        <w:rPr>
-          <w:rFonts w:ascii="Times New Roman" w:hAnsi="Times New Roman" w:cs="Times New Roman"/>
-          <w:szCs w:val="24"/>
-        </w:rPr>
-      </w:pPr>
       <w:r>
         <w:rPr>
           <w:rFonts w:ascii="Times New Roman" w:hAnsi="Times New Roman" w:cs="Times New Roman"/>
@@ -7037,29 +7107,6 @@
           <w:szCs w:val="24"/>
         </w:rPr>
       </w:pPr>
-    </w:p>
-    <w:p>
-      <w:pPr>
-        <w:rPr>
-          <w:rFonts w:ascii="Times New Roman" w:hAnsi="Times New Roman" w:cs="Times New Roman"/>
-          <w:szCs w:val="24"/>
-        </w:rPr>
-      </w:pPr>
-      <w:r>
-        <w:rPr>
-          <w:rFonts w:ascii="Times New Roman" w:hAnsi="Times New Roman" w:cs="Times New Roman"/>
-          <w:szCs w:val="24"/>
-        </w:rPr>
-        <w:t>Thử nghiệm</w:t>
-      </w:r>
-    </w:p>
-    <w:p>
-      <w:pPr>
-        <w:rPr>
-          <w:rFonts w:ascii="Times New Roman" w:hAnsi="Times New Roman" w:cs="Times New Roman"/>
-          <w:szCs w:val="24"/>
-        </w:rPr>
-      </w:pPr>
       <w:r>
         <w:rPr>
           <w:rFonts w:ascii="Times New Roman" w:hAnsi="Times New Roman" w:cs="Times New Roman"/>
@@ -7075,6 +7122,284 @@
           <w:szCs w:val="24"/>
         </w:rPr>
       </w:pPr>
+      <w:r>
+        <w:rPr>
+          <w:rFonts w:ascii="Times New Roman" w:hAnsi="Times New Roman" w:cs="Times New Roman"/>
+          <w:szCs w:val="24"/>
+        </w:rPr>
+        <w:t>Trong nội dung bài tiểu luận</w:t>
+      </w:r>
+      <w:r>
+        <w:rPr>
+          <w:rFonts w:ascii="Times New Roman" w:hAnsi="Times New Roman" w:cs="Times New Roman"/>
+          <w:szCs w:val="24"/>
+        </w:rPr>
+        <w:t xml:space="preserve"> này</w:t>
+      </w:r>
+      <w:r>
+        <w:rPr>
+          <w:rFonts w:ascii="Times New Roman" w:hAnsi="Times New Roman" w:cs="Times New Roman"/>
+          <w:szCs w:val="24"/>
+        </w:rPr>
+        <w:t xml:space="preserve">, em đã trình bày chi tiết về giao thức SET, đồng thời so sánh những ưu điểm và những thiếu sót của SET khi so sánh với các giao thức bảo mật giao dịch điện tử khác. </w:t>
+      </w:r>
+    </w:p>
+    <w:p>
+      <w:pPr>
+        <w:rPr>
+          <w:rFonts w:ascii="Times New Roman" w:hAnsi="Times New Roman" w:cs="Times New Roman"/>
+          <w:szCs w:val="24"/>
+        </w:rPr>
+      </w:pPr>
+      <w:r>
+        <w:rPr>
+          <w:rFonts w:ascii="Times New Roman" w:hAnsi="Times New Roman" w:cs="Times New Roman"/>
+          <w:szCs w:val="24"/>
+        </w:rPr>
+        <w:t xml:space="preserve">Hiện nay, SSL là giao thức được </w:t>
+      </w:r>
+      <w:r>
+        <w:rPr>
+          <w:rFonts w:ascii="Times New Roman" w:hAnsi="Times New Roman" w:cs="Times New Roman"/>
+          <w:szCs w:val="24"/>
+        </w:rPr>
+        <w:t>áp</w:t>
+      </w:r>
+      <w:r>
+        <w:rPr>
+          <w:rFonts w:ascii="Times New Roman" w:hAnsi="Times New Roman" w:cs="Times New Roman"/>
+          <w:szCs w:val="24"/>
+        </w:rPr>
+        <w:t xml:space="preserve"> dụng phổ biến nhất. Ưu điểm nổi bật của nó là tốc độ cao, hoàn toàn trong suốt với người dùng. Tuy nhiên, SSL lại không cung cấp khả năng xác thực </w:t>
+      </w:r>
+      <w:proofErr w:type="gramStart"/>
+      <w:r>
+        <w:rPr>
+          <w:rFonts w:ascii="Times New Roman" w:hAnsi="Times New Roman" w:cs="Times New Roman"/>
+          <w:szCs w:val="24"/>
+        </w:rPr>
+        <w:t>chung</w:t>
+      </w:r>
+      <w:proofErr w:type="gramEnd"/>
+      <w:r>
+        <w:rPr>
+          <w:rFonts w:ascii="Times New Roman" w:hAnsi="Times New Roman" w:cs="Times New Roman"/>
+          <w:szCs w:val="24"/>
+        </w:rPr>
+        <w:t xml:space="preserve"> và chữ ký kép – </w:t>
+      </w:r>
+      <w:r>
+        <w:rPr>
+          <w:rFonts w:ascii="Times New Roman" w:hAnsi="Times New Roman" w:cs="Times New Roman"/>
+          <w:szCs w:val="24"/>
+        </w:rPr>
+        <w:t xml:space="preserve">các đặc điểm </w:t>
+      </w:r>
+      <w:r>
+        <w:rPr>
+          <w:rFonts w:ascii="Times New Roman" w:hAnsi="Times New Roman" w:cs="Times New Roman"/>
+          <w:szCs w:val="24"/>
+        </w:rPr>
+        <w:t xml:space="preserve">quan trọng </w:t>
+      </w:r>
+      <w:r>
+        <w:rPr>
+          <w:rFonts w:ascii="Times New Roman" w:hAnsi="Times New Roman" w:cs="Times New Roman"/>
+          <w:szCs w:val="24"/>
+        </w:rPr>
+        <w:t xml:space="preserve">hỗ trợ </w:t>
+      </w:r>
+      <w:r>
+        <w:rPr>
+          <w:rFonts w:ascii="Times New Roman" w:hAnsi="Times New Roman" w:cs="Times New Roman"/>
+          <w:szCs w:val="24"/>
+        </w:rPr>
+        <w:t>giao dịch điện tử</w:t>
+      </w:r>
+      <w:r>
+        <w:rPr>
+          <w:rFonts w:ascii="Times New Roman" w:hAnsi="Times New Roman" w:cs="Times New Roman"/>
+          <w:szCs w:val="24"/>
+        </w:rPr>
+        <w:t xml:space="preserve"> thông qua thẻ tín dụng</w:t>
+      </w:r>
+      <w:r>
+        <w:rPr>
+          <w:rFonts w:ascii="Times New Roman" w:hAnsi="Times New Roman" w:cs="Times New Roman"/>
+          <w:szCs w:val="24"/>
+        </w:rPr>
+        <w:t xml:space="preserve">. </w:t>
+      </w:r>
+    </w:p>
+    <w:p>
+      <w:pPr>
+        <w:rPr>
+          <w:rFonts w:ascii="Times New Roman" w:hAnsi="Times New Roman" w:cs="Times New Roman"/>
+          <w:szCs w:val="24"/>
+        </w:rPr>
+      </w:pPr>
+      <w:r>
+        <w:rPr>
+          <w:rFonts w:ascii="Times New Roman" w:hAnsi="Times New Roman" w:cs="Times New Roman"/>
+          <w:szCs w:val="24"/>
+        </w:rPr>
+        <w:t>Với độ bảo mật và sự tin tưởng</w:t>
+      </w:r>
+      <w:r>
+        <w:rPr>
+          <w:rFonts w:ascii="Times New Roman" w:hAnsi="Times New Roman" w:cs="Times New Roman"/>
+          <w:szCs w:val="24"/>
+        </w:rPr>
+        <w:t xml:space="preserve"> cao, SET đang là một chuẩn được sử dụng để bảo đảm an toàn trong giao dịch thẻ </w:t>
+      </w:r>
+      <w:r>
+        <w:rPr>
+          <w:rFonts w:ascii="Times New Roman" w:hAnsi="Times New Roman" w:cs="Times New Roman"/>
+          <w:szCs w:val="24"/>
+        </w:rPr>
+        <w:t xml:space="preserve">tín dụng </w:t>
+      </w:r>
+      <w:r>
+        <w:rPr>
+          <w:rFonts w:ascii="Times New Roman" w:hAnsi="Times New Roman" w:cs="Times New Roman"/>
+          <w:szCs w:val="24"/>
+        </w:rPr>
+        <w:t>điện tử</w:t>
+      </w:r>
+      <w:r>
+        <w:rPr>
+          <w:rFonts w:ascii="Times New Roman" w:hAnsi="Times New Roman" w:cs="Times New Roman"/>
+          <w:szCs w:val="24"/>
+        </w:rPr>
+        <w:t xml:space="preserve"> trên Internet với các đặc điểm nổi trội: bảo mật thông tin, toàn vẹn dữ liệu, xác thực tài khoản khách hàng, kiểm chứng cửa hàng online, hoạt động tương tác</w:t>
+      </w:r>
+      <w:r>
+        <w:rPr>
+          <w:rFonts w:ascii="Times New Roman" w:hAnsi="Times New Roman" w:cs="Times New Roman"/>
+          <w:szCs w:val="24"/>
+        </w:rPr>
+        <w:t xml:space="preserve"> giữa các bên</w:t>
+      </w:r>
+      <w:r>
+        <w:rPr>
+          <w:rFonts w:ascii="Times New Roman" w:hAnsi="Times New Roman" w:cs="Times New Roman"/>
+          <w:szCs w:val="24"/>
+        </w:rPr>
+        <w:t xml:space="preserve"> tham gia giao dịch</w:t>
+      </w:r>
+      <w:r>
+        <w:rPr>
+          <w:rFonts w:ascii="Times New Roman" w:hAnsi="Times New Roman" w:cs="Times New Roman"/>
+          <w:szCs w:val="24"/>
+        </w:rPr>
+        <w:t xml:space="preserve">. </w:t>
+      </w:r>
+      <w:r>
+        <w:rPr>
+          <w:rFonts w:ascii="Times New Roman" w:hAnsi="Times New Roman" w:cs="Times New Roman"/>
+          <w:szCs w:val="24"/>
+        </w:rPr>
+        <w:t xml:space="preserve">Các công ty lớn hỗ trợ SET có thể kể đến IBM, CyberTrust, Verifone, Netpay… SETCo liệt kê danh sách hơn 40 quốc gia đã </w:t>
+      </w:r>
+      <w:r>
+        <w:rPr>
+          <w:rFonts w:ascii="Times New Roman" w:hAnsi="Times New Roman" w:cs="Times New Roman"/>
+          <w:szCs w:val="24"/>
+        </w:rPr>
+        <w:t xml:space="preserve">và đang </w:t>
+      </w:r>
+      <w:r>
+        <w:rPr>
+          <w:rFonts w:ascii="Times New Roman" w:hAnsi="Times New Roman" w:cs="Times New Roman"/>
+          <w:szCs w:val="24"/>
+        </w:rPr>
+        <w:t xml:space="preserve">triển khai SET. </w:t>
+      </w:r>
+    </w:p>
+    <w:p>
+      <w:pPr>
+        <w:rPr>
+          <w:rFonts w:ascii="Times New Roman" w:hAnsi="Times New Roman" w:cs="Times New Roman"/>
+          <w:szCs w:val="24"/>
+        </w:rPr>
+      </w:pPr>
+      <w:r>
+        <w:rPr>
+          <w:rFonts w:ascii="Times New Roman" w:hAnsi="Times New Roman" w:cs="Times New Roman"/>
+          <w:szCs w:val="24"/>
+        </w:rPr>
+        <w:t xml:space="preserve">Các tác nhân </w:t>
+      </w:r>
+      <w:r>
+        <w:rPr>
+          <w:rFonts w:ascii="Times New Roman" w:hAnsi="Times New Roman" w:cs="Times New Roman"/>
+          <w:szCs w:val="24"/>
+        </w:rPr>
+        <w:t xml:space="preserve">chính </w:t>
+      </w:r>
+      <w:r>
+        <w:rPr>
+          <w:rFonts w:ascii="Times New Roman" w:hAnsi="Times New Roman" w:cs="Times New Roman"/>
+          <w:szCs w:val="24"/>
+        </w:rPr>
+        <w:t>đang</w:t>
+      </w:r>
+      <w:r>
+        <w:rPr>
+          <w:rFonts w:ascii="Times New Roman" w:hAnsi="Times New Roman" w:cs="Times New Roman"/>
+          <w:szCs w:val="24"/>
+        </w:rPr>
+        <w:t xml:space="preserve"> cản trở</w:t>
+      </w:r>
+      <w:r>
+        <w:rPr>
+          <w:rFonts w:ascii="Times New Roman" w:hAnsi="Times New Roman" w:cs="Times New Roman"/>
+          <w:szCs w:val="24"/>
+        </w:rPr>
+        <w:t xml:space="preserve"> </w:t>
+      </w:r>
+      <w:r>
+        <w:rPr>
+          <w:rFonts w:ascii="Times New Roman" w:hAnsi="Times New Roman" w:cs="Times New Roman"/>
+          <w:szCs w:val="24"/>
+        </w:rPr>
+        <w:t>việ</w:t>
+      </w:r>
+      <w:r>
+        <w:rPr>
+          <w:rFonts w:ascii="Times New Roman" w:hAnsi="Times New Roman" w:cs="Times New Roman"/>
+          <w:szCs w:val="24"/>
+        </w:rPr>
+        <w:t>c ứng dụng</w:t>
+      </w:r>
+      <w:r>
+        <w:rPr>
+          <w:rFonts w:ascii="Times New Roman" w:hAnsi="Times New Roman" w:cs="Times New Roman"/>
+          <w:szCs w:val="24"/>
+        </w:rPr>
+        <w:t xml:space="preserve"> rộng rãi SET là thiếu đi sự đồng bộ</w:t>
+      </w:r>
+      <w:r>
+        <w:rPr>
+          <w:rFonts w:ascii="Times New Roman" w:hAnsi="Times New Roman" w:cs="Times New Roman"/>
+          <w:szCs w:val="24"/>
+        </w:rPr>
+        <w:t xml:space="preserve">, </w:t>
+      </w:r>
+      <w:r>
+        <w:rPr>
+          <w:rFonts w:ascii="Times New Roman" w:hAnsi="Times New Roman" w:cs="Times New Roman"/>
+          <w:szCs w:val="24"/>
+        </w:rPr>
+        <w:t xml:space="preserve">toàn diện trong cơ sở hạ tầng cho các khóa công khai và chi phí duy trì vận hành lớn của giao thức SET. </w:t>
+      </w:r>
+      <w:r>
+        <w:rPr>
+          <w:rFonts w:ascii="Times New Roman" w:hAnsi="Times New Roman" w:cs="Times New Roman"/>
+          <w:szCs w:val="24"/>
+        </w:rPr>
+        <w:t xml:space="preserve">Những sự nghiên cứu và phát triển trong khả năng xử lý dữ liệu, thuật toán mã hóa, hay sử dụng hệ thống mã hóa công khai thay thế như là elliptic-curve (ECC) có thể giúp vượt qua phần nào các khó khăn trên. </w:t>
+      </w:r>
     </w:p>
     <w:p>
       <w:pPr>
